--- a/volleyball/muticollinearity_wksht.docx
+++ b/volleyball/muticollinearity_wksht.docx
@@ -19,16 +19,7 @@
     </w:p>
     <w:p>
       <w:r>
-        <w:t>For this activity, you will be exploring data from the 202</w:t>
-      </w:r>
-      <w:r>
-        <w:t>2-2023 NCAA Women’s Volleyball season.</w:t>
-      </w:r>
-      <w:r>
-        <w:t xml:space="preserve"> </w:t>
-      </w:r>
-      <w:r>
-        <w:t>Specifically using team match statistics such as kills and assists, you will fit single linear and multiple linear regression models to predict their season long win percentage. Additionally, you will investigate the meaning of the different variables and</w:t>
+        <w:t>For this activity, you will be exploring data from the 2022-2023 NCAA Women’s Volleyball season. Specifically using team match statistics such as kills and assists, you will fit single linear and multiple linear regression models to predict their season long win percentage. Additionally, you will investigate the meaning of the different variables and</w:t>
       </w:r>
       <w:r>
         <w:t xml:space="preserve"> analyze the</w:t>
@@ -40,10 +31,7 @@
         <w:t>with</w:t>
       </w:r>
       <w:r>
-        <w:t xml:space="preserve"> each other.</w:t>
-      </w:r>
-      <w:r>
-        <w:t xml:space="preserve"> </w:t>
+        <w:t xml:space="preserve"> each other. </w:t>
       </w:r>
       <w:r>
         <w:t xml:space="preserve">Discovering which variables make the most effective predictors, you will gain an insight for team metrics that produce the most wins. </w:t>
@@ -201,21 +189,19 @@
         <w:t>Women’s V</w:t>
       </w:r>
       <w:r>
-        <w:t xml:space="preserve">olleyball season. </w:t>
-      </w:r>
-      <w:proofErr w:type="gramStart"/>
-      <w:r>
-        <w:t>Containing an observation for each team, there</w:t>
-      </w:r>
-      <w:proofErr w:type="gramEnd"/>
-      <w:r>
-        <w:t xml:space="preserve"> are 334</w:t>
+        <w:t>olleyball season. Containing an observation for each team, there are 334</w:t>
       </w:r>
       <w:r>
         <w:t xml:space="preserve"> total</w:t>
       </w:r>
       <w:r>
-        <w:t xml:space="preserve"> rows and 15 columns</w:t>
+        <w:t xml:space="preserve"> rows and 1</w:t>
+      </w:r>
+      <w:r>
+        <w:t>4</w:t>
+      </w:r>
+      <w:r>
+        <w:t xml:space="preserve"> columns</w:t>
       </w:r>
       <w:r>
         <w:t xml:space="preserve"> in the data set</w:t>
@@ -469,19 +455,7 @@
         <w:rPr>
           <w:rFonts w:ascii="Times New Roman" w:hAnsi="Times New Roman" w:cs="Times New Roman"/>
         </w:rPr>
-        <w:t>. Is there evidence th</w:t>
-      </w:r>
-      <w:r>
-        <w:rPr>
-          <w:rFonts w:ascii="Times New Roman" w:hAnsi="Times New Roman" w:cs="Times New Roman"/>
-        </w:rPr>
-        <w:t>at</w:t>
-      </w:r>
-      <w:r>
-        <w:rPr>
-          <w:rFonts w:ascii="Times New Roman" w:hAnsi="Times New Roman" w:cs="Times New Roman"/>
-        </w:rPr>
-        <w:t xml:space="preserve"> </w:t>
+        <w:t xml:space="preserve">. Is there evidence that </w:t>
       </w:r>
       <w:proofErr w:type="spellStart"/>
       <w:r>
@@ -495,25 +469,7 @@
         <w:rPr>
           <w:rFonts w:ascii="Times New Roman" w:hAnsi="Times New Roman" w:cs="Times New Roman"/>
         </w:rPr>
-        <w:t xml:space="preserve"> is a</w:t>
-      </w:r>
-      <w:r>
-        <w:rPr>
-          <w:rFonts w:ascii="Times New Roman" w:hAnsi="Times New Roman" w:cs="Times New Roman"/>
-        </w:rPr>
-        <w:t xml:space="preserve"> useful</w:t>
-      </w:r>
-      <w:r>
-        <w:rPr>
-          <w:rFonts w:ascii="Times New Roman" w:hAnsi="Times New Roman" w:cs="Times New Roman"/>
-        </w:rPr>
-        <w:t xml:space="preserve"> predictor</w:t>
-      </w:r>
-      <w:r>
-        <w:rPr>
-          <w:rFonts w:ascii="Times New Roman" w:hAnsi="Times New Roman" w:cs="Times New Roman"/>
-        </w:rPr>
-        <w:t>?</w:t>
+        <w:t xml:space="preserve"> is a useful predictor?</w:t>
       </w:r>
     </w:p>
     <w:p/>
@@ -646,13 +602,7 @@
         <w:rPr>
           <w:rFonts w:ascii="Times New Roman" w:hAnsi="Times New Roman" w:cs="Times New Roman"/>
         </w:rPr>
-        <w:t>. Is there evidence th</w:t>
-      </w:r>
-      <w:r>
-        <w:rPr>
-          <w:rFonts w:ascii="Times New Roman" w:hAnsi="Times New Roman" w:cs="Times New Roman"/>
-        </w:rPr>
-        <w:t xml:space="preserve">at </w:t>
+        <w:t xml:space="preserve">. Is there evidence that </w:t>
       </w:r>
       <w:proofErr w:type="spellStart"/>
       <w:r>
@@ -744,25 +694,7 @@
         <w:rPr>
           <w:rFonts w:ascii="Times New Roman" w:hAnsi="Times New Roman" w:cs="Times New Roman"/>
         </w:rPr>
-        <w:t xml:space="preserve">. Are both predictors still significant? What </w:t>
-      </w:r>
-      <w:r>
-        <w:rPr>
-          <w:rFonts w:ascii="Times New Roman" w:hAnsi="Times New Roman" w:cs="Times New Roman"/>
-        </w:rPr>
-        <w:t xml:space="preserve">seems to have happened with the slope </w:t>
-      </w:r>
-      <w:r>
-        <w:rPr>
-          <w:rFonts w:ascii="Times New Roman" w:hAnsi="Times New Roman" w:cs="Times New Roman"/>
-        </w:rPr>
-        <w:t>coefficient</w:t>
-      </w:r>
-      <w:r>
-        <w:rPr>
-          <w:rFonts w:ascii="Times New Roman" w:hAnsi="Times New Roman" w:cs="Times New Roman"/>
-        </w:rPr>
-        <w:t xml:space="preserve"> of </w:t>
+        <w:t xml:space="preserve">. Are both predictors still significant? What seems to have happened with the slope coefficient of </w:t>
       </w:r>
       <w:proofErr w:type="spellStart"/>
       <w:r>
@@ -947,46 +879,30 @@
     </w:p>
     <w:p>
       <w:pPr>
-        <w:ind w:left="360"/>
-      </w:pPr>
-      <w:r>
-        <w:t xml:space="preserve">Given these definitions, why do you think we lose significance when we use both kills and assists to predict </w:t>
-      </w:r>
-      <w:proofErr w:type="spellStart"/>
-      <w:r>
-        <w:t>win_loss_pctg</w:t>
-      </w:r>
-      <w:proofErr w:type="spellEnd"/>
-      <w:r>
-        <w:t xml:space="preserve">? Does the addition of </w:t>
-      </w:r>
-      <w:proofErr w:type="spellStart"/>
-      <w:r>
-        <w:t>assists_per_set</w:t>
-      </w:r>
-      <w:proofErr w:type="spellEnd"/>
-      <w:r>
-        <w:t xml:space="preserve"> improve our model?</w:t>
-      </w:r>
-    </w:p>
-    <w:p/>
-    <w:p/>
-    <w:p>
-      <w:pPr>
         <w:pStyle w:val="ListParagraph"/>
         <w:numPr>
           <w:ilvl w:val="0"/>
           <w:numId w:val="2"/>
         </w:numPr>
-        <w:rPr>
-          <w:rFonts w:ascii="Times New Roman" w:hAnsi="Times New Roman" w:cs="Times New Roman"/>
-        </w:rPr>
-      </w:pPr>
-      <w:r>
-        <w:rPr>
-          <w:rFonts w:ascii="Times New Roman" w:hAnsi="Times New Roman" w:cs="Times New Roman"/>
-        </w:rPr>
-        <w:t>Which of the three models do you think is most effective?</w:t>
+      </w:pPr>
+      <w:r>
+        <w:t xml:space="preserve">Given these definitions, why do you think we lose significance when we use both kills and assists to predict </w:t>
+      </w:r>
+      <w:proofErr w:type="spellStart"/>
+      <w:r>
+        <w:t>win_loss_pctg</w:t>
+      </w:r>
+      <w:proofErr w:type="spellEnd"/>
+      <w:r>
+        <w:t xml:space="preserve">? Does the addition of </w:t>
+      </w:r>
+      <w:proofErr w:type="spellStart"/>
+      <w:r>
+        <w:t>assists_per_set</w:t>
+      </w:r>
+      <w:proofErr w:type="spellEnd"/>
+      <w:r>
+        <w:t xml:space="preserve"> improve our model?</w:t>
       </w:r>
     </w:p>
     <w:p/>
@@ -1006,31 +922,7 @@
         <w:rPr>
           <w:rFonts w:ascii="Times New Roman" w:hAnsi="Times New Roman" w:cs="Times New Roman"/>
         </w:rPr>
-        <w:t xml:space="preserve">Using the model </w:t>
-      </w:r>
-      <w:r>
-        <w:rPr>
-          <w:rFonts w:ascii="Times New Roman" w:hAnsi="Times New Roman" w:cs="Times New Roman"/>
-        </w:rPr>
-        <w:t xml:space="preserve">that </w:t>
-      </w:r>
-      <w:r>
-        <w:rPr>
-          <w:rFonts w:ascii="Times New Roman" w:hAnsi="Times New Roman" w:cs="Times New Roman"/>
-        </w:rPr>
-        <w:t xml:space="preserve">you </w:t>
-      </w:r>
-      <w:r>
-        <w:rPr>
-          <w:rFonts w:ascii="Times New Roman" w:hAnsi="Times New Roman" w:cs="Times New Roman"/>
-        </w:rPr>
-        <w:t>decided on,</w:t>
-      </w:r>
-      <w:r>
-        <w:rPr>
-          <w:rFonts w:ascii="Times New Roman" w:hAnsi="Times New Roman" w:cs="Times New Roman"/>
-        </w:rPr>
-        <w:t xml:space="preserve"> provide an interpretation of the slope coefficient in context.</w:t>
+        <w:t>Which of the three models do you think is most effective?</w:t>
       </w:r>
     </w:p>
     <w:p/>
@@ -1050,31 +942,27 @@
         <w:rPr>
           <w:rFonts w:ascii="Times New Roman" w:hAnsi="Times New Roman" w:cs="Times New Roman"/>
         </w:rPr>
-        <w:t>Using the mode</w:t>
-      </w:r>
-      <w:r>
-        <w:rPr>
-          <w:rFonts w:ascii="Times New Roman" w:hAnsi="Times New Roman" w:cs="Times New Roman"/>
-        </w:rPr>
-        <w:t>l that</w:t>
-      </w:r>
-      <w:r>
-        <w:rPr>
-          <w:rFonts w:ascii="Times New Roman" w:hAnsi="Times New Roman" w:cs="Times New Roman"/>
-        </w:rPr>
-        <w:t xml:space="preserve"> you </w:t>
-      </w:r>
-      <w:r>
-        <w:rPr>
-          <w:rFonts w:ascii="Times New Roman" w:hAnsi="Times New Roman" w:cs="Times New Roman"/>
-        </w:rPr>
-        <w:t>decided on,</w:t>
-      </w:r>
-      <w:r>
-        <w:rPr>
-          <w:rFonts w:ascii="Times New Roman" w:hAnsi="Times New Roman" w:cs="Times New Roman"/>
-        </w:rPr>
-        <w:t xml:space="preserve"> provide an interpretation of the intercept coefficient in context.</w:t>
+        <w:t>Using the model that you decided on, provide an interpretation of the slope coefficient in context.</w:t>
+      </w:r>
+    </w:p>
+    <w:p/>
+    <w:p/>
+    <w:p>
+      <w:pPr>
+        <w:pStyle w:val="ListParagraph"/>
+        <w:numPr>
+          <w:ilvl w:val="0"/>
+          <w:numId w:val="2"/>
+        </w:numPr>
+        <w:rPr>
+          <w:rFonts w:ascii="Times New Roman" w:hAnsi="Times New Roman" w:cs="Times New Roman"/>
+        </w:rPr>
+      </w:pPr>
+      <w:r>
+        <w:rPr>
+          <w:rFonts w:ascii="Times New Roman" w:hAnsi="Times New Roman" w:cs="Times New Roman"/>
+        </w:rPr>
+        <w:t>Using the model that you decided on, provide an interpretation of the intercept coefficient in context.</w:t>
       </w:r>
     </w:p>
     <w:p/>
@@ -1221,13 +1109,7 @@
           <w:rFonts w:ascii="Times New Roman" w:hAnsi="Times New Roman" w:cs="Times New Roman"/>
         </w:rPr>
         <w:lastRenderedPageBreak/>
-        <w:t xml:space="preserve">Using the equation above, </w:t>
-      </w:r>
-      <w:r>
-        <w:rPr>
-          <w:rFonts w:ascii="Times New Roman" w:hAnsi="Times New Roman" w:cs="Times New Roman"/>
-        </w:rPr>
-        <w:t xml:space="preserve">Calculate the VIF of </w:t>
+        <w:t xml:space="preserve">Using the equation above, Calculate the VIF of </w:t>
       </w:r>
       <w:proofErr w:type="spellStart"/>
       <w:r>
@@ -1255,43 +1137,7 @@
         <w:rPr>
           <w:rFonts w:ascii="Times New Roman" w:hAnsi="Times New Roman" w:cs="Times New Roman"/>
         </w:rPr>
-        <w:t xml:space="preserve"> below.</w:t>
-      </w:r>
-      <w:r>
-        <w:rPr>
-          <w:rFonts w:ascii="Times New Roman" w:hAnsi="Times New Roman" w:cs="Times New Roman"/>
-        </w:rPr>
-        <w:t xml:space="preserve"> </w:t>
-      </w:r>
-      <w:r>
-        <w:rPr>
-          <w:rFonts w:ascii="Times New Roman" w:hAnsi="Times New Roman" w:cs="Times New Roman"/>
-        </w:rPr>
-        <w:t>Does the result</w:t>
-      </w:r>
-      <w:r>
-        <w:rPr>
-          <w:rFonts w:ascii="Times New Roman" w:hAnsi="Times New Roman" w:cs="Times New Roman"/>
-        </w:rPr>
-        <w:t xml:space="preserve"> confirm</w:t>
-      </w:r>
-      <w:r>
-        <w:rPr>
-          <w:rFonts w:ascii="Times New Roman" w:hAnsi="Times New Roman" w:cs="Times New Roman"/>
-        </w:rPr>
-        <w:t xml:space="preserve"> </w:t>
-      </w:r>
-      <w:r>
-        <w:rPr>
-          <w:rFonts w:ascii="Times New Roman" w:hAnsi="Times New Roman" w:cs="Times New Roman"/>
-        </w:rPr>
-        <w:t xml:space="preserve">the presence of </w:t>
-      </w:r>
-      <w:r>
-        <w:rPr>
-          <w:rFonts w:ascii="Times New Roman" w:hAnsi="Times New Roman" w:cs="Times New Roman"/>
-        </w:rPr>
-        <w:t>multicollinearity in the model?</w:t>
+        <w:t xml:space="preserve"> below. Does the result confirm the presence of multicollinearity in the model?</w:t>
       </w:r>
     </w:p>
     <w:sectPr>

--- a/volleyball/muticollinearity_wksht.docx
+++ b/volleyball/muticollinearity_wksht.docx
@@ -636,6 +636,22 @@
         </w:rPr>
         <w:t>?</w:t>
       </w:r>
+    </w:p>
+    <w:p>
+      <w:pPr>
+        <w:pStyle w:val="ListParagraph"/>
+        <w:rPr>
+          <w:rFonts w:ascii="Times New Roman" w:hAnsi="Times New Roman" w:cs="Times New Roman"/>
+        </w:rPr>
+      </w:pPr>
+    </w:p>
+    <w:p>
+      <w:pPr>
+        <w:pStyle w:val="ListParagraph"/>
+        <w:rPr>
+          <w:rFonts w:ascii="Times New Roman" w:hAnsi="Times New Roman" w:cs="Times New Roman"/>
+        </w:rPr>
+      </w:pPr>
     </w:p>
     <w:p>
       <w:pPr>
@@ -1108,7 +1124,6 @@
         <w:rPr>
           <w:rFonts w:ascii="Times New Roman" w:hAnsi="Times New Roman" w:cs="Times New Roman"/>
         </w:rPr>
-        <w:lastRenderedPageBreak/>
         <w:t xml:space="preserve">Using the equation above, Calculate the VIF of </w:t>
       </w:r>
       <w:proofErr w:type="spellStart"/>

--- a/volleyball/muticollinearity_wksht.docx
+++ b/volleyball/muticollinearity_wksht.docx
@@ -1,65 +1,457 @@
 
 <file path=word/document.xml><?xml version="1.0" encoding="utf-8"?>
-<w:document xmlns:wpc="http://schemas.microsoft.com/office/word/2010/wordprocessingCanvas" xmlns:cx="http://schemas.microsoft.com/office/drawing/2014/chartex" xmlns:cx1="http://schemas.microsoft.com/office/drawing/2015/9/8/chartex" xmlns:cx2="http://schemas.microsoft.com/office/drawing/2015/10/21/chartex" xmlns:cx3="http://schemas.microsoft.com/office/drawing/2016/5/9/chartex" xmlns:cx4="http://schemas.microsoft.com/office/drawing/2016/5/10/chartex" xmlns:cx5="http://schemas.microsoft.com/office/drawing/2016/5/11/chartex" xmlns:cx6="http://schemas.microsoft.com/office/drawing/2016/5/12/chartex" xmlns:cx7="http://schemas.microsoft.com/office/drawing/2016/5/13/chartex" xmlns:cx8="http://schemas.microsoft.com/office/drawing/2016/5/14/chartex" xmlns:mc="http://schemas.openxmlformats.org/markup-compatibility/2006" xmlns:aink="http://schemas.microsoft.com/office/drawing/2016/ink" xmlns:am3d="http://schemas.microsoft.com/office/drawing/2017/model3d" xmlns:o="urn:schemas-microsoft-com:office:office" xmlns:r="http://schemas.openxmlformats.org/officeDocument/2006/relationships" xmlns:m="http://schemas.openxmlformats.org/officeDocument/2006/math" xmlns:v="urn:schemas-microsoft-com:vml" xmlns:wp14="http://schemas.microsoft.com/office/word/2010/wordprocessingDrawing" xmlns:wp="http://schemas.openxmlformats.org/drawingml/2006/wordprocessingDrawing" xmlns:w10="urn:schemas-microsoft-com:office:word" xmlns:w="http://schemas.openxmlformats.org/wordprocessingml/2006/main" xmlns:w14="http://schemas.microsoft.com/office/word/2010/wordml" xmlns:w15="http://schemas.microsoft.com/office/word/2012/wordml" xmlns:w16cex="http://schemas.microsoft.com/office/word/2018/wordml/cex" xmlns:w16cid="http://schemas.microsoft.com/office/word/2016/wordml/cid" xmlns:w16="http://schemas.microsoft.com/office/word/2018/wordml" xmlns:w16sdtdh="http://schemas.microsoft.com/office/word/2020/wordml/sdtdatahash" xmlns:w16se="http://schemas.microsoft.com/office/word/2015/wordml/symex" xmlns:wpg="http://schemas.microsoft.com/office/word/2010/wordprocessingGroup" xmlns:wpi="http://schemas.microsoft.com/office/word/2010/wordprocessingInk" xmlns:wne="http://schemas.microsoft.com/office/word/2006/wordml" xmlns:wps="http://schemas.microsoft.com/office/word/2010/wordprocessingShape" mc:Ignorable="w14 w15 w16se w16cid w16 w16cex w16sdtdh wp14">
+<w:document xmlns:wpc="http://schemas.microsoft.com/office/word/2010/wordprocessingCanvas" xmlns:cx="http://schemas.microsoft.com/office/drawing/2014/chartex" xmlns:cx1="http://schemas.microsoft.com/office/drawing/2015/9/8/chartex" xmlns:cx2="http://schemas.microsoft.com/office/drawing/2015/10/21/chartex" xmlns:cx3="http://schemas.microsoft.com/office/drawing/2016/5/9/chartex" xmlns:cx4="http://schemas.microsoft.com/office/drawing/2016/5/10/chartex" xmlns:cx5="http://schemas.microsoft.com/office/drawing/2016/5/11/chartex" xmlns:cx6="http://schemas.microsoft.com/office/drawing/2016/5/12/chartex" xmlns:cx7="http://schemas.microsoft.com/office/drawing/2016/5/13/chartex" xmlns:cx8="http://schemas.microsoft.com/office/drawing/2016/5/14/chartex" xmlns:mc="http://schemas.openxmlformats.org/markup-compatibility/2006" xmlns:aink="http://schemas.microsoft.com/office/drawing/2016/ink" xmlns:am3d="http://schemas.microsoft.com/office/drawing/2017/model3d" xmlns:o="urn:schemas-microsoft-com:office:office" xmlns:oel="http://schemas.microsoft.com/office/2019/extlst" xmlns:r="http://schemas.openxmlformats.org/officeDocument/2006/relationships" xmlns:m="http://schemas.openxmlformats.org/officeDocument/2006/math" xmlns:v="urn:schemas-microsoft-com:vml" xmlns:wp14="http://schemas.microsoft.com/office/word/2010/wordprocessingDrawing" xmlns:wp="http://schemas.openxmlformats.org/drawingml/2006/wordprocessingDrawing" xmlns:w10="urn:schemas-microsoft-com:office:word" xmlns:w="http://schemas.openxmlformats.org/wordprocessingml/2006/main" xmlns:w14="http://schemas.microsoft.com/office/word/2010/wordml" xmlns:w15="http://schemas.microsoft.com/office/word/2012/wordml" xmlns:w16cex="http://schemas.microsoft.com/office/word/2018/wordml/cex" xmlns:w16cid="http://schemas.microsoft.com/office/word/2016/wordml/cid" xmlns:w16="http://schemas.microsoft.com/office/word/2018/wordml" xmlns:w16sdtdh="http://schemas.microsoft.com/office/word/2020/wordml/sdtdatahash" xmlns:w16se="http://schemas.microsoft.com/office/word/2015/wordml/symex" xmlns:wpg="http://schemas.microsoft.com/office/word/2010/wordprocessingGroup" xmlns:wpi="http://schemas.microsoft.com/office/word/2010/wordprocessingInk" xmlns:wne="http://schemas.microsoft.com/office/word/2006/wordml" xmlns:wps="http://schemas.microsoft.com/office/word/2010/wordprocessingShape" mc:Ignorable="w14 w15 w16se w16cid w16 w16cex w16sdtdh wp14">
   <w:body>
     <w:p>
       <w:pPr>
         <w:rPr>
+          <w:rFonts w:asciiTheme="minorHAnsi" w:hAnsiTheme="minorHAnsi" w:cstheme="minorHAnsi"/>
           <w:b/>
           <w:bCs/>
         </w:rPr>
       </w:pPr>
-      <w:r>
-        <w:rPr>
+    </w:p>
+    <w:p>
+      <w:pPr>
+        <w:rPr>
+          <w:rFonts w:asciiTheme="minorHAnsi" w:hAnsiTheme="minorHAnsi" w:cstheme="minorHAnsi"/>
           <w:b/>
           <w:bCs/>
         </w:rPr>
-        <w:t>Introduction</w:t>
-      </w:r>
-    </w:p>
-    <w:p>
-      <w:r>
-        <w:t>For this activity, you will be exploring data from the 2022-2023 NCAA Women’s Volleyball season. Specifically using team match statistics such as kills and assists, you will fit single linear and multiple linear regression models to predict their season long win percentage. Additionally, you will investigate the meaning of the different variables and</w:t>
-      </w:r>
-      <w:r>
-        <w:t xml:space="preserve"> analyze the</w:t>
-      </w:r>
-      <w:r>
-        <w:t xml:space="preserve"> relationships they have </w:t>
-      </w:r>
-      <w:r>
-        <w:t>with</w:t>
-      </w:r>
-      <w:r>
-        <w:t xml:space="preserve"> each other. </w:t>
-      </w:r>
-      <w:r>
-        <w:t xml:space="preserve">Discovering which variables make the most effective predictors, you will gain an insight for team metrics that produce the most wins. </w:t>
-      </w:r>
-    </w:p>
-    <w:p/>
-    <w:p/>
-    <w:p>
-      <w:pPr>
-        <w:rPr>
+      </w:pPr>
+      <w:r>
+        <w:rPr>
+          <w:rFonts w:asciiTheme="minorHAnsi" w:hAnsiTheme="minorHAnsi" w:cstheme="minorHAnsi"/>
           <w:b/>
           <w:bCs/>
         </w:rPr>
-      </w:pPr>
-      <w:r>
-        <w:rPr>
+        <w:t>Introduction</w:t>
+      </w:r>
+    </w:p>
+    <w:p>
+      <w:pPr>
+        <w:rPr>
+          <w:rFonts w:asciiTheme="minorHAnsi" w:hAnsiTheme="minorHAnsi" w:cstheme="minorHAnsi"/>
+        </w:rPr>
+      </w:pPr>
+      <w:r>
+        <w:rPr>
+          <w:rFonts w:asciiTheme="minorHAnsi" w:hAnsiTheme="minorHAnsi" w:cstheme="minorHAnsi"/>
+        </w:rPr>
+        <w:t xml:space="preserve">For this activity, you will be exploring data from the 2022-2023 NCAA Women’s Volleyball season. Specifically using team match statistics such as kills and </w:t>
+      </w:r>
+      <w:proofErr w:type="gramStart"/>
+      <w:r>
+        <w:rPr>
+          <w:rFonts w:asciiTheme="minorHAnsi" w:hAnsiTheme="minorHAnsi" w:cstheme="minorHAnsi"/>
+        </w:rPr>
+        <w:t>assists,</w:t>
+      </w:r>
+      <w:proofErr w:type="gramEnd"/>
+      <w:r>
+        <w:rPr>
+          <w:rFonts w:asciiTheme="minorHAnsi" w:hAnsiTheme="minorHAnsi" w:cstheme="minorHAnsi"/>
+        </w:rPr>
+        <w:t xml:space="preserve"> you will fit single linear and multiple linear regression models to predict their season long win percentage. Additionally, you will investigate the meaning of the different variables and</w:t>
+      </w:r>
+      <w:r>
+        <w:rPr>
+          <w:rFonts w:asciiTheme="minorHAnsi" w:hAnsiTheme="minorHAnsi" w:cstheme="minorHAnsi"/>
+        </w:rPr>
+        <w:t xml:space="preserve"> analyze the</w:t>
+      </w:r>
+      <w:r>
+        <w:rPr>
+          <w:rFonts w:asciiTheme="minorHAnsi" w:hAnsiTheme="minorHAnsi" w:cstheme="minorHAnsi"/>
+        </w:rPr>
+        <w:t xml:space="preserve"> relationships they have </w:t>
+      </w:r>
+      <w:r>
+        <w:rPr>
+          <w:rFonts w:asciiTheme="minorHAnsi" w:hAnsiTheme="minorHAnsi" w:cstheme="minorHAnsi"/>
+        </w:rPr>
+        <w:t>with</w:t>
+      </w:r>
+      <w:r>
+        <w:rPr>
+          <w:rFonts w:asciiTheme="minorHAnsi" w:hAnsiTheme="minorHAnsi" w:cstheme="minorHAnsi"/>
+        </w:rPr>
+        <w:t xml:space="preserve"> each other. </w:t>
+      </w:r>
+      <w:r>
+        <w:rPr>
+          <w:rFonts w:asciiTheme="minorHAnsi" w:hAnsiTheme="minorHAnsi" w:cstheme="minorHAnsi"/>
+        </w:rPr>
+        <w:t xml:space="preserve">Discovering which variables make the most effective predictors, you will gain an insight for team metrics that produce the most wins. </w:t>
+      </w:r>
+    </w:p>
+    <w:p>
+      <w:pPr>
+        <w:rPr>
+          <w:rFonts w:asciiTheme="minorHAnsi" w:hAnsiTheme="minorHAnsi" w:cstheme="minorHAnsi"/>
+        </w:rPr>
+      </w:pPr>
+    </w:p>
+    <w:p>
+      <w:pPr>
+        <w:rPr>
+          <w:rFonts w:asciiTheme="minorHAnsi" w:hAnsiTheme="minorHAnsi" w:cstheme="minorHAnsi"/>
+        </w:rPr>
+      </w:pPr>
+    </w:p>
+    <w:p>
+      <w:pPr>
+        <w:rPr>
+          <w:rFonts w:asciiTheme="minorHAnsi" w:hAnsiTheme="minorHAnsi" w:cstheme="minorHAnsi"/>
           <w:b/>
           <w:bCs/>
         </w:rPr>
+      </w:pPr>
+      <w:r>
+        <w:rPr>
+          <w:rFonts w:asciiTheme="minorHAnsi" w:hAnsiTheme="minorHAnsi" w:cstheme="minorHAnsi"/>
+          <w:b/>
+          <w:bCs/>
+        </w:rPr>
         <w:t>Learning Goals</w:t>
       </w:r>
     </w:p>
     <w:p>
-      <w:r>
+      <w:pPr>
+        <w:rPr>
+          <w:rFonts w:asciiTheme="minorHAnsi" w:hAnsiTheme="minorHAnsi" w:cstheme="minorHAnsi"/>
+        </w:rPr>
+      </w:pPr>
+      <w:r>
+        <w:rPr>
+          <w:rFonts w:asciiTheme="minorHAnsi" w:hAnsiTheme="minorHAnsi" w:cstheme="minorHAnsi"/>
+        </w:rPr>
         <w:t>This activity will help you understand</w:t>
       </w:r>
       <w:r>
+        <w:rPr>
+          <w:rFonts w:asciiTheme="minorHAnsi" w:hAnsiTheme="minorHAnsi" w:cstheme="minorHAnsi"/>
+        </w:rPr>
         <w:t>:</w:t>
+      </w:r>
+    </w:p>
+    <w:p>
+      <w:pPr>
+        <w:pStyle w:val="ListParagraph"/>
+        <w:numPr>
+          <w:ilvl w:val="0"/>
+          <w:numId w:val="3"/>
+        </w:numPr>
+        <w:rPr>
+          <w:rFonts w:cstheme="minorHAnsi"/>
+        </w:rPr>
+      </w:pPr>
+      <w:r>
+        <w:rPr>
+          <w:rFonts w:cstheme="minorHAnsi"/>
+        </w:rPr>
+        <w:t>Understand the concept of multicollinearity and its implications in multiple linear regression.</w:t>
+      </w:r>
+    </w:p>
+    <w:p>
+      <w:pPr>
+        <w:pStyle w:val="ListParagraph"/>
+        <w:numPr>
+          <w:ilvl w:val="0"/>
+          <w:numId w:val="3"/>
+        </w:numPr>
+        <w:rPr>
+          <w:rFonts w:cstheme="minorHAnsi"/>
+        </w:rPr>
+      </w:pPr>
+      <w:r>
+        <w:rPr>
+          <w:rFonts w:cstheme="minorHAnsi"/>
+        </w:rPr>
+        <w:t>Identify and interpret correlations between variables.</w:t>
+      </w:r>
+    </w:p>
+    <w:p>
+      <w:pPr>
+        <w:pStyle w:val="ListParagraph"/>
+        <w:numPr>
+          <w:ilvl w:val="0"/>
+          <w:numId w:val="3"/>
+        </w:numPr>
+        <w:rPr>
+          <w:rFonts w:cstheme="minorHAnsi"/>
+        </w:rPr>
+      </w:pPr>
+      <w:r>
+        <w:rPr>
+          <w:rFonts w:cstheme="minorHAnsi"/>
+        </w:rPr>
+        <w:t>Analyze the effectiveness of different predictors in predicting win percentage.</w:t>
+      </w:r>
+    </w:p>
+    <w:p>
+      <w:pPr>
+        <w:pStyle w:val="ListParagraph"/>
+        <w:numPr>
+          <w:ilvl w:val="0"/>
+          <w:numId w:val="3"/>
+        </w:numPr>
+        <w:rPr>
+          <w:rFonts w:cstheme="minorHAnsi"/>
+        </w:rPr>
+      </w:pPr>
+      <w:r>
+        <w:rPr>
+          <w:rFonts w:cstheme="minorHAnsi"/>
+        </w:rPr>
+        <w:t>Calculate and interpret Variance Inflation Factor (VIF) to assess multicollinearity.</w:t>
+      </w:r>
+    </w:p>
+    <w:p>
+      <w:pPr>
+        <w:rPr>
+          <w:rFonts w:asciiTheme="minorHAnsi" w:hAnsiTheme="minorHAnsi" w:cstheme="minorHAnsi"/>
+        </w:rPr>
+      </w:pPr>
+    </w:p>
+    <w:p>
+      <w:pPr>
+        <w:rPr>
+          <w:rFonts w:asciiTheme="minorHAnsi" w:hAnsiTheme="minorHAnsi" w:cstheme="minorHAnsi"/>
+          <w:b/>
+          <w:bCs/>
+        </w:rPr>
+      </w:pPr>
+      <w:r>
+        <w:rPr>
+          <w:rFonts w:asciiTheme="minorHAnsi" w:hAnsiTheme="minorHAnsi" w:cstheme="minorHAnsi"/>
+          <w:b/>
+          <w:bCs/>
+        </w:rPr>
+        <w:t>Data</w:t>
+      </w:r>
+    </w:p>
+    <w:p>
+      <w:pPr>
+        <w:rPr>
+          <w:rFonts w:asciiTheme="minorHAnsi" w:hAnsiTheme="minorHAnsi" w:cstheme="minorHAnsi"/>
+        </w:rPr>
+      </w:pPr>
+      <w:r>
+        <w:rPr>
+          <w:rFonts w:asciiTheme="minorHAnsi" w:hAnsiTheme="minorHAnsi" w:cstheme="minorHAnsi"/>
+        </w:rPr>
+        <w:t xml:space="preserve">The data used in this </w:t>
+      </w:r>
+      <w:r>
+        <w:rPr>
+          <w:rFonts w:asciiTheme="minorHAnsi" w:hAnsiTheme="minorHAnsi" w:cstheme="minorHAnsi"/>
+        </w:rPr>
+        <w:t>activity</w:t>
+      </w:r>
+      <w:r>
+        <w:rPr>
+          <w:rFonts w:asciiTheme="minorHAnsi" w:hAnsiTheme="minorHAnsi" w:cstheme="minorHAnsi"/>
+        </w:rPr>
+        <w:t xml:space="preserve"> was scraped from the NCAA website</w:t>
+      </w:r>
+      <w:r>
+        <w:rPr>
+          <w:rFonts w:asciiTheme="minorHAnsi" w:hAnsiTheme="minorHAnsi" w:cstheme="minorHAnsi"/>
+        </w:rPr>
+        <w:t xml:space="preserve"> where you can find a multitude of variables relating to the 2022-2023 </w:t>
+      </w:r>
+      <w:r>
+        <w:rPr>
+          <w:rFonts w:asciiTheme="minorHAnsi" w:hAnsiTheme="minorHAnsi" w:cstheme="minorHAnsi"/>
+        </w:rPr>
+        <w:t>D</w:t>
+      </w:r>
+      <w:r>
+        <w:rPr>
+          <w:rFonts w:asciiTheme="minorHAnsi" w:hAnsiTheme="minorHAnsi" w:cstheme="minorHAnsi"/>
+        </w:rPr>
+        <w:t xml:space="preserve">ivision 1 </w:t>
+      </w:r>
+      <w:r>
+        <w:rPr>
+          <w:rFonts w:asciiTheme="minorHAnsi" w:hAnsiTheme="minorHAnsi" w:cstheme="minorHAnsi"/>
+        </w:rPr>
+        <w:t>Women’s V</w:t>
+      </w:r>
+      <w:r>
+        <w:rPr>
+          <w:rFonts w:asciiTheme="minorHAnsi" w:hAnsiTheme="minorHAnsi" w:cstheme="minorHAnsi"/>
+        </w:rPr>
+        <w:t xml:space="preserve">olleyball season. </w:t>
+      </w:r>
+      <w:proofErr w:type="gramStart"/>
+      <w:r>
+        <w:rPr>
+          <w:rFonts w:asciiTheme="minorHAnsi" w:hAnsiTheme="minorHAnsi" w:cstheme="minorHAnsi"/>
+        </w:rPr>
+        <w:t>Containing an observation for each team, there</w:t>
+      </w:r>
+      <w:proofErr w:type="gramEnd"/>
+      <w:r>
+        <w:rPr>
+          <w:rFonts w:asciiTheme="minorHAnsi" w:hAnsiTheme="minorHAnsi" w:cstheme="minorHAnsi"/>
+        </w:rPr>
+        <w:t xml:space="preserve"> are 334</w:t>
+      </w:r>
+      <w:r>
+        <w:rPr>
+          <w:rFonts w:asciiTheme="minorHAnsi" w:hAnsiTheme="minorHAnsi" w:cstheme="minorHAnsi"/>
+        </w:rPr>
+        <w:t xml:space="preserve"> total</w:t>
+      </w:r>
+      <w:r>
+        <w:rPr>
+          <w:rFonts w:asciiTheme="minorHAnsi" w:hAnsiTheme="minorHAnsi" w:cstheme="minorHAnsi"/>
+        </w:rPr>
+        <w:t xml:space="preserve"> rows and 15 columns</w:t>
+      </w:r>
+      <w:r>
+        <w:rPr>
+          <w:rFonts w:asciiTheme="minorHAnsi" w:hAnsiTheme="minorHAnsi" w:cstheme="minorHAnsi"/>
+        </w:rPr>
+        <w:t xml:space="preserve"> in the data set</w:t>
+      </w:r>
+      <w:r>
+        <w:rPr>
+          <w:rFonts w:asciiTheme="minorHAnsi" w:hAnsiTheme="minorHAnsi" w:cstheme="minorHAnsi"/>
+        </w:rPr>
+        <w:t xml:space="preserve">. </w:t>
+      </w:r>
+      <w:r>
+        <w:rPr>
+          <w:rFonts w:asciiTheme="minorHAnsi" w:hAnsiTheme="minorHAnsi" w:cstheme="minorHAnsi"/>
+        </w:rPr>
+        <w:t>The full data</w:t>
+      </w:r>
+      <w:r>
+        <w:rPr>
+          <w:rFonts w:asciiTheme="minorHAnsi" w:hAnsiTheme="minorHAnsi" w:cstheme="minorHAnsi"/>
+        </w:rPr>
+        <w:t xml:space="preserve"> </w:t>
+      </w:r>
+      <w:r>
+        <w:rPr>
+          <w:rFonts w:asciiTheme="minorHAnsi" w:hAnsiTheme="minorHAnsi" w:cstheme="minorHAnsi"/>
+        </w:rPr>
+        <w:t>(</w:t>
+      </w:r>
+      <w:r>
+        <w:rPr>
+          <w:rFonts w:asciiTheme="minorHAnsi" w:hAnsiTheme="minorHAnsi" w:cstheme="minorHAnsi"/>
+        </w:rPr>
+        <w:t>volleyball_2022_23.csv</w:t>
+      </w:r>
+      <w:r>
+        <w:rPr>
+          <w:rFonts w:asciiTheme="minorHAnsi" w:hAnsiTheme="minorHAnsi" w:cstheme="minorHAnsi"/>
+        </w:rPr>
+        <w:t xml:space="preserve">) is available on the </w:t>
+      </w:r>
+      <w:r>
+        <w:rPr>
+          <w:rFonts w:asciiTheme="minorHAnsi" w:hAnsiTheme="minorHAnsi" w:cstheme="minorHAnsi"/>
+          <w:color w:val="000000"/>
+        </w:rPr>
+        <w:t>GitHub repo associated with this module</w:t>
+      </w:r>
+      <w:r>
+        <w:rPr>
+          <w:rFonts w:asciiTheme="minorHAnsi" w:hAnsiTheme="minorHAnsi" w:cstheme="minorHAnsi"/>
+          <w:color w:val="000000"/>
+        </w:rPr>
+        <w:t>.</w:t>
+      </w:r>
+    </w:p>
+    <w:p>
+      <w:pPr>
+        <w:rPr>
+          <w:rFonts w:asciiTheme="minorHAnsi" w:hAnsiTheme="minorHAnsi" w:cstheme="minorHAnsi"/>
+        </w:rPr>
+      </w:pPr>
+    </w:p>
+    <w:p>
+      <w:pPr>
+        <w:rPr>
+          <w:rFonts w:asciiTheme="minorHAnsi" w:hAnsiTheme="minorHAnsi" w:cstheme="minorHAnsi"/>
+        </w:rPr>
+      </w:pPr>
+    </w:p>
+    <w:p>
+      <w:pPr>
+        <w:rPr>
+          <w:rFonts w:asciiTheme="minorHAnsi" w:hAnsiTheme="minorHAnsi" w:cstheme="minorHAnsi"/>
+          <w:b/>
+          <w:bCs/>
+        </w:rPr>
+      </w:pPr>
+      <w:r>
+        <w:rPr>
+          <w:rFonts w:asciiTheme="minorHAnsi" w:hAnsiTheme="minorHAnsi" w:cstheme="minorHAnsi"/>
+          <w:b/>
+          <w:bCs/>
+        </w:rPr>
+        <w:t>Methods</w:t>
+      </w:r>
+    </w:p>
+    <w:p>
+      <w:pPr>
+        <w:rPr>
+          <w:rFonts w:asciiTheme="minorHAnsi" w:hAnsiTheme="minorHAnsi" w:cstheme="minorHAnsi"/>
+        </w:rPr>
+      </w:pPr>
+      <w:r>
+        <w:rPr>
+          <w:rFonts w:asciiTheme="minorHAnsi" w:hAnsiTheme="minorHAnsi" w:cstheme="minorHAnsi"/>
+        </w:rPr>
+        <w:t xml:space="preserve">For this activity, you will need to produce scatterplots, </w:t>
+      </w:r>
+      <w:r>
+        <w:rPr>
+          <w:rFonts w:asciiTheme="minorHAnsi" w:hAnsiTheme="minorHAnsi" w:cstheme="minorHAnsi"/>
+        </w:rPr>
+        <w:t xml:space="preserve">identify correlation between variables, </w:t>
+      </w:r>
+      <w:r>
+        <w:rPr>
+          <w:rFonts w:asciiTheme="minorHAnsi" w:hAnsiTheme="minorHAnsi" w:cstheme="minorHAnsi"/>
+        </w:rPr>
+        <w:t>create linear models</w:t>
+      </w:r>
+      <w:r>
+        <w:rPr>
+          <w:rFonts w:asciiTheme="minorHAnsi" w:hAnsiTheme="minorHAnsi" w:cstheme="minorHAnsi"/>
+        </w:rPr>
+        <w:t xml:space="preserve"> to examine their effectiveness, and calculate VIF. For </w:t>
+      </w:r>
+      <w:r>
+        <w:rPr>
+          <w:rFonts w:asciiTheme="minorHAnsi" w:hAnsiTheme="minorHAnsi" w:cstheme="minorHAnsi"/>
+        </w:rPr>
+        <w:t>R users</w:t>
+      </w:r>
+      <w:r>
+        <w:rPr>
+          <w:rFonts w:asciiTheme="minorHAnsi" w:hAnsiTheme="minorHAnsi" w:cstheme="minorHAnsi"/>
+        </w:rPr>
+        <w:t>, you</w:t>
+      </w:r>
+      <w:r>
+        <w:rPr>
+          <w:rFonts w:asciiTheme="minorHAnsi" w:hAnsiTheme="minorHAnsi" w:cstheme="minorHAnsi"/>
+        </w:rPr>
+        <w:t xml:space="preserve"> will need the following pack</w:t>
+      </w:r>
+      <w:r>
+        <w:rPr>
+          <w:rFonts w:asciiTheme="minorHAnsi" w:hAnsiTheme="minorHAnsi" w:cstheme="minorHAnsi"/>
+        </w:rPr>
+        <w:t>ages:</w:t>
       </w:r>
     </w:p>
     <w:p>
@@ -70,17 +462,19 @@
           <w:numId w:val="1"/>
         </w:numPr>
         <w:rPr>
-          <w:rFonts w:ascii="Times New Roman" w:hAnsi="Times New Roman" w:cs="Times New Roman"/>
+          <w:rFonts w:cstheme="minorHAnsi"/>
           <w:b/>
           <w:bCs/>
         </w:rPr>
       </w:pPr>
-      <w:r>
-        <w:rPr>
-          <w:rFonts w:ascii="Times New Roman" w:hAnsi="Times New Roman" w:cs="Times New Roman"/>
-        </w:rPr>
-        <w:t>Correlation</w:t>
-      </w:r>
+      <w:proofErr w:type="spellStart"/>
+      <w:r>
+        <w:rPr>
+          <w:rFonts w:cstheme="minorHAnsi"/>
+        </w:rPr>
+        <w:t>tidyverse</w:t>
+      </w:r>
+      <w:proofErr w:type="spellEnd"/>
     </w:p>
     <w:p>
       <w:pPr>
@@ -90,16 +484,16 @@
           <w:numId w:val="1"/>
         </w:numPr>
         <w:rPr>
-          <w:rFonts w:ascii="Times New Roman" w:hAnsi="Times New Roman" w:cs="Times New Roman"/>
+          <w:rFonts w:cstheme="minorHAnsi"/>
           <w:b/>
           <w:bCs/>
         </w:rPr>
       </w:pPr>
       <w:r>
         <w:rPr>
-          <w:rFonts w:ascii="Times New Roman" w:hAnsi="Times New Roman" w:cs="Times New Roman"/>
-        </w:rPr>
-        <w:t>Comparisons of models</w:t>
+          <w:rFonts w:cstheme="minorHAnsi"/>
+        </w:rPr>
+        <w:t>car</w:t>
       </w:r>
     </w:p>
     <w:p>
@@ -110,903 +504,1165 @@
           <w:numId w:val="1"/>
         </w:numPr>
         <w:rPr>
-          <w:rFonts w:ascii="Times New Roman" w:hAnsi="Times New Roman" w:cs="Times New Roman"/>
+          <w:rFonts w:cstheme="minorHAnsi"/>
           <w:b/>
           <w:bCs/>
         </w:rPr>
       </w:pPr>
-      <w:r>
-        <w:rPr>
-          <w:rFonts w:ascii="Times New Roman" w:hAnsi="Times New Roman" w:cs="Times New Roman"/>
-        </w:rPr>
-        <w:t>Multicollinearity</w:t>
-      </w:r>
-    </w:p>
-    <w:p>
-      <w:pPr>
-        <w:pStyle w:val="ListParagraph"/>
-        <w:numPr>
-          <w:ilvl w:val="0"/>
-          <w:numId w:val="1"/>
-        </w:numPr>
-        <w:rPr>
-          <w:rFonts w:ascii="Times New Roman" w:hAnsi="Times New Roman" w:cs="Times New Roman"/>
+      <w:proofErr w:type="spellStart"/>
+      <w:r>
+        <w:rPr>
+          <w:rFonts w:cstheme="minorHAnsi"/>
+        </w:rPr>
+        <w:t>readr</w:t>
+      </w:r>
+      <w:proofErr w:type="spellEnd"/>
+    </w:p>
+    <w:p>
+      <w:pPr>
+        <w:rPr>
+          <w:rFonts w:asciiTheme="minorHAnsi" w:hAnsiTheme="minorHAnsi" w:cstheme="minorHAnsi"/>
+        </w:rPr>
+      </w:pPr>
+    </w:p>
+    <w:p>
+      <w:pPr>
+        <w:rPr>
+          <w:rFonts w:asciiTheme="minorHAnsi" w:hAnsiTheme="minorHAnsi" w:cstheme="minorHAnsi"/>
+        </w:rPr>
+      </w:pPr>
+    </w:p>
+    <w:p>
+      <w:pPr>
+        <w:rPr>
+          <w:rFonts w:asciiTheme="minorHAnsi" w:hAnsiTheme="minorHAnsi" w:cstheme="minorHAnsi"/>
           <w:b/>
           <w:bCs/>
         </w:rPr>
       </w:pPr>
       <w:r>
         <w:rPr>
-          <w:rFonts w:ascii="Times New Roman" w:hAnsi="Times New Roman" w:cs="Times New Roman"/>
-        </w:rPr>
-        <w:t>VIF</w:t>
-      </w:r>
-    </w:p>
-    <w:p>
-      <w:pPr>
-        <w:pStyle w:val="ListParagraph"/>
-        <w:rPr>
-          <w:rFonts w:ascii="Times New Roman" w:hAnsi="Times New Roman" w:cs="Times New Roman"/>
-        </w:rPr>
-      </w:pPr>
-    </w:p>
-    <w:p/>
-    <w:p>
-      <w:pPr>
-        <w:rPr>
+          <w:rFonts w:asciiTheme="minorHAnsi" w:hAnsiTheme="minorHAnsi" w:cstheme="minorHAnsi"/>
           <w:b/>
           <w:bCs/>
         </w:rPr>
-      </w:pPr>
-      <w:r>
-        <w:rPr>
-          <w:b/>
-          <w:bCs/>
-        </w:rPr>
-        <w:t>Data</w:t>
-      </w:r>
-    </w:p>
-    <w:p>
-      <w:r>
-        <w:t xml:space="preserve">The data used in this </w:t>
-      </w:r>
-      <w:r>
-        <w:t>activity</w:t>
-      </w:r>
-      <w:r>
-        <w:t xml:space="preserve"> was scraped from the NCAA website</w:t>
-      </w:r>
-      <w:r>
-        <w:t xml:space="preserve"> where you can find a multitude of variables relating to the 2022-2023 </w:t>
-      </w:r>
-      <w:r>
-        <w:t>D</w:t>
-      </w:r>
-      <w:r>
-        <w:t xml:space="preserve">ivision 1 </w:t>
-      </w:r>
-      <w:r>
-        <w:t>Women’s V</w:t>
-      </w:r>
-      <w:r>
-        <w:t>olleyball season. Containing an observation for each team, there are 334</w:t>
-      </w:r>
-      <w:r>
-        <w:t xml:space="preserve"> total</w:t>
-      </w:r>
-      <w:r>
-        <w:t xml:space="preserve"> rows and 1</w:t>
-      </w:r>
-      <w:r>
-        <w:t>4</w:t>
-      </w:r>
-      <w:r>
-        <w:t xml:space="preserve"> columns</w:t>
-      </w:r>
-      <w:r>
-        <w:t xml:space="preserve"> in the data set</w:t>
-      </w:r>
-      <w:r>
-        <w:t xml:space="preserve">. </w:t>
-      </w:r>
-      <w:r>
-        <w:t>The full data</w:t>
-      </w:r>
-      <w:r>
+        <w:t>Exercises</w:t>
+      </w:r>
+    </w:p>
+    <w:p>
+      <w:pPr>
+        <w:rPr>
+          <w:rFonts w:asciiTheme="minorHAnsi" w:hAnsiTheme="minorHAnsi" w:cstheme="minorHAnsi"/>
+        </w:rPr>
+      </w:pPr>
+    </w:p>
+    <w:p>
+      <w:pPr>
+        <w:rPr>
+          <w:rFonts w:asciiTheme="minorHAnsi" w:hAnsiTheme="minorHAnsi" w:cstheme="minorHAnsi"/>
+        </w:rPr>
+      </w:pPr>
+      <w:r>
+        <w:rPr>
+          <w:rFonts w:asciiTheme="minorHAnsi" w:hAnsiTheme="minorHAnsi" w:cstheme="minorHAnsi"/>
+        </w:rPr>
+        <w:t>Model 1: Kills</w:t>
+      </w:r>
+    </w:p>
+    <w:p>
+      <w:pPr>
+        <w:rPr>
+          <w:rFonts w:asciiTheme="minorHAnsi" w:hAnsiTheme="minorHAnsi" w:cstheme="minorHAnsi"/>
+        </w:rPr>
+      </w:pPr>
+    </w:p>
+    <w:p>
+      <w:pPr>
+        <w:rPr>
+          <w:rFonts w:asciiTheme="minorHAnsi" w:hAnsiTheme="minorHAnsi" w:cstheme="minorHAnsi"/>
+        </w:rPr>
+      </w:pPr>
+      <w:r>
+        <w:rPr>
+          <w:rFonts w:asciiTheme="minorHAnsi" w:hAnsiTheme="minorHAnsi" w:cstheme="minorHAnsi"/>
+        </w:rPr>
+        <w:t xml:space="preserve">Identify the correlation between </w:t>
+      </w:r>
+      <w:proofErr w:type="spellStart"/>
+      <w:r>
+        <w:rPr>
+          <w:rFonts w:asciiTheme="minorHAnsi" w:hAnsiTheme="minorHAnsi" w:cstheme="minorHAnsi"/>
+        </w:rPr>
+        <w:t>kills_per_set</w:t>
+      </w:r>
+      <w:proofErr w:type="spellEnd"/>
+      <w:r>
+        <w:rPr>
+          <w:rFonts w:asciiTheme="minorHAnsi" w:hAnsiTheme="minorHAnsi" w:cstheme="minorHAnsi"/>
+        </w:rPr>
+        <w:t xml:space="preserve"> and </w:t>
+      </w:r>
+      <w:proofErr w:type="spellStart"/>
+      <w:r>
+        <w:rPr>
+          <w:rFonts w:asciiTheme="minorHAnsi" w:hAnsiTheme="minorHAnsi" w:cstheme="minorHAnsi"/>
+        </w:rPr>
+        <w:t>win_loss_pctg</w:t>
+      </w:r>
+      <w:proofErr w:type="spellEnd"/>
+      <w:r>
+        <w:rPr>
+          <w:rFonts w:asciiTheme="minorHAnsi" w:hAnsiTheme="minorHAnsi" w:cstheme="minorHAnsi"/>
+        </w:rPr>
+        <w:t>.</w:t>
+      </w:r>
+    </w:p>
+    <w:p>
+      <w:pPr>
+        <w:rPr>
+          <w:rFonts w:asciiTheme="minorHAnsi" w:hAnsiTheme="minorHAnsi" w:cstheme="minorHAnsi"/>
+        </w:rPr>
+      </w:pPr>
+    </w:p>
+    <w:p>
+      <w:pPr>
+        <w:rPr>
+          <w:rFonts w:asciiTheme="minorHAnsi" w:hAnsiTheme="minorHAnsi" w:cstheme="minorHAnsi"/>
+        </w:rPr>
+      </w:pPr>
+    </w:p>
+    <w:p>
+      <w:pPr>
+        <w:rPr>
+          <w:rFonts w:asciiTheme="minorHAnsi" w:hAnsiTheme="minorHAnsi" w:cstheme="minorHAnsi"/>
+        </w:rPr>
+      </w:pPr>
+    </w:p>
+    <w:p>
+      <w:pPr>
+        <w:rPr>
+          <w:rFonts w:asciiTheme="minorHAnsi" w:hAnsiTheme="minorHAnsi" w:cstheme="minorHAnsi"/>
+        </w:rPr>
+      </w:pPr>
+    </w:p>
+    <w:p>
+      <w:pPr>
+        <w:rPr>
+          <w:rFonts w:asciiTheme="minorHAnsi" w:hAnsiTheme="minorHAnsi" w:cstheme="minorHAnsi"/>
+        </w:rPr>
+      </w:pPr>
+      <w:r>
+        <w:rPr>
+          <w:rFonts w:asciiTheme="minorHAnsi" w:hAnsiTheme="minorHAnsi" w:cstheme="minorHAnsi"/>
+        </w:rPr>
+        <w:t xml:space="preserve">Fit a model </w:t>
+      </w:r>
+      <w:r>
+        <w:rPr>
+          <w:rFonts w:asciiTheme="minorHAnsi" w:hAnsiTheme="minorHAnsi" w:cstheme="minorHAnsi"/>
+        </w:rPr>
+        <w:t>that uses</w:t>
+      </w:r>
+      <w:r>
+        <w:rPr>
+          <w:rFonts w:asciiTheme="minorHAnsi" w:hAnsiTheme="minorHAnsi" w:cstheme="minorHAnsi"/>
+        </w:rPr>
         <w:t xml:space="preserve"> </w:t>
       </w:r>
-      <w:r>
-        <w:t>(</w:t>
-      </w:r>
-      <w:r>
-        <w:t>volleyball_2022_23.csv</w:t>
-      </w:r>
-      <w:r>
-        <w:t xml:space="preserve">) is available on the </w:t>
-      </w:r>
-      <w:r>
-        <w:rPr>
-          <w:color w:val="000000"/>
-        </w:rPr>
-        <w:t>GitHub repo associated with this module</w:t>
-      </w:r>
-      <w:r>
-        <w:rPr>
-          <w:color w:val="000000"/>
+      <w:proofErr w:type="spellStart"/>
+      <w:r>
+        <w:rPr>
+          <w:rFonts w:asciiTheme="minorHAnsi" w:hAnsiTheme="minorHAnsi" w:cstheme="minorHAnsi"/>
+        </w:rPr>
+        <w:t>kills_per_set</w:t>
+      </w:r>
+      <w:proofErr w:type="spellEnd"/>
+      <w:r>
+        <w:rPr>
+          <w:rFonts w:asciiTheme="minorHAnsi" w:hAnsiTheme="minorHAnsi" w:cstheme="minorHAnsi"/>
+        </w:rPr>
+        <w:t xml:space="preserve"> </w:t>
+      </w:r>
+      <w:r>
+        <w:rPr>
+          <w:rFonts w:asciiTheme="minorHAnsi" w:hAnsiTheme="minorHAnsi" w:cstheme="minorHAnsi"/>
+        </w:rPr>
+        <w:t xml:space="preserve">to </w:t>
+      </w:r>
+      <w:r>
+        <w:rPr>
+          <w:rFonts w:asciiTheme="minorHAnsi" w:hAnsiTheme="minorHAnsi" w:cstheme="minorHAnsi"/>
+        </w:rPr>
+        <w:t xml:space="preserve">predict </w:t>
+      </w:r>
+      <w:proofErr w:type="spellStart"/>
+      <w:r>
+        <w:rPr>
+          <w:rFonts w:asciiTheme="minorHAnsi" w:hAnsiTheme="minorHAnsi" w:cstheme="minorHAnsi"/>
+        </w:rPr>
+        <w:t>win_loss_pctg</w:t>
+      </w:r>
+      <w:proofErr w:type="spellEnd"/>
+      <w:r>
+        <w:rPr>
+          <w:rFonts w:asciiTheme="minorHAnsi" w:hAnsiTheme="minorHAnsi" w:cstheme="minorHAnsi"/>
+        </w:rPr>
+        <w:t xml:space="preserve">. Is there evidence that </w:t>
+      </w:r>
+      <w:proofErr w:type="spellStart"/>
+      <w:r>
+        <w:rPr>
+          <w:rFonts w:asciiTheme="minorHAnsi" w:hAnsiTheme="minorHAnsi" w:cstheme="minorHAnsi"/>
+        </w:rPr>
+        <w:t>kills_per_set</w:t>
+      </w:r>
+      <w:proofErr w:type="spellEnd"/>
+      <w:r>
+        <w:rPr>
+          <w:rFonts w:asciiTheme="minorHAnsi" w:hAnsiTheme="minorHAnsi" w:cstheme="minorHAnsi"/>
+        </w:rPr>
+        <w:t xml:space="preserve"> is a useful predictor?</w:t>
+      </w:r>
+    </w:p>
+    <w:p>
+      <w:pPr>
+        <w:rPr>
+          <w:rFonts w:asciiTheme="minorHAnsi" w:hAnsiTheme="minorHAnsi" w:cstheme="minorHAnsi"/>
+        </w:rPr>
+      </w:pPr>
+    </w:p>
+    <w:p>
+      <w:pPr>
+        <w:rPr>
+          <w:rFonts w:asciiTheme="minorHAnsi" w:hAnsiTheme="minorHAnsi" w:cstheme="minorHAnsi"/>
+        </w:rPr>
+      </w:pPr>
+    </w:p>
+    <w:p>
+      <w:pPr>
+        <w:rPr>
+          <w:rFonts w:asciiTheme="minorHAnsi" w:hAnsiTheme="minorHAnsi" w:cstheme="minorHAnsi"/>
+        </w:rPr>
+      </w:pPr>
+    </w:p>
+    <w:p>
+      <w:pPr>
+        <w:rPr>
+          <w:rFonts w:asciiTheme="minorHAnsi" w:hAnsiTheme="minorHAnsi" w:cstheme="minorHAnsi"/>
+        </w:rPr>
+      </w:pPr>
+    </w:p>
+    <w:p>
+      <w:pPr>
+        <w:rPr>
+          <w:rFonts w:asciiTheme="minorHAnsi" w:hAnsiTheme="minorHAnsi" w:cstheme="minorHAnsi"/>
+        </w:rPr>
+      </w:pPr>
+    </w:p>
+    <w:p>
+      <w:pPr>
+        <w:rPr>
+          <w:rFonts w:asciiTheme="minorHAnsi" w:hAnsiTheme="minorHAnsi" w:cstheme="minorHAnsi"/>
+        </w:rPr>
+      </w:pPr>
+      <w:r>
+        <w:rPr>
+          <w:rFonts w:asciiTheme="minorHAnsi" w:hAnsiTheme="minorHAnsi" w:cstheme="minorHAnsi"/>
+        </w:rPr>
+        <w:lastRenderedPageBreak/>
+        <w:t>Model 2: Assists</w:t>
+      </w:r>
+    </w:p>
+    <w:p>
+      <w:pPr>
+        <w:rPr>
+          <w:rFonts w:asciiTheme="minorHAnsi" w:hAnsiTheme="minorHAnsi" w:cstheme="minorHAnsi"/>
+        </w:rPr>
+      </w:pPr>
+    </w:p>
+    <w:p>
+      <w:pPr>
+        <w:rPr>
+          <w:rFonts w:asciiTheme="minorHAnsi" w:hAnsiTheme="minorHAnsi" w:cstheme="minorHAnsi"/>
+        </w:rPr>
+      </w:pPr>
+      <w:r>
+        <w:rPr>
+          <w:rFonts w:asciiTheme="minorHAnsi" w:hAnsiTheme="minorHAnsi" w:cstheme="minorHAnsi"/>
+        </w:rPr>
+        <w:t xml:space="preserve">Identify the correlation between </w:t>
+      </w:r>
+      <w:proofErr w:type="spellStart"/>
+      <w:r>
+        <w:rPr>
+          <w:rFonts w:asciiTheme="minorHAnsi" w:hAnsiTheme="minorHAnsi" w:cstheme="minorHAnsi"/>
+        </w:rPr>
+        <w:t>assists_per_set</w:t>
+      </w:r>
+      <w:proofErr w:type="spellEnd"/>
+      <w:r>
+        <w:rPr>
+          <w:rFonts w:asciiTheme="minorHAnsi" w:hAnsiTheme="minorHAnsi" w:cstheme="minorHAnsi"/>
+        </w:rPr>
+        <w:t xml:space="preserve"> and </w:t>
+      </w:r>
+      <w:proofErr w:type="spellStart"/>
+      <w:r>
+        <w:rPr>
+          <w:rFonts w:asciiTheme="minorHAnsi" w:hAnsiTheme="minorHAnsi" w:cstheme="minorHAnsi"/>
+        </w:rPr>
+        <w:t>win_loss_percentage</w:t>
+      </w:r>
+      <w:proofErr w:type="spellEnd"/>
+      <w:r>
+        <w:rPr>
+          <w:rFonts w:asciiTheme="minorHAnsi" w:hAnsiTheme="minorHAnsi" w:cstheme="minorHAnsi"/>
         </w:rPr>
         <w:t>.</w:t>
       </w:r>
     </w:p>
-    <w:p/>
-    <w:p/>
-    <w:p>
-      <w:pPr>
-        <w:rPr>
-          <w:b/>
-          <w:bCs/>
-        </w:rPr>
-      </w:pPr>
-      <w:r>
-        <w:rPr>
-          <w:b/>
-          <w:bCs/>
-        </w:rPr>
-        <w:t>Methods</w:t>
-      </w:r>
-    </w:p>
-    <w:p>
-      <w:r>
-        <w:t xml:space="preserve">For this activity, you will need to produce scatterplots, </w:t>
-      </w:r>
-      <w:r>
-        <w:t xml:space="preserve">identify correlation between variables, </w:t>
-      </w:r>
-      <w:r>
-        <w:t>create linear models</w:t>
-      </w:r>
-      <w:r>
-        <w:t xml:space="preserve"> to examine their effectiveness, and calculate VIF. For </w:t>
-      </w:r>
-      <w:r>
-        <w:t>R users</w:t>
-      </w:r>
-      <w:r>
-        <w:t>, you</w:t>
-      </w:r>
-      <w:r>
-        <w:t xml:space="preserve"> will need the following pack</w:t>
-      </w:r>
-      <w:r>
-        <w:t>ages:</w:t>
+    <w:p>
+      <w:pPr>
+        <w:rPr>
+          <w:rFonts w:asciiTheme="minorHAnsi" w:hAnsiTheme="minorHAnsi" w:cstheme="minorHAnsi"/>
+        </w:rPr>
+      </w:pPr>
+    </w:p>
+    <w:p>
+      <w:pPr>
+        <w:rPr>
+          <w:rFonts w:asciiTheme="minorHAnsi" w:hAnsiTheme="minorHAnsi" w:cstheme="minorHAnsi"/>
+        </w:rPr>
+      </w:pPr>
+    </w:p>
+    <w:p>
+      <w:pPr>
+        <w:rPr>
+          <w:rFonts w:asciiTheme="minorHAnsi" w:hAnsiTheme="minorHAnsi" w:cstheme="minorHAnsi"/>
+        </w:rPr>
+      </w:pPr>
+    </w:p>
+    <w:p>
+      <w:pPr>
+        <w:rPr>
+          <w:rFonts w:asciiTheme="minorHAnsi" w:hAnsiTheme="minorHAnsi" w:cstheme="minorHAnsi"/>
+        </w:rPr>
+      </w:pPr>
+    </w:p>
+    <w:p>
+      <w:pPr>
+        <w:rPr>
+          <w:rFonts w:asciiTheme="minorHAnsi" w:hAnsiTheme="minorHAnsi" w:cstheme="minorHAnsi"/>
+        </w:rPr>
+      </w:pPr>
+      <w:r>
+        <w:rPr>
+          <w:rFonts w:asciiTheme="minorHAnsi" w:hAnsiTheme="minorHAnsi" w:cstheme="minorHAnsi"/>
+        </w:rPr>
+        <w:t xml:space="preserve">Fit a model </w:t>
+      </w:r>
+      <w:r>
+        <w:rPr>
+          <w:rFonts w:asciiTheme="minorHAnsi" w:hAnsiTheme="minorHAnsi" w:cstheme="minorHAnsi"/>
+        </w:rPr>
+        <w:t>that uses</w:t>
+      </w:r>
+      <w:r>
+        <w:rPr>
+          <w:rFonts w:asciiTheme="minorHAnsi" w:hAnsiTheme="minorHAnsi" w:cstheme="minorHAnsi"/>
+        </w:rPr>
+        <w:t xml:space="preserve"> </w:t>
+      </w:r>
+      <w:proofErr w:type="spellStart"/>
+      <w:r>
+        <w:rPr>
+          <w:rFonts w:asciiTheme="minorHAnsi" w:hAnsiTheme="minorHAnsi" w:cstheme="minorHAnsi"/>
+        </w:rPr>
+        <w:t>assists_per_set</w:t>
+      </w:r>
+      <w:proofErr w:type="spellEnd"/>
+      <w:r>
+        <w:rPr>
+          <w:rFonts w:asciiTheme="minorHAnsi" w:hAnsiTheme="minorHAnsi" w:cstheme="minorHAnsi"/>
+        </w:rPr>
+        <w:t xml:space="preserve"> </w:t>
+      </w:r>
+      <w:r>
+        <w:rPr>
+          <w:rFonts w:asciiTheme="minorHAnsi" w:hAnsiTheme="minorHAnsi" w:cstheme="minorHAnsi"/>
+        </w:rPr>
+        <w:t xml:space="preserve">to </w:t>
+      </w:r>
+      <w:r>
+        <w:rPr>
+          <w:rFonts w:asciiTheme="minorHAnsi" w:hAnsiTheme="minorHAnsi" w:cstheme="minorHAnsi"/>
+        </w:rPr>
+        <w:t>predic</w:t>
+      </w:r>
+      <w:r>
+        <w:rPr>
+          <w:rFonts w:asciiTheme="minorHAnsi" w:hAnsiTheme="minorHAnsi" w:cstheme="minorHAnsi"/>
+        </w:rPr>
+        <w:t>t</w:t>
+      </w:r>
+      <w:r>
+        <w:rPr>
+          <w:rFonts w:asciiTheme="minorHAnsi" w:hAnsiTheme="minorHAnsi" w:cstheme="minorHAnsi"/>
+        </w:rPr>
+        <w:t xml:space="preserve"> </w:t>
+      </w:r>
+      <w:proofErr w:type="spellStart"/>
+      <w:r>
+        <w:rPr>
+          <w:rFonts w:asciiTheme="minorHAnsi" w:hAnsiTheme="minorHAnsi" w:cstheme="minorHAnsi"/>
+        </w:rPr>
+        <w:t>win_loss_pctg</w:t>
+      </w:r>
+      <w:proofErr w:type="spellEnd"/>
+      <w:r>
+        <w:rPr>
+          <w:rFonts w:asciiTheme="minorHAnsi" w:hAnsiTheme="minorHAnsi" w:cstheme="minorHAnsi"/>
+        </w:rPr>
+        <w:t xml:space="preserve">. Is there evidence that </w:t>
+      </w:r>
+      <w:proofErr w:type="spellStart"/>
+      <w:r>
+        <w:rPr>
+          <w:rFonts w:asciiTheme="minorHAnsi" w:hAnsiTheme="minorHAnsi" w:cstheme="minorHAnsi"/>
+        </w:rPr>
+        <w:t>assists_per_set</w:t>
+      </w:r>
+      <w:proofErr w:type="spellEnd"/>
+      <w:r>
+        <w:rPr>
+          <w:rFonts w:asciiTheme="minorHAnsi" w:hAnsiTheme="minorHAnsi" w:cstheme="minorHAnsi"/>
+        </w:rPr>
+        <w:t xml:space="preserve"> </w:t>
+      </w:r>
+      <w:r>
+        <w:rPr>
+          <w:rFonts w:asciiTheme="minorHAnsi" w:hAnsiTheme="minorHAnsi" w:cstheme="minorHAnsi"/>
+        </w:rPr>
+        <w:t xml:space="preserve">is </w:t>
+      </w:r>
+      <w:r>
+        <w:rPr>
+          <w:rFonts w:asciiTheme="minorHAnsi" w:hAnsiTheme="minorHAnsi" w:cstheme="minorHAnsi"/>
+        </w:rPr>
+        <w:t>a useful predictor</w:t>
+      </w:r>
+      <w:r>
+        <w:rPr>
+          <w:rFonts w:asciiTheme="minorHAnsi" w:hAnsiTheme="minorHAnsi" w:cstheme="minorHAnsi"/>
+        </w:rPr>
+        <w:t>?</w:t>
+      </w:r>
+      <w:r>
+        <w:rPr>
+          <w:rFonts w:asciiTheme="minorHAnsi" w:hAnsiTheme="minorHAnsi" w:cstheme="minorHAnsi"/>
+        </w:rPr>
+        <w:t xml:space="preserve"> </w:t>
+      </w:r>
+    </w:p>
+    <w:p>
+      <w:pPr>
+        <w:rPr>
+          <w:rFonts w:asciiTheme="minorHAnsi" w:hAnsiTheme="minorHAnsi" w:cstheme="minorHAnsi"/>
+        </w:rPr>
+      </w:pPr>
+    </w:p>
+    <w:p>
+      <w:pPr>
+        <w:rPr>
+          <w:rFonts w:asciiTheme="minorHAnsi" w:hAnsiTheme="minorHAnsi" w:cstheme="minorHAnsi"/>
+        </w:rPr>
+      </w:pPr>
+    </w:p>
+    <w:p>
+      <w:pPr>
+        <w:rPr>
+          <w:rFonts w:asciiTheme="minorHAnsi" w:hAnsiTheme="minorHAnsi" w:cstheme="minorHAnsi"/>
+        </w:rPr>
+      </w:pPr>
+    </w:p>
+    <w:p>
+      <w:pPr>
+        <w:rPr>
+          <w:rFonts w:asciiTheme="minorHAnsi" w:hAnsiTheme="minorHAnsi" w:cstheme="minorHAnsi"/>
+        </w:rPr>
+      </w:pPr>
+    </w:p>
+    <w:p>
+      <w:pPr>
+        <w:rPr>
+          <w:rFonts w:asciiTheme="minorHAnsi" w:hAnsiTheme="minorHAnsi" w:cstheme="minorHAnsi"/>
+        </w:rPr>
+      </w:pPr>
+    </w:p>
+    <w:p>
+      <w:pPr>
+        <w:rPr>
+          <w:rFonts w:asciiTheme="minorHAnsi" w:hAnsiTheme="minorHAnsi" w:cstheme="minorHAnsi"/>
+        </w:rPr>
+      </w:pPr>
+    </w:p>
+    <w:p>
+      <w:pPr>
+        <w:rPr>
+          <w:rFonts w:asciiTheme="minorHAnsi" w:hAnsiTheme="minorHAnsi" w:cstheme="minorHAnsi"/>
+        </w:rPr>
+      </w:pPr>
+    </w:p>
+    <w:p>
+      <w:pPr>
+        <w:rPr>
+          <w:rFonts w:asciiTheme="minorHAnsi" w:hAnsiTheme="minorHAnsi" w:cstheme="minorHAnsi"/>
+        </w:rPr>
+      </w:pPr>
+      <w:r>
+        <w:rPr>
+          <w:rFonts w:asciiTheme="minorHAnsi" w:hAnsiTheme="minorHAnsi" w:cstheme="minorHAnsi"/>
+        </w:rPr>
+        <w:t>Model 3: Kills + Assists</w:t>
+      </w:r>
+    </w:p>
+    <w:p>
+      <w:pPr>
+        <w:rPr>
+          <w:rFonts w:asciiTheme="minorHAnsi" w:hAnsiTheme="minorHAnsi" w:cstheme="minorHAnsi"/>
+        </w:rPr>
+      </w:pPr>
+    </w:p>
+    <w:p>
+      <w:pPr>
+        <w:rPr>
+          <w:rFonts w:asciiTheme="minorHAnsi" w:hAnsiTheme="minorHAnsi" w:cstheme="minorHAnsi"/>
+        </w:rPr>
+      </w:pPr>
+      <w:r>
+        <w:rPr>
+          <w:rFonts w:asciiTheme="minorHAnsi" w:hAnsiTheme="minorHAnsi" w:cstheme="minorHAnsi"/>
+        </w:rPr>
+        <w:t xml:space="preserve">Fit a model with </w:t>
+      </w:r>
+      <w:proofErr w:type="spellStart"/>
+      <w:r>
+        <w:rPr>
+          <w:rFonts w:asciiTheme="minorHAnsi" w:hAnsiTheme="minorHAnsi" w:cstheme="minorHAnsi"/>
+        </w:rPr>
+        <w:t>assists_per_set</w:t>
+      </w:r>
+      <w:proofErr w:type="spellEnd"/>
+      <w:r>
+        <w:rPr>
+          <w:rFonts w:asciiTheme="minorHAnsi" w:hAnsiTheme="minorHAnsi" w:cstheme="minorHAnsi"/>
+        </w:rPr>
+        <w:t xml:space="preserve"> AND </w:t>
+      </w:r>
+      <w:proofErr w:type="spellStart"/>
+      <w:r>
+        <w:rPr>
+          <w:rFonts w:asciiTheme="minorHAnsi" w:hAnsiTheme="minorHAnsi" w:cstheme="minorHAnsi"/>
+        </w:rPr>
+        <w:t>kills_per_set</w:t>
+      </w:r>
+      <w:proofErr w:type="spellEnd"/>
+      <w:r>
+        <w:rPr>
+          <w:rFonts w:asciiTheme="minorHAnsi" w:hAnsiTheme="minorHAnsi" w:cstheme="minorHAnsi"/>
+        </w:rPr>
+        <w:t xml:space="preserve"> predicting </w:t>
+      </w:r>
+      <w:proofErr w:type="spellStart"/>
+      <w:r>
+        <w:rPr>
+          <w:rFonts w:asciiTheme="minorHAnsi" w:hAnsiTheme="minorHAnsi" w:cstheme="minorHAnsi"/>
+        </w:rPr>
+        <w:t>win_loss_pctg</w:t>
+      </w:r>
+      <w:proofErr w:type="spellEnd"/>
+      <w:r>
+        <w:rPr>
+          <w:rFonts w:asciiTheme="minorHAnsi" w:hAnsiTheme="minorHAnsi" w:cstheme="minorHAnsi"/>
+        </w:rPr>
+        <w:t xml:space="preserve">. Are both predictors still significant? What seems to have happened with the slope coefficient of </w:t>
+      </w:r>
+      <w:proofErr w:type="spellStart"/>
+      <w:r>
+        <w:rPr>
+          <w:rFonts w:asciiTheme="minorHAnsi" w:hAnsiTheme="minorHAnsi" w:cstheme="minorHAnsi"/>
+        </w:rPr>
+        <w:t>assists_per_set</w:t>
+      </w:r>
+      <w:proofErr w:type="spellEnd"/>
+      <w:r>
+        <w:rPr>
+          <w:rFonts w:asciiTheme="minorHAnsi" w:hAnsiTheme="minorHAnsi" w:cstheme="minorHAnsi"/>
+        </w:rPr>
+        <w:t>? Did the p-values change?</w:t>
       </w:r>
     </w:p>
     <w:p>
       <w:pPr>
         <w:pStyle w:val="ListParagraph"/>
-        <w:numPr>
-          <w:ilvl w:val="0"/>
-          <w:numId w:val="1"/>
-        </w:numPr>
-        <w:rPr>
-          <w:rFonts w:ascii="Times New Roman" w:hAnsi="Times New Roman" w:cs="Times New Roman"/>
-          <w:b/>
-          <w:bCs/>
-        </w:rPr>
-      </w:pPr>
+        <w:rPr>
+          <w:rFonts w:cstheme="minorHAnsi"/>
+        </w:rPr>
+      </w:pPr>
+    </w:p>
+    <w:p>
+      <w:pPr>
+        <w:pStyle w:val="ListParagraph"/>
+        <w:rPr>
+          <w:rFonts w:cstheme="minorHAnsi"/>
+        </w:rPr>
+      </w:pPr>
+    </w:p>
+    <w:p>
+      <w:pPr>
+        <w:rPr>
+          <w:rFonts w:asciiTheme="minorHAnsi" w:hAnsiTheme="minorHAnsi" w:cstheme="minorHAnsi"/>
+        </w:rPr>
+      </w:pPr>
+    </w:p>
+    <w:p>
+      <w:pPr>
+        <w:rPr>
+          <w:rFonts w:asciiTheme="minorHAnsi" w:hAnsiTheme="minorHAnsi" w:cstheme="minorHAnsi"/>
+        </w:rPr>
+      </w:pPr>
+    </w:p>
+    <w:p>
+      <w:pPr>
+        <w:rPr>
+          <w:rFonts w:asciiTheme="minorHAnsi" w:hAnsiTheme="minorHAnsi" w:cstheme="minorHAnsi"/>
+        </w:rPr>
+      </w:pPr>
+      <w:r>
+        <w:rPr>
+          <w:rFonts w:asciiTheme="minorHAnsi" w:hAnsiTheme="minorHAnsi" w:cstheme="minorHAnsi"/>
+        </w:rPr>
+        <w:t>Reasoning</w:t>
+      </w:r>
+    </w:p>
+    <w:p>
+      <w:pPr>
+        <w:rPr>
+          <w:rFonts w:asciiTheme="minorHAnsi" w:hAnsiTheme="minorHAnsi" w:cstheme="minorHAnsi"/>
+        </w:rPr>
+      </w:pPr>
+    </w:p>
+    <w:p>
+      <w:pPr>
+        <w:rPr>
+          <w:rFonts w:asciiTheme="minorHAnsi" w:hAnsiTheme="minorHAnsi" w:cstheme="minorHAnsi"/>
+        </w:rPr>
+      </w:pPr>
+      <w:r>
+        <w:rPr>
+          <w:rFonts w:asciiTheme="minorHAnsi" w:hAnsiTheme="minorHAnsi" w:cstheme="minorHAnsi"/>
+        </w:rPr>
+        <w:t xml:space="preserve">Create a scatterplot of </w:t>
+      </w:r>
       <w:proofErr w:type="spellStart"/>
       <w:r>
         <w:rPr>
-          <w:rFonts w:ascii="Times New Roman" w:hAnsi="Times New Roman" w:cs="Times New Roman"/>
-        </w:rPr>
-        <w:t>tidyverse</w:t>
+          <w:rFonts w:asciiTheme="minorHAnsi" w:hAnsiTheme="minorHAnsi" w:cstheme="minorHAnsi"/>
+        </w:rPr>
+        <w:t>kills_per_set</w:t>
       </w:r>
       <w:proofErr w:type="spellEnd"/>
+      <w:r>
+        <w:rPr>
+          <w:rFonts w:asciiTheme="minorHAnsi" w:hAnsiTheme="minorHAnsi" w:cstheme="minorHAnsi"/>
+        </w:rPr>
+        <w:t xml:space="preserve"> </w:t>
+      </w:r>
+      <w:r>
+        <w:rPr>
+          <w:rFonts w:asciiTheme="minorHAnsi" w:hAnsiTheme="minorHAnsi" w:cstheme="minorHAnsi"/>
+        </w:rPr>
+        <w:t>against</w:t>
+      </w:r>
+      <w:r>
+        <w:rPr>
+          <w:rFonts w:asciiTheme="minorHAnsi" w:hAnsiTheme="minorHAnsi" w:cstheme="minorHAnsi"/>
+        </w:rPr>
+        <w:t xml:space="preserve"> </w:t>
+      </w:r>
+      <w:proofErr w:type="spellStart"/>
+      <w:r>
+        <w:rPr>
+          <w:rFonts w:asciiTheme="minorHAnsi" w:hAnsiTheme="minorHAnsi" w:cstheme="minorHAnsi"/>
+        </w:rPr>
+        <w:t>assists_per</w:t>
+      </w:r>
+      <w:proofErr w:type="spellEnd"/>
+      <w:r>
+        <w:rPr>
+          <w:rFonts w:asciiTheme="minorHAnsi" w:hAnsiTheme="minorHAnsi" w:cstheme="minorHAnsi"/>
+        </w:rPr>
+        <w:t xml:space="preserve"> set. What do you notice? </w:t>
+      </w:r>
     </w:p>
     <w:p>
       <w:pPr>
         <w:pStyle w:val="ListParagraph"/>
-        <w:numPr>
-          <w:ilvl w:val="0"/>
-          <w:numId w:val="1"/>
-        </w:numPr>
-        <w:rPr>
-          <w:rFonts w:ascii="Times New Roman" w:hAnsi="Times New Roman" w:cs="Times New Roman"/>
-          <w:b/>
-          <w:bCs/>
-        </w:rPr>
-      </w:pPr>
-      <w:r>
-        <w:rPr>
-          <w:rFonts w:ascii="Times New Roman" w:hAnsi="Times New Roman" w:cs="Times New Roman"/>
-        </w:rPr>
-        <w:t>car</w:t>
-      </w:r>
-    </w:p>
-    <w:p/>
-    <w:p/>
-    <w:p>
-      <w:pPr>
-        <w:rPr>
-          <w:b/>
-          <w:bCs/>
-        </w:rPr>
-      </w:pPr>
-      <w:r>
-        <w:rPr>
-          <w:b/>
-          <w:bCs/>
-        </w:rPr>
-        <w:t>Exercises</w:t>
-      </w:r>
-    </w:p>
-    <w:p/>
+        <w:rPr>
+          <w:rFonts w:cstheme="minorHAnsi"/>
+        </w:rPr>
+      </w:pPr>
+    </w:p>
     <w:p>
       <w:pPr>
         <w:pStyle w:val="ListParagraph"/>
-        <w:numPr>
-          <w:ilvl w:val="0"/>
-          <w:numId w:val="2"/>
-        </w:numPr>
-        <w:rPr>
-          <w:rFonts w:ascii="Times New Roman" w:hAnsi="Times New Roman" w:cs="Times New Roman"/>
-        </w:rPr>
-      </w:pPr>
-      <w:r>
-        <w:rPr>
-          <w:rFonts w:ascii="Times New Roman" w:hAnsi="Times New Roman" w:cs="Times New Roman"/>
-        </w:rPr>
-        <w:t xml:space="preserve">Identify the correlation between </w:t>
+        <w:rPr>
+          <w:rFonts w:cstheme="minorHAnsi"/>
+        </w:rPr>
+      </w:pPr>
+    </w:p>
+    <w:p>
+      <w:pPr>
+        <w:rPr>
+          <w:rFonts w:asciiTheme="minorHAnsi" w:hAnsiTheme="minorHAnsi" w:cstheme="minorHAnsi"/>
+        </w:rPr>
+      </w:pPr>
+    </w:p>
+    <w:p>
+      <w:pPr>
+        <w:rPr>
+          <w:rFonts w:asciiTheme="minorHAnsi" w:hAnsiTheme="minorHAnsi" w:cstheme="minorHAnsi"/>
+        </w:rPr>
+      </w:pPr>
+      <w:r>
+        <w:rPr>
+          <w:rFonts w:asciiTheme="minorHAnsi" w:hAnsiTheme="minorHAnsi" w:cstheme="minorHAnsi"/>
+        </w:rPr>
+        <w:t xml:space="preserve">What is the correlation between </w:t>
       </w:r>
       <w:proofErr w:type="spellStart"/>
       <w:r>
         <w:rPr>
-          <w:rFonts w:ascii="Times New Roman" w:hAnsi="Times New Roman" w:cs="Times New Roman"/>
+          <w:rFonts w:asciiTheme="minorHAnsi" w:hAnsiTheme="minorHAnsi" w:cstheme="minorHAnsi"/>
         </w:rPr>
         <w:t>kills_per_set</w:t>
       </w:r>
       <w:proofErr w:type="spellEnd"/>
       <w:r>
         <w:rPr>
-          <w:rFonts w:ascii="Times New Roman" w:hAnsi="Times New Roman" w:cs="Times New Roman"/>
+          <w:rFonts w:asciiTheme="minorHAnsi" w:hAnsiTheme="minorHAnsi" w:cstheme="minorHAnsi"/>
         </w:rPr>
         <w:t xml:space="preserve"> and </w:t>
       </w:r>
       <w:proofErr w:type="spellStart"/>
       <w:r>
         <w:rPr>
-          <w:rFonts w:ascii="Times New Roman" w:hAnsi="Times New Roman" w:cs="Times New Roman"/>
+          <w:rFonts w:asciiTheme="minorHAnsi" w:hAnsiTheme="minorHAnsi" w:cstheme="minorHAnsi"/>
+        </w:rPr>
+        <w:t>assists_per</w:t>
+      </w:r>
+      <w:proofErr w:type="spellEnd"/>
+      <w:r>
+        <w:rPr>
+          <w:rFonts w:asciiTheme="minorHAnsi" w:hAnsiTheme="minorHAnsi" w:cstheme="minorHAnsi"/>
+        </w:rPr>
+        <w:t xml:space="preserve"> set?</w:t>
+      </w:r>
+    </w:p>
+    <w:p>
+      <w:pPr>
+        <w:rPr>
+          <w:rFonts w:asciiTheme="minorHAnsi" w:hAnsiTheme="minorHAnsi" w:cstheme="minorHAnsi"/>
+        </w:rPr>
+      </w:pPr>
+    </w:p>
+    <w:p>
+      <w:pPr>
+        <w:rPr>
+          <w:rFonts w:asciiTheme="minorHAnsi" w:hAnsiTheme="minorHAnsi" w:cstheme="minorHAnsi"/>
+        </w:rPr>
+      </w:pPr>
+    </w:p>
+    <w:p>
+      <w:pPr>
+        <w:rPr>
+          <w:rFonts w:asciiTheme="minorHAnsi" w:hAnsiTheme="minorHAnsi" w:cstheme="minorHAnsi"/>
+        </w:rPr>
+      </w:pPr>
+    </w:p>
+    <w:p>
+      <w:pPr>
+        <w:rPr>
+          <w:rFonts w:asciiTheme="minorHAnsi" w:hAnsiTheme="minorHAnsi" w:cstheme="minorHAnsi"/>
+        </w:rPr>
+      </w:pPr>
+    </w:p>
+    <w:p>
+      <w:pPr>
+        <w:rPr>
+          <w:rFonts w:asciiTheme="minorHAnsi" w:hAnsiTheme="minorHAnsi" w:cstheme="minorHAnsi"/>
+        </w:rPr>
+      </w:pPr>
+      <w:r>
+        <w:rPr>
+          <w:rFonts w:asciiTheme="minorHAnsi" w:hAnsiTheme="minorHAnsi" w:cstheme="minorHAnsi"/>
+        </w:rPr>
+        <w:t xml:space="preserve">In volleyball, a kill is awarded to a player any time their attack is unreturnable by the opposition because it is the direct cause of the opponent not returning the ball. An assist is awarded when a set, pass, or dig to a </w:t>
+      </w:r>
+      <w:proofErr w:type="gramStart"/>
+      <w:r>
+        <w:rPr>
+          <w:rFonts w:asciiTheme="minorHAnsi" w:hAnsiTheme="minorHAnsi" w:cstheme="minorHAnsi"/>
+        </w:rPr>
+        <w:t>teammate results</w:t>
+      </w:r>
+      <w:proofErr w:type="gramEnd"/>
+      <w:r>
+        <w:rPr>
+          <w:rFonts w:asciiTheme="minorHAnsi" w:hAnsiTheme="minorHAnsi" w:cstheme="minorHAnsi"/>
+        </w:rPr>
+        <w:t xml:space="preserve"> in that teammate attacking the ball for a kill.</w:t>
+      </w:r>
+    </w:p>
+    <w:p>
+      <w:pPr>
+        <w:ind w:left="360"/>
+        <w:rPr>
+          <w:rFonts w:asciiTheme="minorHAnsi" w:hAnsiTheme="minorHAnsi" w:cstheme="minorHAnsi"/>
+        </w:rPr>
+      </w:pPr>
+    </w:p>
+    <w:p>
+      <w:pPr>
+        <w:rPr>
+          <w:rFonts w:asciiTheme="minorHAnsi" w:hAnsiTheme="minorHAnsi" w:cstheme="minorHAnsi"/>
+        </w:rPr>
+      </w:pPr>
+    </w:p>
+    <w:p>
+      <w:pPr>
+        <w:rPr>
+          <w:rFonts w:asciiTheme="minorHAnsi" w:hAnsiTheme="minorHAnsi" w:cstheme="minorHAnsi"/>
+        </w:rPr>
+      </w:pPr>
+    </w:p>
+    <w:p>
+      <w:pPr>
+        <w:rPr>
+          <w:rFonts w:asciiTheme="minorHAnsi" w:hAnsiTheme="minorHAnsi" w:cstheme="minorHAnsi"/>
+        </w:rPr>
+      </w:pPr>
+    </w:p>
+    <w:p>
+      <w:pPr>
+        <w:rPr>
+          <w:rFonts w:asciiTheme="minorHAnsi" w:hAnsiTheme="minorHAnsi" w:cstheme="minorHAnsi"/>
+        </w:rPr>
+      </w:pPr>
+      <w:r>
+        <w:rPr>
+          <w:rFonts w:asciiTheme="minorHAnsi" w:hAnsiTheme="minorHAnsi" w:cstheme="minorHAnsi"/>
+        </w:rPr>
+        <w:t xml:space="preserve">Given these definitions, why do you think we lose significance when we use both kills and assists to predict </w:t>
+      </w:r>
+      <w:proofErr w:type="spellStart"/>
+      <w:r>
+        <w:rPr>
+          <w:rFonts w:asciiTheme="minorHAnsi" w:hAnsiTheme="minorHAnsi" w:cstheme="minorHAnsi"/>
         </w:rPr>
         <w:t>win_loss_pctg</w:t>
       </w:r>
       <w:proofErr w:type="spellEnd"/>
       <w:r>
         <w:rPr>
-          <w:rFonts w:ascii="Times New Roman" w:hAnsi="Times New Roman" w:cs="Times New Roman"/>
-        </w:rPr>
-        <w:t>.</w:t>
-      </w:r>
-    </w:p>
-    <w:p/>
-    <w:p/>
-    <w:p>
-      <w:pPr>
-        <w:pStyle w:val="ListParagraph"/>
-        <w:numPr>
-          <w:ilvl w:val="0"/>
-          <w:numId w:val="2"/>
-        </w:numPr>
-        <w:rPr>
-          <w:rFonts w:ascii="Times New Roman" w:hAnsi="Times New Roman" w:cs="Times New Roman"/>
-        </w:rPr>
-      </w:pPr>
-      <w:r>
-        <w:rPr>
-          <w:rFonts w:ascii="Times New Roman" w:hAnsi="Times New Roman" w:cs="Times New Roman"/>
-        </w:rPr>
-        <w:t xml:space="preserve">Fit a model </w:t>
-      </w:r>
-      <w:r>
-        <w:rPr>
-          <w:rFonts w:ascii="Times New Roman" w:hAnsi="Times New Roman" w:cs="Times New Roman"/>
-        </w:rPr>
-        <w:t>that uses</w:t>
-      </w:r>
-      <w:r>
-        <w:rPr>
-          <w:rFonts w:ascii="Times New Roman" w:hAnsi="Times New Roman" w:cs="Times New Roman"/>
-        </w:rPr>
-        <w:t xml:space="preserve"> </w:t>
+          <w:rFonts w:asciiTheme="minorHAnsi" w:hAnsiTheme="minorHAnsi" w:cstheme="minorHAnsi"/>
+        </w:rPr>
+        <w:t xml:space="preserve">? Does the addition of </w:t>
       </w:r>
       <w:proofErr w:type="spellStart"/>
       <w:r>
         <w:rPr>
-          <w:rFonts w:ascii="Times New Roman" w:hAnsi="Times New Roman" w:cs="Times New Roman"/>
-        </w:rPr>
-        <w:t>kills_per_set</w:t>
+          <w:rFonts w:asciiTheme="minorHAnsi" w:hAnsiTheme="minorHAnsi" w:cstheme="minorHAnsi"/>
+        </w:rPr>
+        <w:t>assists_per_set</w:t>
       </w:r>
       <w:proofErr w:type="spellEnd"/>
       <w:r>
         <w:rPr>
-          <w:rFonts w:ascii="Times New Roman" w:hAnsi="Times New Roman" w:cs="Times New Roman"/>
-        </w:rPr>
-        <w:t xml:space="preserve"> </w:t>
-      </w:r>
-      <w:r>
-        <w:rPr>
-          <w:rFonts w:ascii="Times New Roman" w:hAnsi="Times New Roman" w:cs="Times New Roman"/>
-        </w:rPr>
-        <w:t xml:space="preserve">to </w:t>
-      </w:r>
-      <w:r>
-        <w:rPr>
-          <w:rFonts w:ascii="Times New Roman" w:hAnsi="Times New Roman" w:cs="Times New Roman"/>
-        </w:rPr>
-        <w:t xml:space="preserve">predict </w:t>
-      </w:r>
-      <w:proofErr w:type="spellStart"/>
-      <w:r>
-        <w:rPr>
-          <w:rFonts w:ascii="Times New Roman" w:hAnsi="Times New Roman" w:cs="Times New Roman"/>
-        </w:rPr>
-        <w:t>win_loss_pctg</w:t>
-      </w:r>
-      <w:proofErr w:type="spellEnd"/>
-      <w:r>
-        <w:rPr>
-          <w:rFonts w:ascii="Times New Roman" w:hAnsi="Times New Roman" w:cs="Times New Roman"/>
-        </w:rPr>
-        <w:t xml:space="preserve">. Is there evidence that </w:t>
-      </w:r>
-      <w:proofErr w:type="spellStart"/>
-      <w:r>
-        <w:rPr>
-          <w:rFonts w:ascii="Times New Roman" w:hAnsi="Times New Roman" w:cs="Times New Roman"/>
-        </w:rPr>
-        <w:t>kills_per_set</w:t>
-      </w:r>
-      <w:proofErr w:type="spellEnd"/>
-      <w:r>
-        <w:rPr>
-          <w:rFonts w:ascii="Times New Roman" w:hAnsi="Times New Roman" w:cs="Times New Roman"/>
-        </w:rPr>
-        <w:t xml:space="preserve"> is a useful predictor?</w:t>
-      </w:r>
-    </w:p>
-    <w:p/>
-    <w:p/>
-    <w:p>
-      <w:pPr>
-        <w:pStyle w:val="ListParagraph"/>
-        <w:numPr>
-          <w:ilvl w:val="0"/>
-          <w:numId w:val="2"/>
-        </w:numPr>
-        <w:rPr>
-          <w:rFonts w:ascii="Times New Roman" w:hAnsi="Times New Roman" w:cs="Times New Roman"/>
-        </w:rPr>
-      </w:pPr>
-      <w:r>
-        <w:rPr>
-          <w:rFonts w:ascii="Times New Roman" w:hAnsi="Times New Roman" w:cs="Times New Roman"/>
-        </w:rPr>
-        <w:t xml:space="preserve">Identify the correlation between </w:t>
-      </w:r>
-      <w:proofErr w:type="spellStart"/>
-      <w:r>
-        <w:rPr>
-          <w:rFonts w:ascii="Times New Roman" w:hAnsi="Times New Roman" w:cs="Times New Roman"/>
-        </w:rPr>
-        <w:t>assists_per_set</w:t>
-      </w:r>
-      <w:proofErr w:type="spellEnd"/>
-      <w:r>
-        <w:rPr>
-          <w:rFonts w:ascii="Times New Roman" w:hAnsi="Times New Roman" w:cs="Times New Roman"/>
-        </w:rPr>
-        <w:t xml:space="preserve"> and </w:t>
-      </w:r>
-      <w:proofErr w:type="spellStart"/>
-      <w:r>
-        <w:rPr>
-          <w:rFonts w:ascii="Times New Roman" w:hAnsi="Times New Roman" w:cs="Times New Roman"/>
-        </w:rPr>
-        <w:t>win_loss_percentage</w:t>
-      </w:r>
-      <w:proofErr w:type="spellEnd"/>
-      <w:r>
-        <w:rPr>
-          <w:rFonts w:ascii="Times New Roman" w:hAnsi="Times New Roman" w:cs="Times New Roman"/>
-        </w:rPr>
-        <w:t>.</w:t>
-      </w:r>
-    </w:p>
-    <w:p/>
-    <w:p/>
-    <w:p>
-      <w:pPr>
-        <w:pStyle w:val="ListParagraph"/>
-        <w:numPr>
-          <w:ilvl w:val="0"/>
-          <w:numId w:val="2"/>
-        </w:numPr>
-        <w:rPr>
-          <w:rFonts w:ascii="Times New Roman" w:hAnsi="Times New Roman" w:cs="Times New Roman"/>
-        </w:rPr>
-      </w:pPr>
-      <w:r>
-        <w:rPr>
-          <w:rFonts w:ascii="Times New Roman" w:hAnsi="Times New Roman" w:cs="Times New Roman"/>
-        </w:rPr>
-        <w:lastRenderedPageBreak/>
-        <w:t xml:space="preserve">Fit a model </w:t>
-      </w:r>
-      <w:r>
-        <w:rPr>
-          <w:rFonts w:ascii="Times New Roman" w:hAnsi="Times New Roman" w:cs="Times New Roman"/>
-        </w:rPr>
-        <w:t>that uses</w:t>
-      </w:r>
-      <w:r>
-        <w:rPr>
-          <w:rFonts w:ascii="Times New Roman" w:hAnsi="Times New Roman" w:cs="Times New Roman"/>
-        </w:rPr>
-        <w:t xml:space="preserve"> </w:t>
-      </w:r>
-      <w:proofErr w:type="spellStart"/>
-      <w:r>
-        <w:rPr>
-          <w:rFonts w:ascii="Times New Roman" w:hAnsi="Times New Roman" w:cs="Times New Roman"/>
-        </w:rPr>
-        <w:t>assists_per_set</w:t>
-      </w:r>
-      <w:proofErr w:type="spellEnd"/>
-      <w:r>
-        <w:rPr>
-          <w:rFonts w:ascii="Times New Roman" w:hAnsi="Times New Roman" w:cs="Times New Roman"/>
-        </w:rPr>
-        <w:t xml:space="preserve"> </w:t>
-      </w:r>
-      <w:r>
-        <w:rPr>
-          <w:rFonts w:ascii="Times New Roman" w:hAnsi="Times New Roman" w:cs="Times New Roman"/>
-        </w:rPr>
-        <w:t xml:space="preserve">to </w:t>
-      </w:r>
-      <w:r>
-        <w:rPr>
-          <w:rFonts w:ascii="Times New Roman" w:hAnsi="Times New Roman" w:cs="Times New Roman"/>
-        </w:rPr>
-        <w:t>predic</w:t>
-      </w:r>
-      <w:r>
-        <w:rPr>
-          <w:rFonts w:ascii="Times New Roman" w:hAnsi="Times New Roman" w:cs="Times New Roman"/>
-        </w:rPr>
-        <w:t>t</w:t>
-      </w:r>
-      <w:r>
-        <w:rPr>
-          <w:rFonts w:ascii="Times New Roman" w:hAnsi="Times New Roman" w:cs="Times New Roman"/>
-        </w:rPr>
-        <w:t xml:space="preserve"> </w:t>
-      </w:r>
-      <w:proofErr w:type="spellStart"/>
-      <w:r>
-        <w:rPr>
-          <w:rFonts w:ascii="Times New Roman" w:hAnsi="Times New Roman" w:cs="Times New Roman"/>
-        </w:rPr>
-        <w:t>win_loss_pctg</w:t>
-      </w:r>
-      <w:proofErr w:type="spellEnd"/>
-      <w:r>
-        <w:rPr>
-          <w:rFonts w:ascii="Times New Roman" w:hAnsi="Times New Roman" w:cs="Times New Roman"/>
-        </w:rPr>
-        <w:t xml:space="preserve">. Is there evidence that </w:t>
-      </w:r>
-      <w:proofErr w:type="spellStart"/>
-      <w:r>
-        <w:rPr>
-          <w:rFonts w:ascii="Times New Roman" w:hAnsi="Times New Roman" w:cs="Times New Roman"/>
-        </w:rPr>
-        <w:t>assists_per_set</w:t>
-      </w:r>
-      <w:proofErr w:type="spellEnd"/>
-      <w:r>
-        <w:rPr>
-          <w:rFonts w:ascii="Times New Roman" w:hAnsi="Times New Roman" w:cs="Times New Roman"/>
-        </w:rPr>
-        <w:t xml:space="preserve"> </w:t>
-      </w:r>
-      <w:r>
-        <w:rPr>
-          <w:rFonts w:ascii="Times New Roman" w:hAnsi="Times New Roman" w:cs="Times New Roman"/>
-        </w:rPr>
-        <w:t xml:space="preserve">is </w:t>
-      </w:r>
-      <w:r>
-        <w:rPr>
-          <w:rFonts w:ascii="Times New Roman" w:hAnsi="Times New Roman" w:cs="Times New Roman"/>
-        </w:rPr>
-        <w:t>a useful predictor</w:t>
-      </w:r>
-      <w:r>
-        <w:rPr>
-          <w:rFonts w:ascii="Times New Roman" w:hAnsi="Times New Roman" w:cs="Times New Roman"/>
-        </w:rPr>
-        <w:t>?</w:t>
-      </w:r>
-    </w:p>
-    <w:p>
-      <w:pPr>
-        <w:pStyle w:val="ListParagraph"/>
-        <w:rPr>
-          <w:rFonts w:ascii="Times New Roman" w:hAnsi="Times New Roman" w:cs="Times New Roman"/>
-        </w:rPr>
-      </w:pPr>
-    </w:p>
-    <w:p>
-      <w:pPr>
-        <w:pStyle w:val="ListParagraph"/>
-        <w:rPr>
-          <w:rFonts w:ascii="Times New Roman" w:hAnsi="Times New Roman" w:cs="Times New Roman"/>
-        </w:rPr>
-      </w:pPr>
-    </w:p>
-    <w:p>
-      <w:pPr>
-        <w:pStyle w:val="ListParagraph"/>
-        <w:numPr>
-          <w:ilvl w:val="0"/>
-          <w:numId w:val="2"/>
-        </w:numPr>
-        <w:rPr>
-          <w:rFonts w:ascii="Times New Roman" w:hAnsi="Times New Roman" w:cs="Times New Roman"/>
-        </w:rPr>
-      </w:pPr>
-      <w:r>
-        <w:rPr>
-          <w:rFonts w:ascii="Times New Roman" w:hAnsi="Times New Roman" w:cs="Times New Roman"/>
-        </w:rPr>
-        <w:t xml:space="preserve">Fit a model with </w:t>
-      </w:r>
-      <w:proofErr w:type="spellStart"/>
-      <w:r>
-        <w:rPr>
-          <w:rFonts w:ascii="Times New Roman" w:hAnsi="Times New Roman" w:cs="Times New Roman"/>
-        </w:rPr>
-        <w:t>assists_per_set</w:t>
-      </w:r>
-      <w:proofErr w:type="spellEnd"/>
-      <w:r>
-        <w:rPr>
-          <w:rFonts w:ascii="Times New Roman" w:hAnsi="Times New Roman" w:cs="Times New Roman"/>
-        </w:rPr>
-        <w:t xml:space="preserve"> AND </w:t>
-      </w:r>
-      <w:proofErr w:type="spellStart"/>
-      <w:r>
-        <w:rPr>
-          <w:rFonts w:ascii="Times New Roman" w:hAnsi="Times New Roman" w:cs="Times New Roman"/>
-        </w:rPr>
-        <w:t>kills_per_set</w:t>
-      </w:r>
-      <w:proofErr w:type="spellEnd"/>
-      <w:r>
-        <w:rPr>
-          <w:rFonts w:ascii="Times New Roman" w:hAnsi="Times New Roman" w:cs="Times New Roman"/>
-        </w:rPr>
-        <w:t xml:space="preserve"> predicting </w:t>
-      </w:r>
-      <w:proofErr w:type="spellStart"/>
-      <w:r>
-        <w:rPr>
-          <w:rFonts w:ascii="Times New Roman" w:hAnsi="Times New Roman" w:cs="Times New Roman"/>
-        </w:rPr>
-        <w:t>win_loss_pctg</w:t>
-      </w:r>
-      <w:proofErr w:type="spellEnd"/>
-      <w:r>
-        <w:rPr>
-          <w:rFonts w:ascii="Times New Roman" w:hAnsi="Times New Roman" w:cs="Times New Roman"/>
-        </w:rPr>
-        <w:t xml:space="preserve">. Are both predictors still significant? What seems to have happened with the slope coefficient of </w:t>
-      </w:r>
-      <w:proofErr w:type="spellStart"/>
-      <w:r>
-        <w:rPr>
-          <w:rFonts w:ascii="Times New Roman" w:hAnsi="Times New Roman" w:cs="Times New Roman"/>
-        </w:rPr>
-        <w:t>assists_per_set</w:t>
-      </w:r>
-      <w:proofErr w:type="spellEnd"/>
-      <w:r>
-        <w:rPr>
-          <w:rFonts w:ascii="Times New Roman" w:hAnsi="Times New Roman" w:cs="Times New Roman"/>
-        </w:rPr>
-        <w:t>? Did the p-values change?</w:t>
-      </w:r>
-    </w:p>
-    <w:p>
-      <w:pPr>
-        <w:pStyle w:val="ListParagraph"/>
-        <w:rPr>
-          <w:rFonts w:ascii="Times New Roman" w:hAnsi="Times New Roman" w:cs="Times New Roman"/>
-        </w:rPr>
-      </w:pPr>
-    </w:p>
-    <w:p>
-      <w:pPr>
-        <w:pStyle w:val="ListParagraph"/>
-        <w:rPr>
-          <w:rFonts w:ascii="Times New Roman" w:hAnsi="Times New Roman" w:cs="Times New Roman"/>
-        </w:rPr>
-      </w:pPr>
-    </w:p>
-    <w:p>
-      <w:pPr>
-        <w:pStyle w:val="ListParagraph"/>
-        <w:numPr>
-          <w:ilvl w:val="0"/>
-          <w:numId w:val="2"/>
-        </w:numPr>
-        <w:rPr>
-          <w:rFonts w:ascii="Times New Roman" w:hAnsi="Times New Roman" w:cs="Times New Roman"/>
-        </w:rPr>
-      </w:pPr>
-      <w:r>
-        <w:rPr>
-          <w:rFonts w:ascii="Times New Roman" w:hAnsi="Times New Roman" w:cs="Times New Roman"/>
-        </w:rPr>
-        <w:t xml:space="preserve">Create a scatterplot of </w:t>
-      </w:r>
-      <w:proofErr w:type="spellStart"/>
-      <w:r>
-        <w:rPr>
-          <w:rFonts w:ascii="Times New Roman" w:hAnsi="Times New Roman" w:cs="Times New Roman"/>
-        </w:rPr>
-        <w:t>kills_per_set</w:t>
-      </w:r>
-      <w:proofErr w:type="spellEnd"/>
-      <w:r>
-        <w:rPr>
-          <w:rFonts w:ascii="Times New Roman" w:hAnsi="Times New Roman" w:cs="Times New Roman"/>
-        </w:rPr>
-        <w:t xml:space="preserve"> </w:t>
-      </w:r>
-      <w:r>
-        <w:rPr>
-          <w:rFonts w:ascii="Times New Roman" w:hAnsi="Times New Roman" w:cs="Times New Roman"/>
-        </w:rPr>
-        <w:t>against</w:t>
-      </w:r>
-      <w:r>
-        <w:rPr>
-          <w:rFonts w:ascii="Times New Roman" w:hAnsi="Times New Roman" w:cs="Times New Roman"/>
-        </w:rPr>
-        <w:t xml:space="preserve"> </w:t>
-      </w:r>
-      <w:proofErr w:type="spellStart"/>
-      <w:r>
-        <w:rPr>
-          <w:rFonts w:ascii="Times New Roman" w:hAnsi="Times New Roman" w:cs="Times New Roman"/>
-        </w:rPr>
-        <w:t>assists_per</w:t>
-      </w:r>
-      <w:proofErr w:type="spellEnd"/>
-      <w:r>
-        <w:rPr>
-          <w:rFonts w:ascii="Times New Roman" w:hAnsi="Times New Roman" w:cs="Times New Roman"/>
-        </w:rPr>
-        <w:t xml:space="preserve"> set. What do you notice? </w:t>
-      </w:r>
-    </w:p>
-    <w:p>
-      <w:pPr>
-        <w:pStyle w:val="ListParagraph"/>
-        <w:rPr>
-          <w:rFonts w:ascii="Times New Roman" w:hAnsi="Times New Roman" w:cs="Times New Roman"/>
-        </w:rPr>
-      </w:pPr>
-    </w:p>
-    <w:p>
-      <w:pPr>
-        <w:pStyle w:val="ListParagraph"/>
-        <w:rPr>
-          <w:rFonts w:ascii="Times New Roman" w:hAnsi="Times New Roman" w:cs="Times New Roman"/>
-        </w:rPr>
-      </w:pPr>
-    </w:p>
-    <w:p>
-      <w:pPr>
-        <w:pStyle w:val="ListParagraph"/>
-        <w:numPr>
-          <w:ilvl w:val="0"/>
-          <w:numId w:val="2"/>
-        </w:numPr>
-        <w:rPr>
-          <w:rFonts w:ascii="Times New Roman" w:hAnsi="Times New Roman" w:cs="Times New Roman"/>
-        </w:rPr>
-      </w:pPr>
-      <w:r>
-        <w:rPr>
-          <w:rFonts w:ascii="Times New Roman" w:hAnsi="Times New Roman" w:cs="Times New Roman"/>
-        </w:rPr>
-        <w:t xml:space="preserve">What is the correlation between </w:t>
-      </w:r>
-      <w:proofErr w:type="spellStart"/>
-      <w:r>
-        <w:rPr>
-          <w:rFonts w:ascii="Times New Roman" w:hAnsi="Times New Roman" w:cs="Times New Roman"/>
-        </w:rPr>
-        <w:t>kills_per_set</w:t>
-      </w:r>
-      <w:proofErr w:type="spellEnd"/>
-      <w:r>
-        <w:rPr>
-          <w:rFonts w:ascii="Times New Roman" w:hAnsi="Times New Roman" w:cs="Times New Roman"/>
-        </w:rPr>
-        <w:t xml:space="preserve"> and </w:t>
-      </w:r>
-      <w:proofErr w:type="spellStart"/>
-      <w:r>
-        <w:rPr>
-          <w:rFonts w:ascii="Times New Roman" w:hAnsi="Times New Roman" w:cs="Times New Roman"/>
-        </w:rPr>
-        <w:t>assists_per</w:t>
-      </w:r>
-      <w:proofErr w:type="spellEnd"/>
-      <w:r>
-        <w:rPr>
-          <w:rFonts w:ascii="Times New Roman" w:hAnsi="Times New Roman" w:cs="Times New Roman"/>
-        </w:rPr>
-        <w:t xml:space="preserve"> set?</w:t>
-      </w:r>
-    </w:p>
-    <w:p>
-      <w:pPr>
-        <w:pStyle w:val="ListParagraph"/>
-        <w:rPr>
-          <w:rFonts w:ascii="Times New Roman" w:hAnsi="Times New Roman" w:cs="Times New Roman"/>
-        </w:rPr>
-      </w:pPr>
-    </w:p>
-    <w:p>
-      <w:pPr>
-        <w:pStyle w:val="ListParagraph"/>
-        <w:rPr>
-          <w:rFonts w:ascii="Times New Roman" w:hAnsi="Times New Roman" w:cs="Times New Roman"/>
-        </w:rPr>
-      </w:pPr>
-    </w:p>
-    <w:p/>
+          <w:rFonts w:asciiTheme="minorHAnsi" w:hAnsiTheme="minorHAnsi" w:cstheme="minorHAnsi"/>
+        </w:rPr>
+        <w:t xml:space="preserve"> improve our model?</w:t>
+      </w:r>
+    </w:p>
+    <w:p>
+      <w:pPr>
+        <w:rPr>
+          <w:rFonts w:asciiTheme="minorHAnsi" w:hAnsiTheme="minorHAnsi" w:cstheme="minorHAnsi"/>
+        </w:rPr>
+      </w:pPr>
+    </w:p>
+    <w:p>
+      <w:pPr>
+        <w:rPr>
+          <w:rFonts w:asciiTheme="minorHAnsi" w:hAnsiTheme="minorHAnsi" w:cstheme="minorHAnsi"/>
+        </w:rPr>
+      </w:pPr>
+    </w:p>
+    <w:p>
+      <w:pPr>
+        <w:rPr>
+          <w:rFonts w:asciiTheme="minorHAnsi" w:hAnsiTheme="minorHAnsi" w:cstheme="minorHAnsi"/>
+        </w:rPr>
+      </w:pPr>
+    </w:p>
+    <w:p>
+      <w:pPr>
+        <w:rPr>
+          <w:rFonts w:asciiTheme="minorHAnsi" w:hAnsiTheme="minorHAnsi" w:cstheme="minorHAnsi"/>
+        </w:rPr>
+      </w:pPr>
+    </w:p>
+    <w:p>
+      <w:pPr>
+        <w:rPr>
+          <w:rFonts w:asciiTheme="minorHAnsi" w:hAnsiTheme="minorHAnsi" w:cstheme="minorHAnsi"/>
+        </w:rPr>
+      </w:pPr>
+    </w:p>
+    <w:p>
+      <w:pPr>
+        <w:rPr>
+          <w:rFonts w:asciiTheme="minorHAnsi" w:hAnsiTheme="minorHAnsi" w:cstheme="minorHAnsi"/>
+        </w:rPr>
+      </w:pPr>
+      <w:r>
+        <w:rPr>
+          <w:rFonts w:asciiTheme="minorHAnsi" w:hAnsiTheme="minorHAnsi" w:cstheme="minorHAnsi"/>
+        </w:rPr>
+        <w:t>Which of the three models do you think is most effective?</w:t>
+      </w:r>
+    </w:p>
+    <w:p>
+      <w:pPr>
+        <w:rPr>
+          <w:rFonts w:asciiTheme="minorHAnsi" w:hAnsiTheme="minorHAnsi" w:cstheme="minorHAnsi"/>
+        </w:rPr>
+      </w:pPr>
+    </w:p>
+    <w:p>
+      <w:pPr>
+        <w:rPr>
+          <w:rFonts w:asciiTheme="minorHAnsi" w:hAnsiTheme="minorHAnsi" w:cstheme="minorHAnsi"/>
+        </w:rPr>
+      </w:pPr>
+    </w:p>
+    <w:p>
+      <w:pPr>
+        <w:rPr>
+          <w:rFonts w:asciiTheme="minorHAnsi" w:hAnsiTheme="minorHAnsi" w:cstheme="minorHAnsi"/>
+        </w:rPr>
+      </w:pPr>
+    </w:p>
+    <w:p>
+      <w:pPr>
+        <w:rPr>
+          <w:rFonts w:asciiTheme="minorHAnsi" w:hAnsiTheme="minorHAnsi" w:cstheme="minorHAnsi"/>
+        </w:rPr>
+      </w:pPr>
+    </w:p>
+    <w:p>
+      <w:pPr>
+        <w:rPr>
+          <w:rFonts w:asciiTheme="minorHAnsi" w:hAnsiTheme="minorHAnsi" w:cstheme="minorHAnsi"/>
+        </w:rPr>
+      </w:pPr>
+    </w:p>
+    <w:p>
+      <w:pPr>
+        <w:rPr>
+          <w:rFonts w:asciiTheme="minorHAnsi" w:hAnsiTheme="minorHAnsi" w:cstheme="minorHAnsi"/>
+        </w:rPr>
+      </w:pPr>
+      <w:r>
+        <w:rPr>
+          <w:rFonts w:asciiTheme="minorHAnsi" w:hAnsiTheme="minorHAnsi" w:cstheme="minorHAnsi"/>
+        </w:rPr>
+        <w:t>Using the model that you decided on, provide an interpretation of the slope coefficient in context.</w:t>
+      </w:r>
+    </w:p>
+    <w:p>
+      <w:pPr>
+        <w:rPr>
+          <w:rFonts w:asciiTheme="minorHAnsi" w:hAnsiTheme="minorHAnsi" w:cstheme="minorHAnsi"/>
+        </w:rPr>
+      </w:pPr>
+    </w:p>
+    <w:p>
+      <w:pPr>
+        <w:rPr>
+          <w:rFonts w:asciiTheme="minorHAnsi" w:hAnsiTheme="minorHAnsi" w:cstheme="minorHAnsi"/>
+        </w:rPr>
+      </w:pPr>
+    </w:p>
+    <w:p>
+      <w:pPr>
+        <w:rPr>
+          <w:rFonts w:asciiTheme="minorHAnsi" w:hAnsiTheme="minorHAnsi" w:cstheme="minorHAnsi"/>
+        </w:rPr>
+      </w:pPr>
+    </w:p>
+    <w:p>
+      <w:pPr>
+        <w:rPr>
+          <w:rFonts w:asciiTheme="minorHAnsi" w:hAnsiTheme="minorHAnsi" w:cstheme="minorHAnsi"/>
+        </w:rPr>
+      </w:pPr>
+    </w:p>
+    <w:p>
+      <w:pPr>
+        <w:rPr>
+          <w:rFonts w:asciiTheme="minorHAnsi" w:hAnsiTheme="minorHAnsi" w:cstheme="minorHAnsi"/>
+        </w:rPr>
+      </w:pPr>
+    </w:p>
+    <w:p>
+      <w:pPr>
+        <w:rPr>
+          <w:rFonts w:asciiTheme="minorHAnsi" w:hAnsiTheme="minorHAnsi" w:cstheme="minorHAnsi"/>
+        </w:rPr>
+      </w:pPr>
+    </w:p>
+    <w:p>
+      <w:pPr>
+        <w:rPr>
+          <w:rFonts w:asciiTheme="minorHAnsi" w:hAnsiTheme="minorHAnsi" w:cstheme="minorHAnsi"/>
+        </w:rPr>
+      </w:pPr>
+      <w:r>
+        <w:rPr>
+          <w:rFonts w:asciiTheme="minorHAnsi" w:hAnsiTheme="minorHAnsi" w:cstheme="minorHAnsi"/>
+        </w:rPr>
+        <w:t>Using the model that you decided on, provide an interpretation of the intercept coefficient in context.</w:t>
+      </w:r>
+    </w:p>
+    <w:p>
+      <w:pPr>
+        <w:rPr>
+          <w:rFonts w:asciiTheme="minorHAnsi" w:hAnsiTheme="minorHAnsi" w:cstheme="minorHAnsi"/>
+        </w:rPr>
+      </w:pPr>
+    </w:p>
+    <w:p>
+      <w:pPr>
+        <w:rPr>
+          <w:rFonts w:asciiTheme="minorHAnsi" w:hAnsiTheme="minorHAnsi" w:cstheme="minorHAnsi"/>
+        </w:rPr>
+      </w:pPr>
+    </w:p>
+    <w:p>
+      <w:pPr>
+        <w:rPr>
+          <w:rFonts w:asciiTheme="minorHAnsi" w:hAnsiTheme="minorHAnsi" w:cstheme="minorHAnsi"/>
+        </w:rPr>
+      </w:pPr>
+    </w:p>
+    <w:p>
+      <w:pPr>
+        <w:rPr>
+          <w:rFonts w:asciiTheme="minorHAnsi" w:hAnsiTheme="minorHAnsi" w:cstheme="minorHAnsi"/>
+        </w:rPr>
+      </w:pPr>
+    </w:p>
+    <w:p>
+      <w:pPr>
+        <w:rPr>
+          <w:rFonts w:asciiTheme="minorHAnsi" w:hAnsiTheme="minorHAnsi" w:cstheme="minorHAnsi"/>
+        </w:rPr>
+      </w:pPr>
+    </w:p>
+    <w:p>
+      <w:pPr>
+        <w:rPr>
+          <w:rFonts w:asciiTheme="minorHAnsi" w:hAnsiTheme="minorHAnsi" w:cstheme="minorHAnsi"/>
+        </w:rPr>
+      </w:pPr>
+    </w:p>
+    <w:p>
+      <w:pPr>
+        <w:rPr>
+          <w:rFonts w:asciiTheme="minorHAnsi" w:hAnsiTheme="minorHAnsi" w:cstheme="minorHAnsi"/>
+        </w:rPr>
+      </w:pPr>
+    </w:p>
+    <w:p>
+      <w:pPr>
+        <w:rPr>
+          <w:rFonts w:asciiTheme="minorHAnsi" w:hAnsiTheme="minorHAnsi" w:cstheme="minorHAnsi"/>
+        </w:rPr>
+      </w:pPr>
+    </w:p>
+    <w:p>
+      <w:pPr>
+        <w:rPr>
+          <w:rFonts w:asciiTheme="minorHAnsi" w:hAnsiTheme="minorHAnsi" w:cstheme="minorHAnsi"/>
+        </w:rPr>
+      </w:pPr>
+      <w:r>
+        <w:rPr>
+          <w:rFonts w:asciiTheme="minorHAnsi" w:hAnsiTheme="minorHAnsi" w:cstheme="minorHAnsi"/>
+        </w:rPr>
+        <w:t xml:space="preserve">Multicollinearity in multiple linear regression occurs when explanatory variables are highly correlated. It can result in unstable coefficient estimates and hinder interpretations of predictor significance. Removing these variables can address multicollinearity and improve the model's stability and interpretability. </w:t>
+      </w:r>
+    </w:p>
+    <w:p>
+      <w:pPr>
+        <w:rPr>
+          <w:rFonts w:asciiTheme="minorHAnsi" w:hAnsiTheme="minorHAnsi" w:cstheme="minorHAnsi"/>
+        </w:rPr>
+      </w:pPr>
+    </w:p>
+    <w:p>
+      <w:pPr>
+        <w:rPr>
+          <w:rFonts w:asciiTheme="minorHAnsi" w:hAnsiTheme="minorHAnsi" w:cstheme="minorHAnsi"/>
+        </w:rPr>
+      </w:pPr>
+    </w:p>
+    <w:p>
+      <w:pPr>
+        <w:rPr>
+          <w:rFonts w:asciiTheme="minorHAnsi" w:hAnsiTheme="minorHAnsi" w:cstheme="minorHAnsi"/>
+        </w:rPr>
+      </w:pPr>
+      <w:r>
+        <w:rPr>
+          <w:rFonts w:asciiTheme="minorHAnsi" w:hAnsiTheme="minorHAnsi" w:cstheme="minorHAnsi"/>
+        </w:rPr>
+        <w:t xml:space="preserve">One method of identifying multicollinearity is through calculating VIF. The calculation determines the strength of the correlation between each pairing of explanatory variables. VIF values greater than 5 are generally considered to imply an issue with </w:t>
+      </w:r>
+      <w:proofErr w:type="gramStart"/>
+      <w:r>
+        <w:rPr>
+          <w:rFonts w:asciiTheme="minorHAnsi" w:hAnsiTheme="minorHAnsi" w:cstheme="minorHAnsi"/>
+        </w:rPr>
+        <w:t>multicollinearity</w:t>
+      </w:r>
+      <w:proofErr w:type="gramEnd"/>
+    </w:p>
     <w:p>
       <w:pPr>
         <w:ind w:left="360" w:firstLine="360"/>
-      </w:pPr>
-      <w:r>
-        <w:t>In volleyball, a kill is awarded to a player any time their attack is unreturnable by the opposition because it is the direct cause of the opponent not returning the ball. An assist is awarded when a set, pass, or dig to a teammate results in that teammate attacking the ball for a kill.</w:t>
-      </w:r>
-    </w:p>
-    <w:p>
-      <w:pPr>
-        <w:ind w:left="360"/>
-      </w:pPr>
-    </w:p>
-    <w:p>
-      <w:pPr>
-        <w:pStyle w:val="ListParagraph"/>
-        <w:numPr>
-          <w:ilvl w:val="0"/>
-          <w:numId w:val="2"/>
-        </w:numPr>
-      </w:pPr>
-      <w:r>
-        <w:t xml:space="preserve">Given these definitions, why do you think we lose significance when we use both kills and assists to predict </w:t>
-      </w:r>
-      <w:proofErr w:type="spellStart"/>
-      <w:r>
-        <w:t>win_loss_pctg</w:t>
-      </w:r>
-      <w:proofErr w:type="spellEnd"/>
-      <w:r>
-        <w:t xml:space="preserve">? Does the addition of </w:t>
-      </w:r>
-      <w:proofErr w:type="spellStart"/>
-      <w:r>
-        <w:t>assists_per_set</w:t>
-      </w:r>
-      <w:proofErr w:type="spellEnd"/>
-      <w:r>
-        <w:t xml:space="preserve"> improve our model?</w:t>
-      </w:r>
-    </w:p>
-    <w:p/>
-    <w:p/>
-    <w:p>
-      <w:pPr>
-        <w:pStyle w:val="ListParagraph"/>
-        <w:numPr>
-          <w:ilvl w:val="0"/>
-          <w:numId w:val="2"/>
-        </w:numPr>
-        <w:rPr>
-          <w:rFonts w:ascii="Times New Roman" w:hAnsi="Times New Roman" w:cs="Times New Roman"/>
-        </w:rPr>
-      </w:pPr>
-      <w:r>
-        <w:rPr>
-          <w:rFonts w:ascii="Times New Roman" w:hAnsi="Times New Roman" w:cs="Times New Roman"/>
-        </w:rPr>
-        <w:t>Which of the three models do you think is most effective?</w:t>
-      </w:r>
-    </w:p>
-    <w:p/>
-    <w:p/>
-    <w:p>
-      <w:pPr>
-        <w:pStyle w:val="ListParagraph"/>
-        <w:numPr>
-          <w:ilvl w:val="0"/>
-          <w:numId w:val="2"/>
-        </w:numPr>
-        <w:rPr>
-          <w:rFonts w:ascii="Times New Roman" w:hAnsi="Times New Roman" w:cs="Times New Roman"/>
-        </w:rPr>
-      </w:pPr>
-      <w:r>
-        <w:rPr>
-          <w:rFonts w:ascii="Times New Roman" w:hAnsi="Times New Roman" w:cs="Times New Roman"/>
-        </w:rPr>
-        <w:t>Using the model that you decided on, provide an interpretation of the slope coefficient in context.</w:t>
-      </w:r>
-    </w:p>
-    <w:p/>
-    <w:p/>
-    <w:p>
-      <w:pPr>
-        <w:pStyle w:val="ListParagraph"/>
-        <w:numPr>
-          <w:ilvl w:val="0"/>
-          <w:numId w:val="2"/>
-        </w:numPr>
-        <w:rPr>
-          <w:rFonts w:ascii="Times New Roman" w:hAnsi="Times New Roman" w:cs="Times New Roman"/>
-        </w:rPr>
-      </w:pPr>
-      <w:r>
-        <w:rPr>
-          <w:rFonts w:ascii="Times New Roman" w:hAnsi="Times New Roman" w:cs="Times New Roman"/>
-        </w:rPr>
-        <w:t>Using the model that you decided on, provide an interpretation of the intercept coefficient in context.</w:t>
-      </w:r>
-    </w:p>
-    <w:p/>
-    <w:p/>
+        <w:rPr>
+          <w:rFonts w:asciiTheme="minorHAnsi" w:hAnsiTheme="minorHAnsi" w:cstheme="minorHAnsi"/>
+        </w:rPr>
+      </w:pPr>
+    </w:p>
     <w:p>
       <w:pPr>
         <w:ind w:left="360" w:firstLine="360"/>
-      </w:pPr>
-      <w:r>
-        <w:t xml:space="preserve">Multicollinearity in multiple linear regression occurs when explanatory variables are highly correlated. It can result in unstable coefficient estimates and hinder interpretations of predictor significance. Removing these variables can address multicollinearity and improve the model's stability and interpretability. </w:t>
-      </w:r>
-    </w:p>
-    <w:p>
-      <w:pPr>
-        <w:ind w:left="360" w:firstLine="360"/>
-      </w:pPr>
-      <w:r>
-        <w:t>One method of identifying multicollinearity is through calculating VIF. The calculation determines the strength of the correlation between each pairing of explanatory variables. VIF values greater than 5 are generally considered to imply an issue with multicollinearity</w:t>
-      </w:r>
-    </w:p>
-    <w:p>
-      <w:pPr>
-        <w:ind w:left="360" w:firstLine="360"/>
-      </w:pPr>
-    </w:p>
-    <w:p>
-      <w:pPr>
-        <w:ind w:left="360" w:firstLine="360"/>
+        <w:rPr>
+          <w:rFonts w:asciiTheme="minorHAnsi" w:hAnsiTheme="minorHAnsi" w:cstheme="minorHAnsi"/>
+        </w:rPr>
       </w:pPr>
       <m:oMathPara>
         <m:oMathParaPr>
@@ -1017,7 +1673,7 @@
             <m:sSubPr>
               <m:ctrlPr>
                 <w:rPr>
-                  <w:rFonts w:ascii="Cambria Math" w:hAnsi="Cambria Math"/>
+                  <w:rFonts w:ascii="Cambria Math" w:hAnsi="Cambria Math" w:cstheme="minorHAnsi"/>
                   <w:i/>
                 </w:rPr>
               </m:ctrlPr>
@@ -1025,7 +1681,7 @@
             <m:e>
               <m:r>
                 <w:rPr>
-                  <w:rFonts w:ascii="Cambria Math" w:hAnsi="Cambria Math"/>
+                  <w:rFonts w:ascii="Cambria Math" w:hAnsi="Cambria Math" w:cstheme="minorHAnsi"/>
                 </w:rPr>
                 <m:t>VIF</m:t>
               </m:r>
@@ -1033,7 +1689,7 @@
             <m:sub>
               <m:r>
                 <w:rPr>
-                  <w:rFonts w:ascii="Cambria Math" w:hAnsi="Cambria Math"/>
+                  <w:rFonts w:ascii="Cambria Math" w:hAnsi="Cambria Math" w:cstheme="minorHAnsi"/>
                 </w:rPr>
                 <m:t>i</m:t>
               </m:r>
@@ -1041,7 +1697,7 @@
           </m:sSub>
           <m:r>
             <w:rPr>
-              <w:rFonts w:ascii="Cambria Math" w:hAnsi="Cambria Math"/>
+              <w:rFonts w:ascii="Cambria Math" w:hAnsi="Cambria Math" w:cstheme="minorHAnsi"/>
             </w:rPr>
             <m:t xml:space="preserve"> = </m:t>
           </m:r>
@@ -1049,7 +1705,7 @@
             <m:fPr>
               <m:ctrlPr>
                 <w:rPr>
-                  <w:rFonts w:ascii="Cambria Math" w:hAnsi="Cambria Math"/>
+                  <w:rFonts w:ascii="Cambria Math" w:hAnsi="Cambria Math" w:cstheme="minorHAnsi"/>
                   <w:i/>
                 </w:rPr>
               </m:ctrlPr>
@@ -1057,7 +1713,7 @@
             <m:num>
               <m:r>
                 <w:rPr>
-                  <w:rFonts w:ascii="Cambria Math" w:hAnsi="Cambria Math"/>
+                  <w:rFonts w:ascii="Cambria Math" w:hAnsi="Cambria Math" w:cstheme="minorHAnsi"/>
                 </w:rPr>
                 <m:t>1</m:t>
               </m:r>
@@ -1065,7 +1721,7 @@
             <m:den>
               <m:r>
                 <w:rPr>
-                  <w:rFonts w:ascii="Cambria Math" w:hAnsi="Cambria Math"/>
+                  <w:rFonts w:ascii="Cambria Math" w:hAnsi="Cambria Math" w:cstheme="minorHAnsi"/>
                 </w:rPr>
                 <m:t>1-</m:t>
               </m:r>
@@ -1073,7 +1729,7 @@
                 <m:sSubSupPr>
                   <m:ctrlPr>
                     <w:rPr>
-                      <w:rFonts w:ascii="Cambria Math" w:hAnsi="Cambria Math"/>
+                      <w:rFonts w:ascii="Cambria Math" w:hAnsi="Cambria Math" w:cstheme="minorHAnsi"/>
                       <w:i/>
                     </w:rPr>
                   </m:ctrlPr>
@@ -1081,7 +1737,7 @@
                 <m:e>
                   <m:r>
                     <w:rPr>
-                      <w:rFonts w:ascii="Cambria Math" w:hAnsi="Cambria Math"/>
+                      <w:rFonts w:ascii="Cambria Math" w:hAnsi="Cambria Math" w:cstheme="minorHAnsi"/>
                     </w:rPr>
                     <m:t>R</m:t>
                   </m:r>
@@ -1089,7 +1745,7 @@
                 <m:sub>
                   <m:r>
                     <w:rPr>
-                      <w:rFonts w:ascii="Cambria Math" w:hAnsi="Cambria Math"/>
+                      <w:rFonts w:ascii="Cambria Math" w:hAnsi="Cambria Math" w:cstheme="minorHAnsi"/>
                     </w:rPr>
                     <m:t>i</m:t>
                   </m:r>
@@ -1097,7 +1753,7 @@
                 <m:sup>
                   <m:r>
                     <w:rPr>
-                      <w:rFonts w:ascii="Cambria Math" w:hAnsi="Cambria Math"/>
+                      <w:rFonts w:ascii="Cambria Math" w:hAnsi="Cambria Math" w:cstheme="minorHAnsi"/>
                     </w:rPr>
                     <m:t>2</m:t>
                   </m:r>
@@ -1108,49 +1764,57 @@
         </m:oMath>
       </m:oMathPara>
     </w:p>
-    <w:p/>
-    <w:p>
-      <w:pPr>
-        <w:pStyle w:val="ListParagraph"/>
-        <w:numPr>
-          <w:ilvl w:val="0"/>
-          <w:numId w:val="2"/>
-        </w:numPr>
-        <w:rPr>
-          <w:rFonts w:ascii="Times New Roman" w:hAnsi="Times New Roman" w:cs="Times New Roman"/>
-        </w:rPr>
-      </w:pPr>
-      <w:r>
-        <w:rPr>
-          <w:rFonts w:ascii="Times New Roman" w:hAnsi="Times New Roman" w:cs="Times New Roman"/>
+    <w:p>
+      <w:pPr>
+        <w:rPr>
+          <w:rFonts w:asciiTheme="minorHAnsi" w:hAnsiTheme="minorHAnsi" w:cstheme="minorHAnsi"/>
+        </w:rPr>
+      </w:pPr>
+    </w:p>
+    <w:p>
+      <w:pPr>
+        <w:rPr>
+          <w:rFonts w:asciiTheme="minorHAnsi" w:hAnsiTheme="minorHAnsi" w:cstheme="minorHAnsi"/>
+        </w:rPr>
+      </w:pPr>
+    </w:p>
+    <w:p>
+      <w:pPr>
+        <w:rPr>
+          <w:rFonts w:asciiTheme="minorHAnsi" w:hAnsiTheme="minorHAnsi" w:cstheme="minorHAnsi"/>
+        </w:rPr>
+      </w:pPr>
+      <w:r>
+        <w:rPr>
+          <w:rFonts w:asciiTheme="minorHAnsi" w:hAnsiTheme="minorHAnsi" w:cstheme="minorHAnsi"/>
         </w:rPr>
         <w:t xml:space="preserve">Using the equation above, Calculate the VIF of </w:t>
       </w:r>
       <w:proofErr w:type="spellStart"/>
       <w:r>
         <w:rPr>
-          <w:rFonts w:ascii="Times New Roman" w:hAnsi="Times New Roman" w:cs="Times New Roman"/>
+          <w:rFonts w:asciiTheme="minorHAnsi" w:hAnsiTheme="minorHAnsi" w:cstheme="minorHAnsi"/>
         </w:rPr>
         <w:t>assists_per_set</w:t>
       </w:r>
       <w:proofErr w:type="spellEnd"/>
       <w:r>
         <w:rPr>
-          <w:rFonts w:ascii="Times New Roman" w:hAnsi="Times New Roman" w:cs="Times New Roman"/>
+          <w:rFonts w:asciiTheme="minorHAnsi" w:hAnsiTheme="minorHAnsi" w:cstheme="minorHAnsi"/>
         </w:rPr>
         <w:t xml:space="preserve"> and </w:t>
       </w:r>
       <w:proofErr w:type="spellStart"/>
       <w:r>
         <w:rPr>
-          <w:rFonts w:ascii="Times New Roman" w:hAnsi="Times New Roman" w:cs="Times New Roman"/>
+          <w:rFonts w:asciiTheme="minorHAnsi" w:hAnsiTheme="minorHAnsi" w:cstheme="minorHAnsi"/>
         </w:rPr>
         <w:t>kills_per_set</w:t>
       </w:r>
       <w:proofErr w:type="spellEnd"/>
       <w:r>
         <w:rPr>
-          <w:rFonts w:ascii="Times New Roman" w:hAnsi="Times New Roman" w:cs="Times New Roman"/>
+          <w:rFonts w:asciiTheme="minorHAnsi" w:hAnsiTheme="minorHAnsi" w:cstheme="minorHAnsi"/>
         </w:rPr>
         <w:t xml:space="preserve"> below. Does the result confirm the presence of multicollinearity in the model?</w:t>
       </w:r>
@@ -1158,7 +1822,7 @@
     <w:sectPr>
       <w:headerReference w:type="default" r:id="rId7"/>
       <w:pgSz w:w="12240" w:h="15840"/>
-      <w:pgMar w:top="1440" w:right="1440" w:bottom="1440" w:left="1440" w:header="720" w:footer="720" w:gutter="0"/>
+      <w:pgMar w:top="720" w:right="720" w:bottom="720" w:left="720" w:header="720" w:footer="720" w:gutter="0"/>
       <w:cols w:space="720"/>
       <w:docGrid w:linePitch="360"/>
     </w:sectPr>
@@ -1167,7 +1831,7 @@
 </file>
 
 <file path=word/endnotes.xml><?xml version="1.0" encoding="utf-8"?>
-<w:endnotes xmlns:wpc="http://schemas.microsoft.com/office/word/2010/wordprocessingCanvas" xmlns:cx="http://schemas.microsoft.com/office/drawing/2014/chartex" xmlns:cx1="http://schemas.microsoft.com/office/drawing/2015/9/8/chartex" xmlns:cx2="http://schemas.microsoft.com/office/drawing/2015/10/21/chartex" xmlns:cx3="http://schemas.microsoft.com/office/drawing/2016/5/9/chartex" xmlns:cx4="http://schemas.microsoft.com/office/drawing/2016/5/10/chartex" xmlns:cx5="http://schemas.microsoft.com/office/drawing/2016/5/11/chartex" xmlns:cx6="http://schemas.microsoft.com/office/drawing/2016/5/12/chartex" xmlns:cx7="http://schemas.microsoft.com/office/drawing/2016/5/13/chartex" xmlns:cx8="http://schemas.microsoft.com/office/drawing/2016/5/14/chartex" xmlns:mc="http://schemas.openxmlformats.org/markup-compatibility/2006" xmlns:aink="http://schemas.microsoft.com/office/drawing/2016/ink" xmlns:am3d="http://schemas.microsoft.com/office/drawing/2017/model3d" xmlns:o="urn:schemas-microsoft-com:office:office" xmlns:r="http://schemas.openxmlformats.org/officeDocument/2006/relationships" xmlns:m="http://schemas.openxmlformats.org/officeDocument/2006/math" xmlns:v="urn:schemas-microsoft-com:vml" xmlns:wp14="http://schemas.microsoft.com/office/word/2010/wordprocessingDrawing" xmlns:wp="http://schemas.openxmlformats.org/drawingml/2006/wordprocessingDrawing" xmlns:w10="urn:schemas-microsoft-com:office:word" xmlns:w="http://schemas.openxmlformats.org/wordprocessingml/2006/main" xmlns:w14="http://schemas.microsoft.com/office/word/2010/wordml" xmlns:w15="http://schemas.microsoft.com/office/word/2012/wordml" xmlns:w16cex="http://schemas.microsoft.com/office/word/2018/wordml/cex" xmlns:w16cid="http://schemas.microsoft.com/office/word/2016/wordml/cid" xmlns:w16="http://schemas.microsoft.com/office/word/2018/wordml" xmlns:w16sdtdh="http://schemas.microsoft.com/office/word/2020/wordml/sdtdatahash" xmlns:w16se="http://schemas.microsoft.com/office/word/2015/wordml/symex" xmlns:wpg="http://schemas.microsoft.com/office/word/2010/wordprocessingGroup" xmlns:wpi="http://schemas.microsoft.com/office/word/2010/wordprocessingInk" xmlns:wne="http://schemas.microsoft.com/office/word/2006/wordml" xmlns:wps="http://schemas.microsoft.com/office/word/2010/wordprocessingShape" mc:Ignorable="w14 w15 w16se w16cid w16 w16cex w16sdtdh wp14">
+<w:endnotes xmlns:wpc="http://schemas.microsoft.com/office/word/2010/wordprocessingCanvas" xmlns:cx="http://schemas.microsoft.com/office/drawing/2014/chartex" xmlns:cx1="http://schemas.microsoft.com/office/drawing/2015/9/8/chartex" xmlns:cx2="http://schemas.microsoft.com/office/drawing/2015/10/21/chartex" xmlns:cx3="http://schemas.microsoft.com/office/drawing/2016/5/9/chartex" xmlns:cx4="http://schemas.microsoft.com/office/drawing/2016/5/10/chartex" xmlns:cx5="http://schemas.microsoft.com/office/drawing/2016/5/11/chartex" xmlns:cx6="http://schemas.microsoft.com/office/drawing/2016/5/12/chartex" xmlns:cx7="http://schemas.microsoft.com/office/drawing/2016/5/13/chartex" xmlns:cx8="http://schemas.microsoft.com/office/drawing/2016/5/14/chartex" xmlns:mc="http://schemas.openxmlformats.org/markup-compatibility/2006" xmlns:aink="http://schemas.microsoft.com/office/drawing/2016/ink" xmlns:am3d="http://schemas.microsoft.com/office/drawing/2017/model3d" xmlns:o="urn:schemas-microsoft-com:office:office" xmlns:oel="http://schemas.microsoft.com/office/2019/extlst" xmlns:r="http://schemas.openxmlformats.org/officeDocument/2006/relationships" xmlns:m="http://schemas.openxmlformats.org/officeDocument/2006/math" xmlns:v="urn:schemas-microsoft-com:vml" xmlns:wp14="http://schemas.microsoft.com/office/word/2010/wordprocessingDrawing" xmlns:wp="http://schemas.openxmlformats.org/drawingml/2006/wordprocessingDrawing" xmlns:w10="urn:schemas-microsoft-com:office:word" xmlns:w="http://schemas.openxmlformats.org/wordprocessingml/2006/main" xmlns:w14="http://schemas.microsoft.com/office/word/2010/wordml" xmlns:w15="http://schemas.microsoft.com/office/word/2012/wordml" xmlns:w16cex="http://schemas.microsoft.com/office/word/2018/wordml/cex" xmlns:w16cid="http://schemas.microsoft.com/office/word/2016/wordml/cid" xmlns:w16="http://schemas.microsoft.com/office/word/2018/wordml" xmlns:w16sdtdh="http://schemas.microsoft.com/office/word/2020/wordml/sdtdatahash" xmlns:w16se="http://schemas.microsoft.com/office/word/2015/wordml/symex" xmlns:wpg="http://schemas.microsoft.com/office/word/2010/wordprocessingGroup" xmlns:wpi="http://schemas.microsoft.com/office/word/2010/wordprocessingInk" xmlns:wne="http://schemas.microsoft.com/office/word/2006/wordml" xmlns:wps="http://schemas.microsoft.com/office/word/2010/wordprocessingShape" mc:Ignorable="w14 w15 w16se w16cid w16 w16cex w16sdtdh wp14">
   <w:endnote w:type="separator" w:id="-1">
     <w:p>
       <w:r>
@@ -1186,7 +1850,7 @@
 </file>
 
 <file path=word/footnotes.xml><?xml version="1.0" encoding="utf-8"?>
-<w:footnotes xmlns:wpc="http://schemas.microsoft.com/office/word/2010/wordprocessingCanvas" xmlns:cx="http://schemas.microsoft.com/office/drawing/2014/chartex" xmlns:cx1="http://schemas.microsoft.com/office/drawing/2015/9/8/chartex" xmlns:cx2="http://schemas.microsoft.com/office/drawing/2015/10/21/chartex" xmlns:cx3="http://schemas.microsoft.com/office/drawing/2016/5/9/chartex" xmlns:cx4="http://schemas.microsoft.com/office/drawing/2016/5/10/chartex" xmlns:cx5="http://schemas.microsoft.com/office/drawing/2016/5/11/chartex" xmlns:cx6="http://schemas.microsoft.com/office/drawing/2016/5/12/chartex" xmlns:cx7="http://schemas.microsoft.com/office/drawing/2016/5/13/chartex" xmlns:cx8="http://schemas.microsoft.com/office/drawing/2016/5/14/chartex" xmlns:mc="http://schemas.openxmlformats.org/markup-compatibility/2006" xmlns:aink="http://schemas.microsoft.com/office/drawing/2016/ink" xmlns:am3d="http://schemas.microsoft.com/office/drawing/2017/model3d" xmlns:o="urn:schemas-microsoft-com:office:office" xmlns:r="http://schemas.openxmlformats.org/officeDocument/2006/relationships" xmlns:m="http://schemas.openxmlformats.org/officeDocument/2006/math" xmlns:v="urn:schemas-microsoft-com:vml" xmlns:wp14="http://schemas.microsoft.com/office/word/2010/wordprocessingDrawing" xmlns:wp="http://schemas.openxmlformats.org/drawingml/2006/wordprocessingDrawing" xmlns:w10="urn:schemas-microsoft-com:office:word" xmlns:w="http://schemas.openxmlformats.org/wordprocessingml/2006/main" xmlns:w14="http://schemas.microsoft.com/office/word/2010/wordml" xmlns:w15="http://schemas.microsoft.com/office/word/2012/wordml" xmlns:w16cex="http://schemas.microsoft.com/office/word/2018/wordml/cex" xmlns:w16cid="http://schemas.microsoft.com/office/word/2016/wordml/cid" xmlns:w16="http://schemas.microsoft.com/office/word/2018/wordml" xmlns:w16sdtdh="http://schemas.microsoft.com/office/word/2020/wordml/sdtdatahash" xmlns:w16se="http://schemas.microsoft.com/office/word/2015/wordml/symex" xmlns:wpg="http://schemas.microsoft.com/office/word/2010/wordprocessingGroup" xmlns:wpi="http://schemas.microsoft.com/office/word/2010/wordprocessingInk" xmlns:wne="http://schemas.microsoft.com/office/word/2006/wordml" xmlns:wps="http://schemas.microsoft.com/office/word/2010/wordprocessingShape" mc:Ignorable="w14 w15 w16se w16cid w16 w16cex w16sdtdh wp14">
+<w:footnotes xmlns:wpc="http://schemas.microsoft.com/office/word/2010/wordprocessingCanvas" xmlns:cx="http://schemas.microsoft.com/office/drawing/2014/chartex" xmlns:cx1="http://schemas.microsoft.com/office/drawing/2015/9/8/chartex" xmlns:cx2="http://schemas.microsoft.com/office/drawing/2015/10/21/chartex" xmlns:cx3="http://schemas.microsoft.com/office/drawing/2016/5/9/chartex" xmlns:cx4="http://schemas.microsoft.com/office/drawing/2016/5/10/chartex" xmlns:cx5="http://schemas.microsoft.com/office/drawing/2016/5/11/chartex" xmlns:cx6="http://schemas.microsoft.com/office/drawing/2016/5/12/chartex" xmlns:cx7="http://schemas.microsoft.com/office/drawing/2016/5/13/chartex" xmlns:cx8="http://schemas.microsoft.com/office/drawing/2016/5/14/chartex" xmlns:mc="http://schemas.openxmlformats.org/markup-compatibility/2006" xmlns:aink="http://schemas.microsoft.com/office/drawing/2016/ink" xmlns:am3d="http://schemas.microsoft.com/office/drawing/2017/model3d" xmlns:o="urn:schemas-microsoft-com:office:office" xmlns:oel="http://schemas.microsoft.com/office/2019/extlst" xmlns:r="http://schemas.openxmlformats.org/officeDocument/2006/relationships" xmlns:m="http://schemas.openxmlformats.org/officeDocument/2006/math" xmlns:v="urn:schemas-microsoft-com:vml" xmlns:wp14="http://schemas.microsoft.com/office/word/2010/wordprocessingDrawing" xmlns:wp="http://schemas.openxmlformats.org/drawingml/2006/wordprocessingDrawing" xmlns:w10="urn:schemas-microsoft-com:office:word" xmlns:w="http://schemas.openxmlformats.org/wordprocessingml/2006/main" xmlns:w14="http://schemas.microsoft.com/office/word/2010/wordml" xmlns:w15="http://schemas.microsoft.com/office/word/2012/wordml" xmlns:w16cex="http://schemas.microsoft.com/office/word/2018/wordml/cex" xmlns:w16cid="http://schemas.microsoft.com/office/word/2016/wordml/cid" xmlns:w16="http://schemas.microsoft.com/office/word/2018/wordml" xmlns:w16sdtdh="http://schemas.microsoft.com/office/word/2020/wordml/sdtdatahash" xmlns:w16se="http://schemas.microsoft.com/office/word/2015/wordml/symex" xmlns:wpg="http://schemas.microsoft.com/office/word/2010/wordprocessingGroup" xmlns:wpi="http://schemas.microsoft.com/office/word/2010/wordprocessingInk" xmlns:wne="http://schemas.microsoft.com/office/word/2006/wordml" xmlns:wps="http://schemas.microsoft.com/office/word/2010/wordprocessingShape" mc:Ignorable="w14 w15 w16se w16cid w16 w16cex w16sdtdh wp14">
   <w:footnote w:type="separator" w:id="-1">
     <w:p>
       <w:r>
@@ -1205,13 +1869,19 @@
 </file>
 
 <file path=word/header1.xml><?xml version="1.0" encoding="utf-8"?>
-<w:hdr xmlns:wpc="http://schemas.microsoft.com/office/word/2010/wordprocessingCanvas" xmlns:cx="http://schemas.microsoft.com/office/drawing/2014/chartex" xmlns:cx1="http://schemas.microsoft.com/office/drawing/2015/9/8/chartex" xmlns:cx2="http://schemas.microsoft.com/office/drawing/2015/10/21/chartex" xmlns:cx3="http://schemas.microsoft.com/office/drawing/2016/5/9/chartex" xmlns:cx4="http://schemas.microsoft.com/office/drawing/2016/5/10/chartex" xmlns:cx5="http://schemas.microsoft.com/office/drawing/2016/5/11/chartex" xmlns:cx6="http://schemas.microsoft.com/office/drawing/2016/5/12/chartex" xmlns:cx7="http://schemas.microsoft.com/office/drawing/2016/5/13/chartex" xmlns:cx8="http://schemas.microsoft.com/office/drawing/2016/5/14/chartex" xmlns:mc="http://schemas.openxmlformats.org/markup-compatibility/2006" xmlns:aink="http://schemas.microsoft.com/office/drawing/2016/ink" xmlns:am3d="http://schemas.microsoft.com/office/drawing/2017/model3d" xmlns:o="urn:schemas-microsoft-com:office:office" xmlns:r="http://schemas.openxmlformats.org/officeDocument/2006/relationships" xmlns:m="http://schemas.openxmlformats.org/officeDocument/2006/math" xmlns:v="urn:schemas-microsoft-com:vml" xmlns:wp14="http://schemas.microsoft.com/office/word/2010/wordprocessingDrawing" xmlns:wp="http://schemas.openxmlformats.org/drawingml/2006/wordprocessingDrawing" xmlns:w10="urn:schemas-microsoft-com:office:word" xmlns:w="http://schemas.openxmlformats.org/wordprocessingml/2006/main" xmlns:w14="http://schemas.microsoft.com/office/word/2010/wordml" xmlns:w15="http://schemas.microsoft.com/office/word/2012/wordml" xmlns:w16cex="http://schemas.microsoft.com/office/word/2018/wordml/cex" xmlns:w16cid="http://schemas.microsoft.com/office/word/2016/wordml/cid" xmlns:w16="http://schemas.microsoft.com/office/word/2018/wordml" xmlns:w16sdtdh="http://schemas.microsoft.com/office/word/2020/wordml/sdtdatahash" xmlns:w16se="http://schemas.microsoft.com/office/word/2015/wordml/symex" xmlns:wpg="http://schemas.microsoft.com/office/word/2010/wordprocessingGroup" xmlns:wpi="http://schemas.microsoft.com/office/word/2010/wordprocessingInk" xmlns:wne="http://schemas.microsoft.com/office/word/2006/wordml" xmlns:wps="http://schemas.microsoft.com/office/word/2010/wordprocessingShape" mc:Ignorable="w14 w15 w16se w16cid w16 w16cex w16sdtdh wp14">
+<w:hdr xmlns:wpc="http://schemas.microsoft.com/office/word/2010/wordprocessingCanvas" xmlns:cx="http://schemas.microsoft.com/office/drawing/2014/chartex" xmlns:cx1="http://schemas.microsoft.com/office/drawing/2015/9/8/chartex" xmlns:cx2="http://schemas.microsoft.com/office/drawing/2015/10/21/chartex" xmlns:cx3="http://schemas.microsoft.com/office/drawing/2016/5/9/chartex" xmlns:cx4="http://schemas.microsoft.com/office/drawing/2016/5/10/chartex" xmlns:cx5="http://schemas.microsoft.com/office/drawing/2016/5/11/chartex" xmlns:cx6="http://schemas.microsoft.com/office/drawing/2016/5/12/chartex" xmlns:cx7="http://schemas.microsoft.com/office/drawing/2016/5/13/chartex" xmlns:cx8="http://schemas.microsoft.com/office/drawing/2016/5/14/chartex" xmlns:mc="http://schemas.openxmlformats.org/markup-compatibility/2006" xmlns:aink="http://schemas.microsoft.com/office/drawing/2016/ink" xmlns:am3d="http://schemas.microsoft.com/office/drawing/2017/model3d" xmlns:o="urn:schemas-microsoft-com:office:office" xmlns:oel="http://schemas.microsoft.com/office/2019/extlst" xmlns:r="http://schemas.openxmlformats.org/officeDocument/2006/relationships" xmlns:m="http://schemas.openxmlformats.org/officeDocument/2006/math" xmlns:v="urn:schemas-microsoft-com:vml" xmlns:wp14="http://schemas.microsoft.com/office/word/2010/wordprocessingDrawing" xmlns:wp="http://schemas.openxmlformats.org/drawingml/2006/wordprocessingDrawing" xmlns:w10="urn:schemas-microsoft-com:office:word" xmlns:w="http://schemas.openxmlformats.org/wordprocessingml/2006/main" xmlns:w14="http://schemas.microsoft.com/office/word/2010/wordml" xmlns:w15="http://schemas.microsoft.com/office/word/2012/wordml" xmlns:w16cex="http://schemas.microsoft.com/office/word/2018/wordml/cex" xmlns:w16cid="http://schemas.microsoft.com/office/word/2016/wordml/cid" xmlns:w16="http://schemas.microsoft.com/office/word/2018/wordml" xmlns:w16sdtdh="http://schemas.microsoft.com/office/word/2020/wordml/sdtdatahash" xmlns:w16se="http://schemas.microsoft.com/office/word/2015/wordml/symex" xmlns:wpg="http://schemas.microsoft.com/office/word/2010/wordprocessingGroup" xmlns:wpi="http://schemas.microsoft.com/office/word/2010/wordprocessingInk" xmlns:wne="http://schemas.microsoft.com/office/word/2006/wordml" xmlns:wps="http://schemas.microsoft.com/office/word/2010/wordprocessingShape" mc:Ignorable="w14 w15 w16se w16cid w16 w16cex w16sdtdh wp14">
   <w:p>
     <w:pPr>
       <w:pStyle w:val="Header"/>
       <w:jc w:val="center"/>
+      <w:rPr>
+        <w:rFonts w:asciiTheme="minorHAnsi" w:hAnsiTheme="minorHAnsi" w:cstheme="minorHAnsi"/>
+      </w:rPr>
     </w:pPr>
     <w:r>
+      <w:rPr>
+        <w:rFonts w:asciiTheme="minorHAnsi" w:hAnsiTheme="minorHAnsi" w:cstheme="minorHAnsi"/>
+      </w:rPr>
       <w:t>Predicting NCAA Volleyball Win Percentage</w:t>
     </w:r>
   </w:p>
@@ -1219,7 +1889,7 @@
 </file>
 
 <file path=word/numbering.xml><?xml version="1.0" encoding="utf-8"?>
-<w:numbering xmlns:wpc="http://schemas.microsoft.com/office/word/2010/wordprocessingCanvas" xmlns:cx="http://schemas.microsoft.com/office/drawing/2014/chartex" xmlns:cx1="http://schemas.microsoft.com/office/drawing/2015/9/8/chartex" xmlns:cx2="http://schemas.microsoft.com/office/drawing/2015/10/21/chartex" xmlns:cx3="http://schemas.microsoft.com/office/drawing/2016/5/9/chartex" xmlns:cx4="http://schemas.microsoft.com/office/drawing/2016/5/10/chartex" xmlns:cx5="http://schemas.microsoft.com/office/drawing/2016/5/11/chartex" xmlns:cx6="http://schemas.microsoft.com/office/drawing/2016/5/12/chartex" xmlns:cx7="http://schemas.microsoft.com/office/drawing/2016/5/13/chartex" xmlns:cx8="http://schemas.microsoft.com/office/drawing/2016/5/14/chartex" xmlns:mc="http://schemas.openxmlformats.org/markup-compatibility/2006" xmlns:aink="http://schemas.microsoft.com/office/drawing/2016/ink" xmlns:am3d="http://schemas.microsoft.com/office/drawing/2017/model3d" xmlns:o="urn:schemas-microsoft-com:office:office" xmlns:r="http://schemas.openxmlformats.org/officeDocument/2006/relationships" xmlns:m="http://schemas.openxmlformats.org/officeDocument/2006/math" xmlns:v="urn:schemas-microsoft-com:vml" xmlns:wp14="http://schemas.microsoft.com/office/word/2010/wordprocessingDrawing" xmlns:wp="http://schemas.openxmlformats.org/drawingml/2006/wordprocessingDrawing" xmlns:w10="urn:schemas-microsoft-com:office:word" xmlns:w="http://schemas.openxmlformats.org/wordprocessingml/2006/main" xmlns:w14="http://schemas.microsoft.com/office/word/2010/wordml" xmlns:w15="http://schemas.microsoft.com/office/word/2012/wordml" xmlns:w16cex="http://schemas.microsoft.com/office/word/2018/wordml/cex" xmlns:w16cid="http://schemas.microsoft.com/office/word/2016/wordml/cid" xmlns:w16="http://schemas.microsoft.com/office/word/2018/wordml" xmlns:w16sdtdh="http://schemas.microsoft.com/office/word/2020/wordml/sdtdatahash" xmlns:w16se="http://schemas.microsoft.com/office/word/2015/wordml/symex" xmlns:wpg="http://schemas.microsoft.com/office/word/2010/wordprocessingGroup" xmlns:wpi="http://schemas.microsoft.com/office/word/2010/wordprocessingInk" xmlns:wne="http://schemas.microsoft.com/office/word/2006/wordml" xmlns:wps="http://schemas.microsoft.com/office/word/2010/wordprocessingShape" mc:Ignorable="w14 w15 w16se w16cid w16 w16cex w16sdtdh wp14">
+<w:numbering xmlns:wpc="http://schemas.microsoft.com/office/word/2010/wordprocessingCanvas" xmlns:cx="http://schemas.microsoft.com/office/drawing/2014/chartex" xmlns:cx1="http://schemas.microsoft.com/office/drawing/2015/9/8/chartex" xmlns:cx2="http://schemas.microsoft.com/office/drawing/2015/10/21/chartex" xmlns:cx3="http://schemas.microsoft.com/office/drawing/2016/5/9/chartex" xmlns:cx4="http://schemas.microsoft.com/office/drawing/2016/5/10/chartex" xmlns:cx5="http://schemas.microsoft.com/office/drawing/2016/5/11/chartex" xmlns:cx6="http://schemas.microsoft.com/office/drawing/2016/5/12/chartex" xmlns:cx7="http://schemas.microsoft.com/office/drawing/2016/5/13/chartex" xmlns:cx8="http://schemas.microsoft.com/office/drawing/2016/5/14/chartex" xmlns:mc="http://schemas.openxmlformats.org/markup-compatibility/2006" xmlns:aink="http://schemas.microsoft.com/office/drawing/2016/ink" xmlns:am3d="http://schemas.microsoft.com/office/drawing/2017/model3d" xmlns:o="urn:schemas-microsoft-com:office:office" xmlns:oel="http://schemas.microsoft.com/office/2019/extlst" xmlns:r="http://schemas.openxmlformats.org/officeDocument/2006/relationships" xmlns:m="http://schemas.openxmlformats.org/officeDocument/2006/math" xmlns:v="urn:schemas-microsoft-com:vml" xmlns:wp14="http://schemas.microsoft.com/office/word/2010/wordprocessingDrawing" xmlns:wp="http://schemas.openxmlformats.org/drawingml/2006/wordprocessingDrawing" xmlns:w10="urn:schemas-microsoft-com:office:word" xmlns:w="http://schemas.openxmlformats.org/wordprocessingml/2006/main" xmlns:w14="http://schemas.microsoft.com/office/word/2010/wordml" xmlns:w15="http://schemas.microsoft.com/office/word/2012/wordml" xmlns:w16cex="http://schemas.microsoft.com/office/word/2018/wordml/cex" xmlns:w16cid="http://schemas.microsoft.com/office/word/2016/wordml/cid" xmlns:w16="http://schemas.microsoft.com/office/word/2018/wordml" xmlns:w16sdtdh="http://schemas.microsoft.com/office/word/2020/wordml/sdtdatahash" xmlns:w16se="http://schemas.microsoft.com/office/word/2015/wordml/symex" xmlns:wpg="http://schemas.microsoft.com/office/word/2010/wordprocessingGroup" xmlns:wpi="http://schemas.microsoft.com/office/word/2010/wordprocessingInk" xmlns:wne="http://schemas.microsoft.com/office/word/2006/wordml" xmlns:wps="http://schemas.microsoft.com/office/word/2010/wordprocessingShape" mc:Ignorable="w14 w15 w16se w16cid w16 w16cex w16sdtdh wp14">
   <w:abstractNum w:abstractNumId="0" w15:restartNumberingAfterBreak="0">
     <w:nsid w:val="30A73237"/>
     <w:multiLevelType w:val="hybridMultilevel"/>
@@ -1333,6 +2003,208 @@
     </w:lvl>
   </w:abstractNum>
   <w:abstractNum w:abstractNumId="1" w15:restartNumberingAfterBreak="0">
+    <w:nsid w:val="3E6A1996"/>
+    <w:multiLevelType w:val="hybridMultilevel"/>
+    <w:tmpl w:val="6A1AD952"/>
+    <w:lvl w:ilvl="0" w:tplc="A7DAC97E">
+      <w:start w:val="1"/>
+      <w:numFmt w:val="decimal"/>
+      <w:lvlText w:val="%1."/>
+      <w:lvlJc w:val="left"/>
+      <w:pPr>
+        <w:ind w:left="1080" w:hanging="360"/>
+      </w:pPr>
+      <w:rPr>
+        <w:rFonts w:hint="default"/>
+      </w:rPr>
+    </w:lvl>
+    <w:lvl w:ilvl="1" w:tplc="04090019" w:tentative="1">
+      <w:start w:val="1"/>
+      <w:numFmt w:val="lowerLetter"/>
+      <w:lvlText w:val="%2."/>
+      <w:lvlJc w:val="left"/>
+      <w:pPr>
+        <w:ind w:left="1800" w:hanging="360"/>
+      </w:pPr>
+    </w:lvl>
+    <w:lvl w:ilvl="2" w:tplc="0409001B" w:tentative="1">
+      <w:start w:val="1"/>
+      <w:numFmt w:val="lowerRoman"/>
+      <w:lvlText w:val="%3."/>
+      <w:lvlJc w:val="right"/>
+      <w:pPr>
+        <w:ind w:left="2520" w:hanging="180"/>
+      </w:pPr>
+    </w:lvl>
+    <w:lvl w:ilvl="3" w:tplc="0409000F" w:tentative="1">
+      <w:start w:val="1"/>
+      <w:numFmt w:val="decimal"/>
+      <w:lvlText w:val="%4."/>
+      <w:lvlJc w:val="left"/>
+      <w:pPr>
+        <w:ind w:left="3240" w:hanging="360"/>
+      </w:pPr>
+    </w:lvl>
+    <w:lvl w:ilvl="4" w:tplc="04090019" w:tentative="1">
+      <w:start w:val="1"/>
+      <w:numFmt w:val="lowerLetter"/>
+      <w:lvlText w:val="%5."/>
+      <w:lvlJc w:val="left"/>
+      <w:pPr>
+        <w:ind w:left="3960" w:hanging="360"/>
+      </w:pPr>
+    </w:lvl>
+    <w:lvl w:ilvl="5" w:tplc="0409001B" w:tentative="1">
+      <w:start w:val="1"/>
+      <w:numFmt w:val="lowerRoman"/>
+      <w:lvlText w:val="%6."/>
+      <w:lvlJc w:val="right"/>
+      <w:pPr>
+        <w:ind w:left="4680" w:hanging="180"/>
+      </w:pPr>
+    </w:lvl>
+    <w:lvl w:ilvl="6" w:tplc="0409000F" w:tentative="1">
+      <w:start w:val="1"/>
+      <w:numFmt w:val="decimal"/>
+      <w:lvlText w:val="%7."/>
+      <w:lvlJc w:val="left"/>
+      <w:pPr>
+        <w:ind w:left="5400" w:hanging="360"/>
+      </w:pPr>
+    </w:lvl>
+    <w:lvl w:ilvl="7" w:tplc="04090019" w:tentative="1">
+      <w:start w:val="1"/>
+      <w:numFmt w:val="lowerLetter"/>
+      <w:lvlText w:val="%8."/>
+      <w:lvlJc w:val="left"/>
+      <w:pPr>
+        <w:ind w:left="6120" w:hanging="360"/>
+      </w:pPr>
+    </w:lvl>
+    <w:lvl w:ilvl="8" w:tplc="0409001B" w:tentative="1">
+      <w:start w:val="1"/>
+      <w:numFmt w:val="lowerRoman"/>
+      <w:lvlText w:val="%9."/>
+      <w:lvlJc w:val="right"/>
+      <w:pPr>
+        <w:ind w:left="6840" w:hanging="180"/>
+      </w:pPr>
+    </w:lvl>
+  </w:abstractNum>
+  <w:abstractNum w:abstractNumId="2" w15:restartNumberingAfterBreak="0">
+    <w:nsid w:val="41966842"/>
+    <w:multiLevelType w:val="hybridMultilevel"/>
+    <w:tmpl w:val="EEB4243A"/>
+    <w:lvl w:ilvl="0" w:tplc="04090001">
+      <w:start w:val="1"/>
+      <w:numFmt w:val="bullet"/>
+      <w:lvlText w:val=""/>
+      <w:lvlJc w:val="left"/>
+      <w:pPr>
+        <w:ind w:left="810" w:hanging="360"/>
+      </w:pPr>
+      <w:rPr>
+        <w:rFonts w:ascii="Symbol" w:hAnsi="Symbol" w:hint="default"/>
+      </w:rPr>
+    </w:lvl>
+    <w:lvl w:ilvl="1" w:tplc="04090003" w:tentative="1">
+      <w:start w:val="1"/>
+      <w:numFmt w:val="bullet"/>
+      <w:lvlText w:val="o"/>
+      <w:lvlJc w:val="left"/>
+      <w:pPr>
+        <w:ind w:left="2160" w:hanging="360"/>
+      </w:pPr>
+      <w:rPr>
+        <w:rFonts w:ascii="Courier New" w:hAnsi="Courier New" w:cs="Courier New" w:hint="default"/>
+      </w:rPr>
+    </w:lvl>
+    <w:lvl w:ilvl="2" w:tplc="04090005" w:tentative="1">
+      <w:start w:val="1"/>
+      <w:numFmt w:val="bullet"/>
+      <w:lvlText w:val=""/>
+      <w:lvlJc w:val="left"/>
+      <w:pPr>
+        <w:ind w:left="2880" w:hanging="360"/>
+      </w:pPr>
+      <w:rPr>
+        <w:rFonts w:ascii="Wingdings" w:hAnsi="Wingdings" w:hint="default"/>
+      </w:rPr>
+    </w:lvl>
+    <w:lvl w:ilvl="3" w:tplc="04090001" w:tentative="1">
+      <w:start w:val="1"/>
+      <w:numFmt w:val="bullet"/>
+      <w:lvlText w:val=""/>
+      <w:lvlJc w:val="left"/>
+      <w:pPr>
+        <w:ind w:left="3600" w:hanging="360"/>
+      </w:pPr>
+      <w:rPr>
+        <w:rFonts w:ascii="Symbol" w:hAnsi="Symbol" w:hint="default"/>
+      </w:rPr>
+    </w:lvl>
+    <w:lvl w:ilvl="4" w:tplc="04090003" w:tentative="1">
+      <w:start w:val="1"/>
+      <w:numFmt w:val="bullet"/>
+      <w:lvlText w:val="o"/>
+      <w:lvlJc w:val="left"/>
+      <w:pPr>
+        <w:ind w:left="4320" w:hanging="360"/>
+      </w:pPr>
+      <w:rPr>
+        <w:rFonts w:ascii="Courier New" w:hAnsi="Courier New" w:cs="Courier New" w:hint="default"/>
+      </w:rPr>
+    </w:lvl>
+    <w:lvl w:ilvl="5" w:tplc="04090005" w:tentative="1">
+      <w:start w:val="1"/>
+      <w:numFmt w:val="bullet"/>
+      <w:lvlText w:val=""/>
+      <w:lvlJc w:val="left"/>
+      <w:pPr>
+        <w:ind w:left="5040" w:hanging="360"/>
+      </w:pPr>
+      <w:rPr>
+        <w:rFonts w:ascii="Wingdings" w:hAnsi="Wingdings" w:hint="default"/>
+      </w:rPr>
+    </w:lvl>
+    <w:lvl w:ilvl="6" w:tplc="04090001" w:tentative="1">
+      <w:start w:val="1"/>
+      <w:numFmt w:val="bullet"/>
+      <w:lvlText w:val=""/>
+      <w:lvlJc w:val="left"/>
+      <w:pPr>
+        <w:ind w:left="5760" w:hanging="360"/>
+      </w:pPr>
+      <w:rPr>
+        <w:rFonts w:ascii="Symbol" w:hAnsi="Symbol" w:hint="default"/>
+      </w:rPr>
+    </w:lvl>
+    <w:lvl w:ilvl="7" w:tplc="04090003" w:tentative="1">
+      <w:start w:val="1"/>
+      <w:numFmt w:val="bullet"/>
+      <w:lvlText w:val="o"/>
+      <w:lvlJc w:val="left"/>
+      <w:pPr>
+        <w:ind w:left="6480" w:hanging="360"/>
+      </w:pPr>
+      <w:rPr>
+        <w:rFonts w:ascii="Courier New" w:hAnsi="Courier New" w:cs="Courier New" w:hint="default"/>
+      </w:rPr>
+    </w:lvl>
+    <w:lvl w:ilvl="8" w:tplc="04090005" w:tentative="1">
+      <w:start w:val="1"/>
+      <w:numFmt w:val="bullet"/>
+      <w:lvlText w:val=""/>
+      <w:lvlJc w:val="left"/>
+      <w:pPr>
+        <w:ind w:left="7200" w:hanging="360"/>
+      </w:pPr>
+      <w:rPr>
+        <w:rFonts w:ascii="Wingdings" w:hAnsi="Wingdings" w:hint="default"/>
+      </w:rPr>
+    </w:lvl>
+  </w:abstractNum>
+  <w:abstractNum w:abstractNumId="3" w15:restartNumberingAfterBreak="0">
     <w:nsid w:val="62300CED"/>
     <w:multiLevelType w:val="hybridMultilevel"/>
     <w:tmpl w:val="516859BC"/>
@@ -1425,6 +2297,12 @@
     <w:abstractNumId w:val="0"/>
   </w:num>
   <w:num w:numId="2" w16cid:durableId="1077435560">
+    <w:abstractNumId w:val="3"/>
+  </w:num>
+  <w:num w:numId="3" w16cid:durableId="2061636163">
+    <w:abstractNumId w:val="2"/>
+  </w:num>
+  <w:num w:numId="4" w16cid:durableId="2017876773">
     <w:abstractNumId w:val="1"/>
   </w:num>
 </w:numbering>

--- a/volleyball/muticollinearity_wksht.docx
+++ b/volleyball/muticollinearity_wksht.docx
@@ -1,6 +1,6 @@
 
 <file path=word/document.xml><?xml version="1.0" encoding="utf-8"?>
-<w:document xmlns:wpc="http://schemas.microsoft.com/office/word/2010/wordprocessingCanvas" xmlns:cx="http://schemas.microsoft.com/office/drawing/2014/chartex" xmlns:cx1="http://schemas.microsoft.com/office/drawing/2015/9/8/chartex" xmlns:cx2="http://schemas.microsoft.com/office/drawing/2015/10/21/chartex" xmlns:cx3="http://schemas.microsoft.com/office/drawing/2016/5/9/chartex" xmlns:cx4="http://schemas.microsoft.com/office/drawing/2016/5/10/chartex" xmlns:cx5="http://schemas.microsoft.com/office/drawing/2016/5/11/chartex" xmlns:cx6="http://schemas.microsoft.com/office/drawing/2016/5/12/chartex" xmlns:cx7="http://schemas.microsoft.com/office/drawing/2016/5/13/chartex" xmlns:cx8="http://schemas.microsoft.com/office/drawing/2016/5/14/chartex" xmlns:mc="http://schemas.openxmlformats.org/markup-compatibility/2006" xmlns:aink="http://schemas.microsoft.com/office/drawing/2016/ink" xmlns:am3d="http://schemas.microsoft.com/office/drawing/2017/model3d" xmlns:o="urn:schemas-microsoft-com:office:office" xmlns:oel="http://schemas.microsoft.com/office/2019/extlst" xmlns:r="http://schemas.openxmlformats.org/officeDocument/2006/relationships" xmlns:m="http://schemas.openxmlformats.org/officeDocument/2006/math" xmlns:v="urn:schemas-microsoft-com:vml" xmlns:wp14="http://schemas.microsoft.com/office/word/2010/wordprocessingDrawing" xmlns:wp="http://schemas.openxmlformats.org/drawingml/2006/wordprocessingDrawing" xmlns:w10="urn:schemas-microsoft-com:office:word" xmlns:w="http://schemas.openxmlformats.org/wordprocessingml/2006/main" xmlns:w14="http://schemas.microsoft.com/office/word/2010/wordml" xmlns:w15="http://schemas.microsoft.com/office/word/2012/wordml" xmlns:w16cex="http://schemas.microsoft.com/office/word/2018/wordml/cex" xmlns:w16cid="http://schemas.microsoft.com/office/word/2016/wordml/cid" xmlns:w16="http://schemas.microsoft.com/office/word/2018/wordml" xmlns:w16sdtdh="http://schemas.microsoft.com/office/word/2020/wordml/sdtdatahash" xmlns:w16se="http://schemas.microsoft.com/office/word/2015/wordml/symex" xmlns:wpg="http://schemas.microsoft.com/office/word/2010/wordprocessingGroup" xmlns:wpi="http://schemas.microsoft.com/office/word/2010/wordprocessingInk" xmlns:wne="http://schemas.microsoft.com/office/word/2006/wordml" xmlns:wps="http://schemas.microsoft.com/office/word/2010/wordprocessingShape" mc:Ignorable="w14 w15 w16se w16cid w16 w16cex w16sdtdh wp14">
+<w:document xmlns:wpc="http://schemas.microsoft.com/office/word/2010/wordprocessingCanvas" xmlns:cx="http://schemas.microsoft.com/office/drawing/2014/chartex" xmlns:cx1="http://schemas.microsoft.com/office/drawing/2015/9/8/chartex" xmlns:cx2="http://schemas.microsoft.com/office/drawing/2015/10/21/chartex" xmlns:cx3="http://schemas.microsoft.com/office/drawing/2016/5/9/chartex" xmlns:cx4="http://schemas.microsoft.com/office/drawing/2016/5/10/chartex" xmlns:cx5="http://schemas.microsoft.com/office/drawing/2016/5/11/chartex" xmlns:cx6="http://schemas.microsoft.com/office/drawing/2016/5/12/chartex" xmlns:cx7="http://schemas.microsoft.com/office/drawing/2016/5/13/chartex" xmlns:cx8="http://schemas.microsoft.com/office/drawing/2016/5/14/chartex" xmlns:mc="http://schemas.openxmlformats.org/markup-compatibility/2006" xmlns:aink="http://schemas.microsoft.com/office/drawing/2016/ink" xmlns:am3d="http://schemas.microsoft.com/office/drawing/2017/model3d" xmlns:o="urn:schemas-microsoft-com:office:office" xmlns:r="http://schemas.openxmlformats.org/officeDocument/2006/relationships" xmlns:m="http://schemas.openxmlformats.org/officeDocument/2006/math" xmlns:v="urn:schemas-microsoft-com:vml" xmlns:wp14="http://schemas.microsoft.com/office/word/2010/wordprocessingDrawing" xmlns:wp="http://schemas.openxmlformats.org/drawingml/2006/wordprocessingDrawing" xmlns:w10="urn:schemas-microsoft-com:office:word" xmlns:w="http://schemas.openxmlformats.org/wordprocessingml/2006/main" xmlns:w14="http://schemas.microsoft.com/office/word/2010/wordml" xmlns:w15="http://schemas.microsoft.com/office/word/2012/wordml" xmlns:w16cex="http://schemas.microsoft.com/office/word/2018/wordml/cex" xmlns:w16cid="http://schemas.microsoft.com/office/word/2016/wordml/cid" xmlns:w16="http://schemas.microsoft.com/office/word/2018/wordml" xmlns:w16sdtdh="http://schemas.microsoft.com/office/word/2020/wordml/sdtdatahash" xmlns:w16se="http://schemas.microsoft.com/office/word/2015/wordml/symex" xmlns:wpg="http://schemas.microsoft.com/office/word/2010/wordprocessingGroup" xmlns:wpi="http://schemas.microsoft.com/office/word/2010/wordprocessingInk" xmlns:wne="http://schemas.microsoft.com/office/word/2006/wordml" xmlns:wps="http://schemas.microsoft.com/office/word/2010/wordprocessingShape" mc:Ignorable="w14 w15 w16se w16cid w16 w16cex w16sdtdh wp14">
   <w:body>
     <w:p>
       <w:pPr>
@@ -38,21 +38,7 @@
         <w:rPr>
           <w:rFonts w:asciiTheme="minorHAnsi" w:hAnsiTheme="minorHAnsi" w:cstheme="minorHAnsi"/>
         </w:rPr>
-        <w:t xml:space="preserve">For this activity, you will be exploring data from the 2022-2023 NCAA Women’s Volleyball season. Specifically using team match statistics such as kills and </w:t>
-      </w:r>
-      <w:proofErr w:type="gramStart"/>
-      <w:r>
-        <w:rPr>
-          <w:rFonts w:asciiTheme="minorHAnsi" w:hAnsiTheme="minorHAnsi" w:cstheme="minorHAnsi"/>
-        </w:rPr>
-        <w:t>assists,</w:t>
-      </w:r>
-      <w:proofErr w:type="gramEnd"/>
-      <w:r>
-        <w:rPr>
-          <w:rFonts w:asciiTheme="minorHAnsi" w:hAnsiTheme="minorHAnsi" w:cstheme="minorHAnsi"/>
-        </w:rPr>
-        <w:t xml:space="preserve"> you will fit single linear and multiple linear regression models to predict their season long win percentage. Additionally, you will investigate the meaning of the different variables and</w:t>
+        <w:t>For this activity, you will be exploring data from the 2022-2023 NCAA Women’s Volleyball season. Specifically using team match statistics such as kills and assists, you will fit single linear and multiple linear regression models to predict their season long win percentage. Additionally, you will investigate the meaning of the different variables and</w:t>
       </w:r>
       <w:r>
         <w:rPr>
@@ -644,13 +630,6 @@
           <w:rFonts w:asciiTheme="minorHAnsi" w:hAnsiTheme="minorHAnsi" w:cstheme="minorHAnsi"/>
         </w:rPr>
       </w:pPr>
-    </w:p>
-    <w:p>
-      <w:pPr>
-        <w:rPr>
-          <w:rFonts w:asciiTheme="minorHAnsi" w:hAnsiTheme="minorHAnsi" w:cstheme="minorHAnsi"/>
-        </w:rPr>
-      </w:pPr>
       <w:r>
         <w:rPr>
           <w:rFonts w:asciiTheme="minorHAnsi" w:hAnsiTheme="minorHAnsi" w:cstheme="minorHAnsi"/>
@@ -723,6 +702,13 @@
         </w:rPr>
         <w:t xml:space="preserve"> is a useful predictor?</w:t>
       </w:r>
+    </w:p>
+    <w:p>
+      <w:pPr>
+        <w:rPr>
+          <w:rFonts w:asciiTheme="minorHAnsi" w:hAnsiTheme="minorHAnsi" w:cstheme="minorHAnsi"/>
+        </w:rPr>
+      </w:pPr>
     </w:p>
     <w:p>
       <w:pPr>
@@ -848,13 +834,6 @@
           <w:rFonts w:asciiTheme="minorHAnsi" w:hAnsiTheme="minorHAnsi" w:cstheme="minorHAnsi"/>
         </w:rPr>
       </w:pPr>
-    </w:p>
-    <w:p>
-      <w:pPr>
-        <w:rPr>
-          <w:rFonts w:asciiTheme="minorHAnsi" w:hAnsiTheme="minorHAnsi" w:cstheme="minorHAnsi"/>
-        </w:rPr>
-      </w:pPr>
       <w:r>
         <w:rPr>
           <w:rFonts w:asciiTheme="minorHAnsi" w:hAnsiTheme="minorHAnsi" w:cstheme="minorHAnsi"/>
@@ -1005,20 +984,6 @@
           <w:rFonts w:asciiTheme="minorHAnsi" w:hAnsiTheme="minorHAnsi" w:cstheme="minorHAnsi"/>
         </w:rPr>
       </w:pPr>
-    </w:p>
-    <w:p>
-      <w:pPr>
-        <w:rPr>
-          <w:rFonts w:asciiTheme="minorHAnsi" w:hAnsiTheme="minorHAnsi" w:cstheme="minorHAnsi"/>
-        </w:rPr>
-      </w:pPr>
-    </w:p>
-    <w:p>
-      <w:pPr>
-        <w:rPr>
-          <w:rFonts w:asciiTheme="minorHAnsi" w:hAnsiTheme="minorHAnsi" w:cstheme="minorHAnsi"/>
-        </w:rPr>
-      </w:pPr>
       <w:r>
         <w:rPr>
           <w:rFonts w:asciiTheme="minorHAnsi" w:hAnsiTheme="minorHAnsi" w:cstheme="minorHAnsi"/>
@@ -1112,14 +1077,6 @@
     </w:p>
     <w:p>
       <w:pPr>
-        <w:pStyle w:val="ListParagraph"/>
-        <w:rPr>
-          <w:rFonts w:cstheme="minorHAnsi"/>
-        </w:rPr>
-      </w:pPr>
-    </w:p>
-    <w:p>
-      <w:pPr>
         <w:rPr>
           <w:rFonts w:asciiTheme="minorHAnsi" w:hAnsiTheme="minorHAnsi" w:cstheme="minorHAnsi"/>
         </w:rPr>
@@ -1207,24 +1164,33 @@
     </w:p>
     <w:p>
       <w:pPr>
-        <w:pStyle w:val="ListParagraph"/>
-        <w:rPr>
-          <w:rFonts w:cstheme="minorHAnsi"/>
-        </w:rPr>
-      </w:pPr>
-    </w:p>
-    <w:p>
-      <w:pPr>
-        <w:pStyle w:val="ListParagraph"/>
-        <w:rPr>
-          <w:rFonts w:cstheme="minorHAnsi"/>
-        </w:rPr>
-      </w:pPr>
-    </w:p>
-    <w:p>
-      <w:pPr>
-        <w:rPr>
-          <w:rFonts w:asciiTheme="minorHAnsi" w:hAnsiTheme="minorHAnsi" w:cstheme="minorHAnsi"/>
+        <w:rPr>
+          <w:rFonts w:asciiTheme="minorHAnsi" w:hAnsiTheme="minorHAnsi" w:cstheme="minorHAnsi"/>
+          <w:color w:val="FF0000"/>
+        </w:rPr>
+      </w:pPr>
+    </w:p>
+    <w:p>
+      <w:pPr>
+        <w:rPr>
+          <w:rFonts w:asciiTheme="minorHAnsi" w:hAnsiTheme="minorHAnsi" w:cstheme="minorHAnsi"/>
+          <w:color w:val="FF0000"/>
+        </w:rPr>
+      </w:pPr>
+    </w:p>
+    <w:p>
+      <w:pPr>
+        <w:rPr>
+          <w:rFonts w:asciiTheme="minorHAnsi" w:hAnsiTheme="minorHAnsi" w:cstheme="minorHAnsi"/>
+          <w:color w:val="FF0000"/>
+        </w:rPr>
+      </w:pPr>
+    </w:p>
+    <w:p>
+      <w:pPr>
+        <w:rPr>
+          <w:rFonts w:asciiTheme="minorHAnsi" w:hAnsiTheme="minorHAnsi" w:cstheme="minorHAnsi"/>
+          <w:color w:val="FF0000"/>
         </w:rPr>
       </w:pPr>
     </w:p>
@@ -1296,13 +1262,6 @@
           <w:rFonts w:asciiTheme="minorHAnsi" w:hAnsiTheme="minorHAnsi" w:cstheme="minorHAnsi"/>
         </w:rPr>
       </w:pPr>
-    </w:p>
-    <w:p>
-      <w:pPr>
-        <w:rPr>
-          <w:rFonts w:asciiTheme="minorHAnsi" w:hAnsiTheme="minorHAnsi" w:cstheme="minorHAnsi"/>
-        </w:rPr>
-      </w:pPr>
       <w:r>
         <w:rPr>
           <w:rFonts w:asciiTheme="minorHAnsi" w:hAnsiTheme="minorHAnsi" w:cstheme="minorHAnsi"/>
@@ -1428,13 +1387,6 @@
           <w:rFonts w:asciiTheme="minorHAnsi" w:hAnsiTheme="minorHAnsi" w:cstheme="minorHAnsi"/>
         </w:rPr>
       </w:pPr>
-    </w:p>
-    <w:p>
-      <w:pPr>
-        <w:rPr>
-          <w:rFonts w:asciiTheme="minorHAnsi" w:hAnsiTheme="minorHAnsi" w:cstheme="minorHAnsi"/>
-        </w:rPr>
-      </w:pPr>
       <w:r>
         <w:rPr>
           <w:rFonts w:asciiTheme="minorHAnsi" w:hAnsiTheme="minorHAnsi" w:cstheme="minorHAnsi"/>
@@ -1476,13 +1428,6 @@
           <w:rFonts w:asciiTheme="minorHAnsi" w:hAnsiTheme="minorHAnsi" w:cstheme="minorHAnsi"/>
         </w:rPr>
       </w:pPr>
-    </w:p>
-    <w:p>
-      <w:pPr>
-        <w:rPr>
-          <w:rFonts w:asciiTheme="minorHAnsi" w:hAnsiTheme="minorHAnsi" w:cstheme="minorHAnsi"/>
-        </w:rPr>
-      </w:pPr>
       <w:r>
         <w:rPr>
           <w:rFonts w:asciiTheme="minorHAnsi" w:hAnsiTheme="minorHAnsi" w:cstheme="minorHAnsi"/>
@@ -1531,13 +1476,6 @@
           <w:rFonts w:asciiTheme="minorHAnsi" w:hAnsiTheme="minorHAnsi" w:cstheme="minorHAnsi"/>
         </w:rPr>
       </w:pPr>
-    </w:p>
-    <w:p>
-      <w:pPr>
-        <w:rPr>
-          <w:rFonts w:asciiTheme="minorHAnsi" w:hAnsiTheme="minorHAnsi" w:cstheme="minorHAnsi"/>
-        </w:rPr>
-      </w:pPr>
       <w:r>
         <w:rPr>
           <w:rFonts w:asciiTheme="minorHAnsi" w:hAnsiTheme="minorHAnsi" w:cstheme="minorHAnsi"/>
@@ -1600,13 +1538,6 @@
           <w:rFonts w:asciiTheme="minorHAnsi" w:hAnsiTheme="minorHAnsi" w:cstheme="minorHAnsi"/>
         </w:rPr>
       </w:pPr>
-    </w:p>
-    <w:p>
-      <w:pPr>
-        <w:rPr>
-          <w:rFonts w:asciiTheme="minorHAnsi" w:hAnsiTheme="minorHAnsi" w:cstheme="minorHAnsi"/>
-        </w:rPr>
-      </w:pPr>
       <w:r>
         <w:rPr>
           <w:rFonts w:asciiTheme="minorHAnsi" w:hAnsiTheme="minorHAnsi" w:cstheme="minorHAnsi"/>
@@ -1638,16 +1569,8 @@
         <w:rPr>
           <w:rFonts w:asciiTheme="minorHAnsi" w:hAnsiTheme="minorHAnsi" w:cstheme="minorHAnsi"/>
         </w:rPr>
-        <w:t xml:space="preserve">One method of identifying multicollinearity is through calculating VIF. The calculation determines the strength of the correlation between each pairing of explanatory variables. VIF values greater than 5 are generally considered to imply an issue with </w:t>
-      </w:r>
-      <w:proofErr w:type="gramStart"/>
-      <w:r>
-        <w:rPr>
-          <w:rFonts w:asciiTheme="minorHAnsi" w:hAnsiTheme="minorHAnsi" w:cstheme="minorHAnsi"/>
-        </w:rPr>
-        <w:t>multicollinearity</w:t>
-      </w:r>
-      <w:proofErr w:type="gramEnd"/>
+        <w:t>One method of identifying multicollinearity is through calculating VIF. The calculation determines the strength of the correlation between each pairing of explanatory variables. VIF values greater than 5 are generally considered to imply an issue with multicollinearity</w:t>
+      </w:r>
     </w:p>
     <w:p>
       <w:pPr>
@@ -1819,6 +1742,29 @@
         <w:t xml:space="preserve"> below. Does the result confirm the presence of multicollinearity in the model?</w:t>
       </w:r>
     </w:p>
+    <w:p>
+      <w:pPr>
+        <w:rPr>
+          <w:rFonts w:asciiTheme="minorHAnsi" w:hAnsiTheme="minorHAnsi" w:cstheme="minorHAnsi"/>
+        </w:rPr>
+      </w:pPr>
+    </w:p>
+    <w:p>
+      <w:pPr>
+        <w:rPr>
+          <w:rFonts w:asciiTheme="minorHAnsi" w:hAnsiTheme="minorHAnsi" w:cstheme="minorHAnsi"/>
+        </w:rPr>
+      </w:pPr>
+    </w:p>
+    <w:p>
+      <w:pPr>
+        <w:jc w:val="center"/>
+        <w:rPr>
+          <w:rFonts w:asciiTheme="minorHAnsi" w:hAnsiTheme="minorHAnsi" w:cstheme="minorHAnsi"/>
+          <w:color w:val="FF0000"/>
+        </w:rPr>
+      </w:pPr>
+    </w:p>
     <w:sectPr>
       <w:headerReference w:type="default" r:id="rId7"/>
       <w:pgSz w:w="12240" w:h="15840"/>
@@ -1831,7 +1777,7 @@
 </file>
 
 <file path=word/endnotes.xml><?xml version="1.0" encoding="utf-8"?>
-<w:endnotes xmlns:wpc="http://schemas.microsoft.com/office/word/2010/wordprocessingCanvas" xmlns:cx="http://schemas.microsoft.com/office/drawing/2014/chartex" xmlns:cx1="http://schemas.microsoft.com/office/drawing/2015/9/8/chartex" xmlns:cx2="http://schemas.microsoft.com/office/drawing/2015/10/21/chartex" xmlns:cx3="http://schemas.microsoft.com/office/drawing/2016/5/9/chartex" xmlns:cx4="http://schemas.microsoft.com/office/drawing/2016/5/10/chartex" xmlns:cx5="http://schemas.microsoft.com/office/drawing/2016/5/11/chartex" xmlns:cx6="http://schemas.microsoft.com/office/drawing/2016/5/12/chartex" xmlns:cx7="http://schemas.microsoft.com/office/drawing/2016/5/13/chartex" xmlns:cx8="http://schemas.microsoft.com/office/drawing/2016/5/14/chartex" xmlns:mc="http://schemas.openxmlformats.org/markup-compatibility/2006" xmlns:aink="http://schemas.microsoft.com/office/drawing/2016/ink" xmlns:am3d="http://schemas.microsoft.com/office/drawing/2017/model3d" xmlns:o="urn:schemas-microsoft-com:office:office" xmlns:oel="http://schemas.microsoft.com/office/2019/extlst" xmlns:r="http://schemas.openxmlformats.org/officeDocument/2006/relationships" xmlns:m="http://schemas.openxmlformats.org/officeDocument/2006/math" xmlns:v="urn:schemas-microsoft-com:vml" xmlns:wp14="http://schemas.microsoft.com/office/word/2010/wordprocessingDrawing" xmlns:wp="http://schemas.openxmlformats.org/drawingml/2006/wordprocessingDrawing" xmlns:w10="urn:schemas-microsoft-com:office:word" xmlns:w="http://schemas.openxmlformats.org/wordprocessingml/2006/main" xmlns:w14="http://schemas.microsoft.com/office/word/2010/wordml" xmlns:w15="http://schemas.microsoft.com/office/word/2012/wordml" xmlns:w16cex="http://schemas.microsoft.com/office/word/2018/wordml/cex" xmlns:w16cid="http://schemas.microsoft.com/office/word/2016/wordml/cid" xmlns:w16="http://schemas.microsoft.com/office/word/2018/wordml" xmlns:w16sdtdh="http://schemas.microsoft.com/office/word/2020/wordml/sdtdatahash" xmlns:w16se="http://schemas.microsoft.com/office/word/2015/wordml/symex" xmlns:wpg="http://schemas.microsoft.com/office/word/2010/wordprocessingGroup" xmlns:wpi="http://schemas.microsoft.com/office/word/2010/wordprocessingInk" xmlns:wne="http://schemas.microsoft.com/office/word/2006/wordml" xmlns:wps="http://schemas.microsoft.com/office/word/2010/wordprocessingShape" mc:Ignorable="w14 w15 w16se w16cid w16 w16cex w16sdtdh wp14">
+<w:endnotes xmlns:wpc="http://schemas.microsoft.com/office/word/2010/wordprocessingCanvas" xmlns:cx="http://schemas.microsoft.com/office/drawing/2014/chartex" xmlns:cx1="http://schemas.microsoft.com/office/drawing/2015/9/8/chartex" xmlns:cx2="http://schemas.microsoft.com/office/drawing/2015/10/21/chartex" xmlns:cx3="http://schemas.microsoft.com/office/drawing/2016/5/9/chartex" xmlns:cx4="http://schemas.microsoft.com/office/drawing/2016/5/10/chartex" xmlns:cx5="http://schemas.microsoft.com/office/drawing/2016/5/11/chartex" xmlns:cx6="http://schemas.microsoft.com/office/drawing/2016/5/12/chartex" xmlns:cx7="http://schemas.microsoft.com/office/drawing/2016/5/13/chartex" xmlns:cx8="http://schemas.microsoft.com/office/drawing/2016/5/14/chartex" xmlns:mc="http://schemas.openxmlformats.org/markup-compatibility/2006" xmlns:aink="http://schemas.microsoft.com/office/drawing/2016/ink" xmlns:am3d="http://schemas.microsoft.com/office/drawing/2017/model3d" xmlns:o="urn:schemas-microsoft-com:office:office" xmlns:r="http://schemas.openxmlformats.org/officeDocument/2006/relationships" xmlns:m="http://schemas.openxmlformats.org/officeDocument/2006/math" xmlns:v="urn:schemas-microsoft-com:vml" xmlns:wp14="http://schemas.microsoft.com/office/word/2010/wordprocessingDrawing" xmlns:wp="http://schemas.openxmlformats.org/drawingml/2006/wordprocessingDrawing" xmlns:w10="urn:schemas-microsoft-com:office:word" xmlns:w="http://schemas.openxmlformats.org/wordprocessingml/2006/main" xmlns:w14="http://schemas.microsoft.com/office/word/2010/wordml" xmlns:w15="http://schemas.microsoft.com/office/word/2012/wordml" xmlns:w16cex="http://schemas.microsoft.com/office/word/2018/wordml/cex" xmlns:w16cid="http://schemas.microsoft.com/office/word/2016/wordml/cid" xmlns:w16="http://schemas.microsoft.com/office/word/2018/wordml" xmlns:w16sdtdh="http://schemas.microsoft.com/office/word/2020/wordml/sdtdatahash" xmlns:w16se="http://schemas.microsoft.com/office/word/2015/wordml/symex" xmlns:wpg="http://schemas.microsoft.com/office/word/2010/wordprocessingGroup" xmlns:wpi="http://schemas.microsoft.com/office/word/2010/wordprocessingInk" xmlns:wne="http://schemas.microsoft.com/office/word/2006/wordml" xmlns:wps="http://schemas.microsoft.com/office/word/2010/wordprocessingShape" mc:Ignorable="w14 w15 w16se w16cid w16 w16cex w16sdtdh wp14">
   <w:endnote w:type="separator" w:id="-1">
     <w:p>
       <w:r>
@@ -1850,7 +1796,7 @@
 </file>
 
 <file path=word/footnotes.xml><?xml version="1.0" encoding="utf-8"?>
-<w:footnotes xmlns:wpc="http://schemas.microsoft.com/office/word/2010/wordprocessingCanvas" xmlns:cx="http://schemas.microsoft.com/office/drawing/2014/chartex" xmlns:cx1="http://schemas.microsoft.com/office/drawing/2015/9/8/chartex" xmlns:cx2="http://schemas.microsoft.com/office/drawing/2015/10/21/chartex" xmlns:cx3="http://schemas.microsoft.com/office/drawing/2016/5/9/chartex" xmlns:cx4="http://schemas.microsoft.com/office/drawing/2016/5/10/chartex" xmlns:cx5="http://schemas.microsoft.com/office/drawing/2016/5/11/chartex" xmlns:cx6="http://schemas.microsoft.com/office/drawing/2016/5/12/chartex" xmlns:cx7="http://schemas.microsoft.com/office/drawing/2016/5/13/chartex" xmlns:cx8="http://schemas.microsoft.com/office/drawing/2016/5/14/chartex" xmlns:mc="http://schemas.openxmlformats.org/markup-compatibility/2006" xmlns:aink="http://schemas.microsoft.com/office/drawing/2016/ink" xmlns:am3d="http://schemas.microsoft.com/office/drawing/2017/model3d" xmlns:o="urn:schemas-microsoft-com:office:office" xmlns:oel="http://schemas.microsoft.com/office/2019/extlst" xmlns:r="http://schemas.openxmlformats.org/officeDocument/2006/relationships" xmlns:m="http://schemas.openxmlformats.org/officeDocument/2006/math" xmlns:v="urn:schemas-microsoft-com:vml" xmlns:wp14="http://schemas.microsoft.com/office/word/2010/wordprocessingDrawing" xmlns:wp="http://schemas.openxmlformats.org/drawingml/2006/wordprocessingDrawing" xmlns:w10="urn:schemas-microsoft-com:office:word" xmlns:w="http://schemas.openxmlformats.org/wordprocessingml/2006/main" xmlns:w14="http://schemas.microsoft.com/office/word/2010/wordml" xmlns:w15="http://schemas.microsoft.com/office/word/2012/wordml" xmlns:w16cex="http://schemas.microsoft.com/office/word/2018/wordml/cex" xmlns:w16cid="http://schemas.microsoft.com/office/word/2016/wordml/cid" xmlns:w16="http://schemas.microsoft.com/office/word/2018/wordml" xmlns:w16sdtdh="http://schemas.microsoft.com/office/word/2020/wordml/sdtdatahash" xmlns:w16se="http://schemas.microsoft.com/office/word/2015/wordml/symex" xmlns:wpg="http://schemas.microsoft.com/office/word/2010/wordprocessingGroup" xmlns:wpi="http://schemas.microsoft.com/office/word/2010/wordprocessingInk" xmlns:wne="http://schemas.microsoft.com/office/word/2006/wordml" xmlns:wps="http://schemas.microsoft.com/office/word/2010/wordprocessingShape" mc:Ignorable="w14 w15 w16se w16cid w16 w16cex w16sdtdh wp14">
+<w:footnotes xmlns:wpc="http://schemas.microsoft.com/office/word/2010/wordprocessingCanvas" xmlns:cx="http://schemas.microsoft.com/office/drawing/2014/chartex" xmlns:cx1="http://schemas.microsoft.com/office/drawing/2015/9/8/chartex" xmlns:cx2="http://schemas.microsoft.com/office/drawing/2015/10/21/chartex" xmlns:cx3="http://schemas.microsoft.com/office/drawing/2016/5/9/chartex" xmlns:cx4="http://schemas.microsoft.com/office/drawing/2016/5/10/chartex" xmlns:cx5="http://schemas.microsoft.com/office/drawing/2016/5/11/chartex" xmlns:cx6="http://schemas.microsoft.com/office/drawing/2016/5/12/chartex" xmlns:cx7="http://schemas.microsoft.com/office/drawing/2016/5/13/chartex" xmlns:cx8="http://schemas.microsoft.com/office/drawing/2016/5/14/chartex" xmlns:mc="http://schemas.openxmlformats.org/markup-compatibility/2006" xmlns:aink="http://schemas.microsoft.com/office/drawing/2016/ink" xmlns:am3d="http://schemas.microsoft.com/office/drawing/2017/model3d" xmlns:o="urn:schemas-microsoft-com:office:office" xmlns:r="http://schemas.openxmlformats.org/officeDocument/2006/relationships" xmlns:m="http://schemas.openxmlformats.org/officeDocument/2006/math" xmlns:v="urn:schemas-microsoft-com:vml" xmlns:wp14="http://schemas.microsoft.com/office/word/2010/wordprocessingDrawing" xmlns:wp="http://schemas.openxmlformats.org/drawingml/2006/wordprocessingDrawing" xmlns:w10="urn:schemas-microsoft-com:office:word" xmlns:w="http://schemas.openxmlformats.org/wordprocessingml/2006/main" xmlns:w14="http://schemas.microsoft.com/office/word/2010/wordml" xmlns:w15="http://schemas.microsoft.com/office/word/2012/wordml" xmlns:w16cex="http://schemas.microsoft.com/office/word/2018/wordml/cex" xmlns:w16cid="http://schemas.microsoft.com/office/word/2016/wordml/cid" xmlns:w16="http://schemas.microsoft.com/office/word/2018/wordml" xmlns:w16sdtdh="http://schemas.microsoft.com/office/word/2020/wordml/sdtdatahash" xmlns:w16se="http://schemas.microsoft.com/office/word/2015/wordml/symex" xmlns:wpg="http://schemas.microsoft.com/office/word/2010/wordprocessingGroup" xmlns:wpi="http://schemas.microsoft.com/office/word/2010/wordprocessingInk" xmlns:wne="http://schemas.microsoft.com/office/word/2006/wordml" xmlns:wps="http://schemas.microsoft.com/office/word/2010/wordprocessingShape" mc:Ignorable="w14 w15 w16se w16cid w16 w16cex w16sdtdh wp14">
   <w:footnote w:type="separator" w:id="-1">
     <w:p>
       <w:r>
@@ -1869,7 +1815,7 @@
 </file>
 
 <file path=word/header1.xml><?xml version="1.0" encoding="utf-8"?>
-<w:hdr xmlns:wpc="http://schemas.microsoft.com/office/word/2010/wordprocessingCanvas" xmlns:cx="http://schemas.microsoft.com/office/drawing/2014/chartex" xmlns:cx1="http://schemas.microsoft.com/office/drawing/2015/9/8/chartex" xmlns:cx2="http://schemas.microsoft.com/office/drawing/2015/10/21/chartex" xmlns:cx3="http://schemas.microsoft.com/office/drawing/2016/5/9/chartex" xmlns:cx4="http://schemas.microsoft.com/office/drawing/2016/5/10/chartex" xmlns:cx5="http://schemas.microsoft.com/office/drawing/2016/5/11/chartex" xmlns:cx6="http://schemas.microsoft.com/office/drawing/2016/5/12/chartex" xmlns:cx7="http://schemas.microsoft.com/office/drawing/2016/5/13/chartex" xmlns:cx8="http://schemas.microsoft.com/office/drawing/2016/5/14/chartex" xmlns:mc="http://schemas.openxmlformats.org/markup-compatibility/2006" xmlns:aink="http://schemas.microsoft.com/office/drawing/2016/ink" xmlns:am3d="http://schemas.microsoft.com/office/drawing/2017/model3d" xmlns:o="urn:schemas-microsoft-com:office:office" xmlns:oel="http://schemas.microsoft.com/office/2019/extlst" xmlns:r="http://schemas.openxmlformats.org/officeDocument/2006/relationships" xmlns:m="http://schemas.openxmlformats.org/officeDocument/2006/math" xmlns:v="urn:schemas-microsoft-com:vml" xmlns:wp14="http://schemas.microsoft.com/office/word/2010/wordprocessingDrawing" xmlns:wp="http://schemas.openxmlformats.org/drawingml/2006/wordprocessingDrawing" xmlns:w10="urn:schemas-microsoft-com:office:word" xmlns:w="http://schemas.openxmlformats.org/wordprocessingml/2006/main" xmlns:w14="http://schemas.microsoft.com/office/word/2010/wordml" xmlns:w15="http://schemas.microsoft.com/office/word/2012/wordml" xmlns:w16cex="http://schemas.microsoft.com/office/word/2018/wordml/cex" xmlns:w16cid="http://schemas.microsoft.com/office/word/2016/wordml/cid" xmlns:w16="http://schemas.microsoft.com/office/word/2018/wordml" xmlns:w16sdtdh="http://schemas.microsoft.com/office/word/2020/wordml/sdtdatahash" xmlns:w16se="http://schemas.microsoft.com/office/word/2015/wordml/symex" xmlns:wpg="http://schemas.microsoft.com/office/word/2010/wordprocessingGroup" xmlns:wpi="http://schemas.microsoft.com/office/word/2010/wordprocessingInk" xmlns:wne="http://schemas.microsoft.com/office/word/2006/wordml" xmlns:wps="http://schemas.microsoft.com/office/word/2010/wordprocessingShape" mc:Ignorable="w14 w15 w16se w16cid w16 w16cex w16sdtdh wp14">
+<w:hdr xmlns:wpc="http://schemas.microsoft.com/office/word/2010/wordprocessingCanvas" xmlns:cx="http://schemas.microsoft.com/office/drawing/2014/chartex" xmlns:cx1="http://schemas.microsoft.com/office/drawing/2015/9/8/chartex" xmlns:cx2="http://schemas.microsoft.com/office/drawing/2015/10/21/chartex" xmlns:cx3="http://schemas.microsoft.com/office/drawing/2016/5/9/chartex" xmlns:cx4="http://schemas.microsoft.com/office/drawing/2016/5/10/chartex" xmlns:cx5="http://schemas.microsoft.com/office/drawing/2016/5/11/chartex" xmlns:cx6="http://schemas.microsoft.com/office/drawing/2016/5/12/chartex" xmlns:cx7="http://schemas.microsoft.com/office/drawing/2016/5/13/chartex" xmlns:cx8="http://schemas.microsoft.com/office/drawing/2016/5/14/chartex" xmlns:mc="http://schemas.openxmlformats.org/markup-compatibility/2006" xmlns:aink="http://schemas.microsoft.com/office/drawing/2016/ink" xmlns:am3d="http://schemas.microsoft.com/office/drawing/2017/model3d" xmlns:o="urn:schemas-microsoft-com:office:office" xmlns:r="http://schemas.openxmlformats.org/officeDocument/2006/relationships" xmlns:m="http://schemas.openxmlformats.org/officeDocument/2006/math" xmlns:v="urn:schemas-microsoft-com:vml" xmlns:wp14="http://schemas.microsoft.com/office/word/2010/wordprocessingDrawing" xmlns:wp="http://schemas.openxmlformats.org/drawingml/2006/wordprocessingDrawing" xmlns:w10="urn:schemas-microsoft-com:office:word" xmlns:w="http://schemas.openxmlformats.org/wordprocessingml/2006/main" xmlns:w14="http://schemas.microsoft.com/office/word/2010/wordml" xmlns:w15="http://schemas.microsoft.com/office/word/2012/wordml" xmlns:w16cex="http://schemas.microsoft.com/office/word/2018/wordml/cex" xmlns:w16cid="http://schemas.microsoft.com/office/word/2016/wordml/cid" xmlns:w16="http://schemas.microsoft.com/office/word/2018/wordml" xmlns:w16sdtdh="http://schemas.microsoft.com/office/word/2020/wordml/sdtdatahash" xmlns:w16se="http://schemas.microsoft.com/office/word/2015/wordml/symex" xmlns:wpg="http://schemas.microsoft.com/office/word/2010/wordprocessingGroup" xmlns:wpi="http://schemas.microsoft.com/office/word/2010/wordprocessingInk" xmlns:wne="http://schemas.microsoft.com/office/word/2006/wordml" xmlns:wps="http://schemas.microsoft.com/office/word/2010/wordprocessingShape" mc:Ignorable="w14 w15 w16se w16cid w16 w16cex w16sdtdh wp14">
   <w:p>
     <w:pPr>
       <w:pStyle w:val="Header"/>
@@ -1889,7 +1835,7 @@
 </file>
 
 <file path=word/numbering.xml><?xml version="1.0" encoding="utf-8"?>
-<w:numbering xmlns:wpc="http://schemas.microsoft.com/office/word/2010/wordprocessingCanvas" xmlns:cx="http://schemas.microsoft.com/office/drawing/2014/chartex" xmlns:cx1="http://schemas.microsoft.com/office/drawing/2015/9/8/chartex" xmlns:cx2="http://schemas.microsoft.com/office/drawing/2015/10/21/chartex" xmlns:cx3="http://schemas.microsoft.com/office/drawing/2016/5/9/chartex" xmlns:cx4="http://schemas.microsoft.com/office/drawing/2016/5/10/chartex" xmlns:cx5="http://schemas.microsoft.com/office/drawing/2016/5/11/chartex" xmlns:cx6="http://schemas.microsoft.com/office/drawing/2016/5/12/chartex" xmlns:cx7="http://schemas.microsoft.com/office/drawing/2016/5/13/chartex" xmlns:cx8="http://schemas.microsoft.com/office/drawing/2016/5/14/chartex" xmlns:mc="http://schemas.openxmlformats.org/markup-compatibility/2006" xmlns:aink="http://schemas.microsoft.com/office/drawing/2016/ink" xmlns:am3d="http://schemas.microsoft.com/office/drawing/2017/model3d" xmlns:o="urn:schemas-microsoft-com:office:office" xmlns:oel="http://schemas.microsoft.com/office/2019/extlst" xmlns:r="http://schemas.openxmlformats.org/officeDocument/2006/relationships" xmlns:m="http://schemas.openxmlformats.org/officeDocument/2006/math" xmlns:v="urn:schemas-microsoft-com:vml" xmlns:wp14="http://schemas.microsoft.com/office/word/2010/wordprocessingDrawing" xmlns:wp="http://schemas.openxmlformats.org/drawingml/2006/wordprocessingDrawing" xmlns:w10="urn:schemas-microsoft-com:office:word" xmlns:w="http://schemas.openxmlformats.org/wordprocessingml/2006/main" xmlns:w14="http://schemas.microsoft.com/office/word/2010/wordml" xmlns:w15="http://schemas.microsoft.com/office/word/2012/wordml" xmlns:w16cex="http://schemas.microsoft.com/office/word/2018/wordml/cex" xmlns:w16cid="http://schemas.microsoft.com/office/word/2016/wordml/cid" xmlns:w16="http://schemas.microsoft.com/office/word/2018/wordml" xmlns:w16sdtdh="http://schemas.microsoft.com/office/word/2020/wordml/sdtdatahash" xmlns:w16se="http://schemas.microsoft.com/office/word/2015/wordml/symex" xmlns:wpg="http://schemas.microsoft.com/office/word/2010/wordprocessingGroup" xmlns:wpi="http://schemas.microsoft.com/office/word/2010/wordprocessingInk" xmlns:wne="http://schemas.microsoft.com/office/word/2006/wordml" xmlns:wps="http://schemas.microsoft.com/office/word/2010/wordprocessingShape" mc:Ignorable="w14 w15 w16se w16cid w16 w16cex w16sdtdh wp14">
+<w:numbering xmlns:wpc="http://schemas.microsoft.com/office/word/2010/wordprocessingCanvas" xmlns:cx="http://schemas.microsoft.com/office/drawing/2014/chartex" xmlns:cx1="http://schemas.microsoft.com/office/drawing/2015/9/8/chartex" xmlns:cx2="http://schemas.microsoft.com/office/drawing/2015/10/21/chartex" xmlns:cx3="http://schemas.microsoft.com/office/drawing/2016/5/9/chartex" xmlns:cx4="http://schemas.microsoft.com/office/drawing/2016/5/10/chartex" xmlns:cx5="http://schemas.microsoft.com/office/drawing/2016/5/11/chartex" xmlns:cx6="http://schemas.microsoft.com/office/drawing/2016/5/12/chartex" xmlns:cx7="http://schemas.microsoft.com/office/drawing/2016/5/13/chartex" xmlns:cx8="http://schemas.microsoft.com/office/drawing/2016/5/14/chartex" xmlns:mc="http://schemas.openxmlformats.org/markup-compatibility/2006" xmlns:aink="http://schemas.microsoft.com/office/drawing/2016/ink" xmlns:am3d="http://schemas.microsoft.com/office/drawing/2017/model3d" xmlns:o="urn:schemas-microsoft-com:office:office" xmlns:r="http://schemas.openxmlformats.org/officeDocument/2006/relationships" xmlns:m="http://schemas.openxmlformats.org/officeDocument/2006/math" xmlns:v="urn:schemas-microsoft-com:vml" xmlns:wp14="http://schemas.microsoft.com/office/word/2010/wordprocessingDrawing" xmlns:wp="http://schemas.openxmlformats.org/drawingml/2006/wordprocessingDrawing" xmlns:w10="urn:schemas-microsoft-com:office:word" xmlns:w="http://schemas.openxmlformats.org/wordprocessingml/2006/main" xmlns:w14="http://schemas.microsoft.com/office/word/2010/wordml" xmlns:w15="http://schemas.microsoft.com/office/word/2012/wordml" xmlns:w16cex="http://schemas.microsoft.com/office/word/2018/wordml/cex" xmlns:w16cid="http://schemas.microsoft.com/office/word/2016/wordml/cid" xmlns:w16="http://schemas.microsoft.com/office/word/2018/wordml" xmlns:w16sdtdh="http://schemas.microsoft.com/office/word/2020/wordml/sdtdatahash" xmlns:w16se="http://schemas.microsoft.com/office/word/2015/wordml/symex" xmlns:wpg="http://schemas.microsoft.com/office/word/2010/wordprocessingGroup" xmlns:wpi="http://schemas.microsoft.com/office/word/2010/wordprocessingInk" xmlns:wne="http://schemas.microsoft.com/office/word/2006/wordml" xmlns:wps="http://schemas.microsoft.com/office/word/2010/wordprocessingShape" mc:Ignorable="w14 w15 w16se w16cid w16 w16cex w16sdtdh wp14">
   <w:abstractNum w:abstractNumId="0" w15:restartNumberingAfterBreak="0">
     <w:nsid w:val="30A73237"/>
     <w:multiLevelType w:val="hybridMultilevel"/>
